--- a/assignment3/Practical ML-PA3-Written Report Cover Page-2022 Spring.docx
+++ b/assignment3/Practical ML-PA3-Written Report Cover Page-2022 Spring.docx
@@ -387,14 +387,13 @@
         </w:rPr>
         <w:t>:</w:t>
       </w:r>
-    </w:p>
-    <w:p>
-      <w:pPr>
+      <w:r>
         <w:rPr>
           <w:rFonts w:ascii="Times New Roman" w:eastAsia="Times New Roman" w:hAnsi="Times New Roman" w:cs="Times New Roman"/>
           <w:szCs w:val="24"/>
         </w:rPr>
-      </w:pPr>
+        <w:t xml:space="preserve"> Liew</w:t>
+      </w:r>
     </w:p>
     <w:p>
       <w:pPr>
@@ -403,63 +402,85 @@
           <w:szCs w:val="24"/>
         </w:rPr>
       </w:pPr>
-      <w:r>
+    </w:p>
+    <w:p>
+      <w:pPr>
         <w:rPr>
           <w:rFonts w:ascii="Times New Roman" w:eastAsia="Times New Roman" w:hAnsi="Times New Roman" w:cs="Times New Roman"/>
           <w:szCs w:val="24"/>
         </w:rPr>
-        <w:t>First Name</w:t>
-      </w:r>
+      </w:pPr>
       <w:r>
         <w:rPr>
           <w:rFonts w:ascii="Times New Roman" w:eastAsia="Times New Roman" w:hAnsi="Times New Roman" w:cs="Times New Roman"/>
           <w:szCs w:val="24"/>
         </w:rPr>
-        <w:t xml:space="preserve"> 1</w:t>
+        <w:t>First Name</w:t>
       </w:r>
       <w:r>
         <w:rPr>
           <w:rFonts w:ascii="Times New Roman" w:eastAsia="Times New Roman" w:hAnsi="Times New Roman" w:cs="Times New Roman"/>
           <w:szCs w:val="24"/>
         </w:rPr>
-        <w:t>:</w:t>
-      </w:r>
-    </w:p>
-    <w:p>
-      <w:pPr>
+        <w:t xml:space="preserve"> 1</w:t>
+      </w:r>
+      <w:r>
         <w:rPr>
           <w:rFonts w:ascii="Times New Roman" w:eastAsia="Times New Roman" w:hAnsi="Times New Roman" w:cs="Times New Roman"/>
           <w:szCs w:val="24"/>
         </w:rPr>
-      </w:pPr>
-    </w:p>
-    <w:p>
-      <w:pPr>
+        <w:t>:</w:t>
+      </w:r>
+      <w:r>
         <w:rPr>
           <w:rFonts w:ascii="Times New Roman" w:eastAsia="Times New Roman" w:hAnsi="Times New Roman" w:cs="Times New Roman"/>
           <w:szCs w:val="24"/>
         </w:rPr>
-      </w:pPr>
-      <w:r>
+        <w:t xml:space="preserve"> Chia Sin</w:t>
+      </w:r>
+    </w:p>
+    <w:p>
+      <w:pPr>
         <w:rPr>
           <w:rFonts w:ascii="Times New Roman" w:eastAsia="Times New Roman" w:hAnsi="Times New Roman" w:cs="Times New Roman"/>
           <w:szCs w:val="24"/>
         </w:rPr>
-        <w:t>NUID</w:t>
-      </w:r>
-      <w:r>
+      </w:pPr>
+    </w:p>
+    <w:p>
+      <w:pPr>
         <w:rPr>
           <w:rFonts w:ascii="Times New Roman" w:eastAsia="Times New Roman" w:hAnsi="Times New Roman" w:cs="Times New Roman"/>
           <w:szCs w:val="24"/>
         </w:rPr>
-        <w:t xml:space="preserve"> 1</w:t>
-      </w:r>
+      </w:pPr>
       <w:r>
         <w:rPr>
           <w:rFonts w:ascii="Times New Roman" w:eastAsia="Times New Roman" w:hAnsi="Times New Roman" w:cs="Times New Roman"/>
           <w:szCs w:val="24"/>
         </w:rPr>
+        <w:t>NUID</w:t>
+      </w:r>
+      <w:r>
+        <w:rPr>
+          <w:rFonts w:ascii="Times New Roman" w:eastAsia="Times New Roman" w:hAnsi="Times New Roman" w:cs="Times New Roman"/>
+          <w:szCs w:val="24"/>
+        </w:rPr>
+        <w:t xml:space="preserve"> 1</w:t>
+      </w:r>
+      <w:r>
+        <w:rPr>
+          <w:rFonts w:ascii="Times New Roman" w:eastAsia="Times New Roman" w:hAnsi="Times New Roman" w:cs="Times New Roman"/>
+          <w:szCs w:val="24"/>
+        </w:rPr>
         <w:t>:</w:t>
+      </w:r>
+      <w:r>
+        <w:rPr>
+          <w:rFonts w:ascii="Times New Roman" w:eastAsia="Times New Roman" w:hAnsi="Times New Roman" w:cs="Times New Roman"/>
+          <w:szCs w:val="24"/>
+        </w:rPr>
+        <w:t xml:space="preserve"> 53463291</w:t>
       </w:r>
     </w:p>
     <w:p>
@@ -537,9 +558,3995 @@
         <w:br/>
       </w:r>
     </w:p>
+    <w:p>
+      <w:pPr>
+        <w:rPr>
+          <w:rFonts w:ascii="Times New Roman" w:eastAsia="Times New Roman" w:hAnsi="Times New Roman" w:cs="Times New Roman"/>
+          <w:b/>
+          <w:bCs/>
+          <w:szCs w:val="24"/>
+        </w:rPr>
+      </w:pPr>
+    </w:p>
+    <w:p>
+      <w:pPr>
+        <w:rPr>
+          <w:rFonts w:ascii="Times New Roman" w:eastAsia="Times New Roman" w:hAnsi="Times New Roman" w:cs="Times New Roman"/>
+          <w:b/>
+          <w:bCs/>
+          <w:szCs w:val="24"/>
+        </w:rPr>
+      </w:pPr>
+    </w:p>
+    <w:p>
+      <w:pPr>
+        <w:rPr>
+          <w:rFonts w:ascii="Times New Roman" w:eastAsia="Times New Roman" w:hAnsi="Times New Roman" w:cs="Times New Roman"/>
+          <w:b/>
+          <w:bCs/>
+          <w:szCs w:val="24"/>
+        </w:rPr>
+      </w:pPr>
+    </w:p>
+    <w:p>
+      <w:pPr>
+        <w:rPr>
+          <w:rFonts w:ascii="Times New Roman" w:eastAsia="Times New Roman" w:hAnsi="Times New Roman" w:cs="Times New Roman"/>
+          <w:b/>
+          <w:bCs/>
+          <w:szCs w:val="24"/>
+        </w:rPr>
+      </w:pPr>
+    </w:p>
+    <w:p>
+      <w:pPr>
+        <w:rPr>
+          <w:rFonts w:ascii="Times New Roman" w:eastAsia="Times New Roman" w:hAnsi="Times New Roman" w:cs="Times New Roman"/>
+          <w:b/>
+          <w:bCs/>
+          <w:szCs w:val="24"/>
+        </w:rPr>
+      </w:pPr>
+    </w:p>
+    <w:p>
+      <w:pPr>
+        <w:rPr>
+          <w:rFonts w:ascii="Times New Roman" w:eastAsia="Times New Roman" w:hAnsi="Times New Roman" w:cs="Times New Roman"/>
+          <w:b/>
+          <w:bCs/>
+          <w:szCs w:val="24"/>
+        </w:rPr>
+      </w:pPr>
+    </w:p>
+    <w:p>
+      <w:pPr>
+        <w:rPr>
+          <w:rFonts w:ascii="Times New Roman" w:eastAsia="Times New Roman" w:hAnsi="Times New Roman" w:cs="Times New Roman"/>
+          <w:b/>
+          <w:bCs/>
+          <w:szCs w:val="24"/>
+        </w:rPr>
+      </w:pPr>
+    </w:p>
+    <w:p>
+      <w:pPr>
+        <w:rPr>
+          <w:rFonts w:ascii="Times New Roman" w:eastAsia="Times New Roman" w:hAnsi="Times New Roman" w:cs="Times New Roman"/>
+          <w:b/>
+          <w:bCs/>
+          <w:szCs w:val="24"/>
+        </w:rPr>
+      </w:pPr>
+    </w:p>
+    <w:p>
+      <w:pPr>
+        <w:rPr>
+          <w:rFonts w:ascii="Times New Roman" w:eastAsia="Times New Roman" w:hAnsi="Times New Roman" w:cs="Times New Roman"/>
+          <w:b/>
+          <w:bCs/>
+          <w:szCs w:val="24"/>
+        </w:rPr>
+      </w:pPr>
+    </w:p>
+    <w:p>
+      <w:pPr>
+        <w:rPr>
+          <w:rFonts w:ascii="Times New Roman" w:eastAsia="Times New Roman" w:hAnsi="Times New Roman" w:cs="Times New Roman"/>
+          <w:b/>
+          <w:bCs/>
+          <w:szCs w:val="24"/>
+        </w:rPr>
+      </w:pPr>
+    </w:p>
+    <w:p>
+      <w:pPr>
+        <w:rPr>
+          <w:rFonts w:ascii="Times New Roman" w:eastAsia="Times New Roman" w:hAnsi="Times New Roman" w:cs="Times New Roman"/>
+          <w:b/>
+          <w:bCs/>
+          <w:szCs w:val="24"/>
+        </w:rPr>
+      </w:pPr>
+    </w:p>
+    <w:p>
+      <w:pPr>
+        <w:rPr>
+          <w:rFonts w:ascii="Times New Roman" w:eastAsia="Times New Roman" w:hAnsi="Times New Roman" w:cs="Times New Roman"/>
+          <w:b/>
+          <w:bCs/>
+          <w:szCs w:val="24"/>
+        </w:rPr>
+      </w:pPr>
+    </w:p>
+    <w:p>
+      <w:pPr>
+        <w:rPr>
+          <w:rFonts w:ascii="Times New Roman" w:eastAsia="Times New Roman" w:hAnsi="Times New Roman" w:cs="Times New Roman"/>
+          <w:b/>
+          <w:bCs/>
+          <w:szCs w:val="24"/>
+        </w:rPr>
+      </w:pPr>
+    </w:p>
+    <w:p>
+      <w:pPr>
+        <w:rPr>
+          <w:rFonts w:ascii="Times New Roman" w:eastAsia="Times New Roman" w:hAnsi="Times New Roman" w:cs="Times New Roman"/>
+          <w:b/>
+          <w:bCs/>
+          <w:szCs w:val="24"/>
+        </w:rPr>
+      </w:pPr>
+    </w:p>
+    <w:p>
+      <w:pPr>
+        <w:rPr>
+          <w:rFonts w:ascii="Times New Roman" w:eastAsia="Times New Roman" w:hAnsi="Times New Roman" w:cs="Times New Roman"/>
+          <w:b/>
+          <w:bCs/>
+          <w:szCs w:val="24"/>
+        </w:rPr>
+      </w:pPr>
+    </w:p>
+    <w:p>
+      <w:pPr>
+        <w:pStyle w:val="ListParagraph"/>
+        <w:numPr>
+          <w:ilvl w:val="0"/>
+          <w:numId w:val="34"/>
+        </w:numPr>
+        <w:rPr>
+          <w:rFonts w:ascii="Helvetica" w:eastAsia="Times New Roman" w:hAnsi="Helvetica" w:cs="Times New Roman"/>
+          <w:sz w:val="22"/>
+          <w:szCs w:val="22"/>
+        </w:rPr>
+      </w:pPr>
+      <w:r>
+        <w:rPr>
+          <w:rFonts w:ascii="Helvetica" w:eastAsia="Times New Roman" w:hAnsi="Helvetica" w:cs="Times New Roman"/>
+          <w:b/>
+          <w:bCs/>
+          <w:sz w:val="22"/>
+          <w:szCs w:val="22"/>
+        </w:rPr>
+        <w:lastRenderedPageBreak/>
+        <w:t>Part A:</w:t>
+      </w:r>
+      <w:r>
+        <w:rPr>
+          <w:rFonts w:ascii="Helvetica" w:eastAsia="Times New Roman" w:hAnsi="Helvetica" w:cs="Times New Roman"/>
+          <w:sz w:val="22"/>
+          <w:szCs w:val="22"/>
+        </w:rPr>
+        <w:t xml:space="preserve"> Optimal set of features for the Logistic Regression model.</w:t>
+      </w:r>
+    </w:p>
+    <w:p>
+      <w:pPr>
+        <w:rPr>
+          <w:rFonts w:ascii="Helvetica" w:eastAsia="Times New Roman" w:hAnsi="Helvetica" w:cs="Times New Roman"/>
+          <w:sz w:val="22"/>
+          <w:szCs w:val="22"/>
+        </w:rPr>
+      </w:pPr>
+    </w:p>
+    <w:p>
+      <w:pPr>
+        <w:rPr>
+          <w:rFonts w:ascii="Helvetica" w:eastAsia="Times New Roman" w:hAnsi="Helvetica" w:cs="Times New Roman"/>
+          <w:sz w:val="22"/>
+          <w:szCs w:val="22"/>
+        </w:rPr>
+      </w:pPr>
+      <w:r>
+        <w:rPr>
+          <w:rFonts w:ascii="Helvetica" w:eastAsia="Times New Roman" w:hAnsi="Helvetica" w:cs="Times New Roman"/>
+          <w:sz w:val="22"/>
+          <w:szCs w:val="22"/>
+        </w:rPr>
+        <w:t>Models that used all features performed the best for all trained models.</w:t>
+      </w:r>
+    </w:p>
+    <w:p>
+      <w:pPr>
+        <w:rPr>
+          <w:rFonts w:ascii="Helvetica" w:eastAsia="Times New Roman" w:hAnsi="Helvetica" w:cs="Times New Roman"/>
+          <w:sz w:val="22"/>
+          <w:szCs w:val="22"/>
+        </w:rPr>
+      </w:pPr>
+    </w:p>
+    <w:p>
+      <w:pPr>
+        <w:pStyle w:val="ListParagraph"/>
+        <w:numPr>
+          <w:ilvl w:val="0"/>
+          <w:numId w:val="34"/>
+        </w:numPr>
+        <w:rPr>
+          <w:rFonts w:ascii="Helvetica" w:eastAsia="Times New Roman" w:hAnsi="Helvetica" w:cs="Times New Roman"/>
+          <w:sz w:val="22"/>
+          <w:szCs w:val="22"/>
+        </w:rPr>
+      </w:pPr>
+      <w:r>
+        <w:rPr>
+          <w:rFonts w:ascii="Helvetica" w:eastAsia="Times New Roman" w:hAnsi="Helvetica" w:cs="Times New Roman"/>
+          <w:b/>
+          <w:bCs/>
+          <w:sz w:val="22"/>
+          <w:szCs w:val="22"/>
+        </w:rPr>
+        <w:t>Part A:</w:t>
+      </w:r>
+      <w:r>
+        <w:rPr>
+          <w:rFonts w:ascii="Helvetica" w:eastAsia="Times New Roman" w:hAnsi="Helvetica" w:cs="Times New Roman"/>
+          <w:sz w:val="22"/>
+          <w:szCs w:val="22"/>
+        </w:rPr>
+        <w:t xml:space="preserve"> Using the table (given in Part A) report training accuracy, test accuracy,</w:t>
+      </w:r>
+    </w:p>
+    <w:p>
+      <w:pPr>
+        <w:rPr>
+          <w:rFonts w:ascii="Helvetica" w:eastAsia="Times New Roman" w:hAnsi="Helvetica" w:cs="Times New Roman"/>
+          <w:sz w:val="22"/>
+          <w:szCs w:val="22"/>
+        </w:rPr>
+      </w:pPr>
+      <w:r>
+        <w:rPr>
+          <w:rFonts w:ascii="Helvetica" w:eastAsia="Times New Roman" w:hAnsi="Helvetica" w:cs="Times New Roman"/>
+          <w:sz w:val="22"/>
+          <w:szCs w:val="22"/>
+        </w:rPr>
+        <w:t>weighted average of the test precision, recall, F1 scores, degree of the optimal polynomial model (experiments 3), and optimal values of the model hyperparameters.</w:t>
+      </w:r>
+    </w:p>
+    <w:p>
+      <w:pPr>
+        <w:rPr>
+          <w:rFonts w:ascii="Helvetica" w:eastAsia="Times New Roman" w:hAnsi="Helvetica" w:cs="Times New Roman"/>
+          <w:sz w:val="22"/>
+          <w:szCs w:val="22"/>
+        </w:rPr>
+      </w:pPr>
+    </w:p>
+    <w:p>
+      <w:pPr>
+        <w:rPr>
+          <w:rFonts w:ascii="Helvetica" w:eastAsia="Times New Roman" w:hAnsi="Helvetica" w:cs="Times New Roman"/>
+          <w:sz w:val="22"/>
+          <w:szCs w:val="22"/>
+        </w:rPr>
+      </w:pPr>
+    </w:p>
+    <w:tbl>
+      <w:tblPr>
+        <w:tblStyle w:val="TableGrid"/>
+        <w:tblW w:w="9805" w:type="dxa"/>
+        <w:tblLook w:val="04A0" w:firstRow="1" w:lastRow="0" w:firstColumn="1" w:lastColumn="0" w:noHBand="0" w:noVBand="1"/>
+      </w:tblPr>
+      <w:tblGrid>
+        <w:gridCol w:w="1363"/>
+        <w:gridCol w:w="1097"/>
+        <w:gridCol w:w="1097"/>
+        <w:gridCol w:w="1097"/>
+        <w:gridCol w:w="901"/>
+        <w:gridCol w:w="908"/>
+        <w:gridCol w:w="2428"/>
+        <w:gridCol w:w="1252"/>
+      </w:tblGrid>
+      <w:tr>
+        <w:trPr>
+          <w:trHeight w:val="320"/>
+        </w:trPr>
+        <w:tc>
+          <w:tcPr>
+            <w:tcW w:w="1363" w:type="dxa"/>
+            <w:noWrap/>
+            <w:hideMark/>
+          </w:tcPr>
+          <w:p>
+            <w:pPr>
+              <w:rPr>
+                <w:rFonts w:ascii="Helvetica" w:eastAsia="Times New Roman" w:hAnsi="Helvetica" w:cs="Times New Roman"/>
+                <w:sz w:val="22"/>
+                <w:szCs w:val="22"/>
+                <w:lang w:eastAsia="ja-JP" w:bidi="ar-SA"/>
+              </w:rPr>
+            </w:pPr>
+          </w:p>
+        </w:tc>
+        <w:tc>
+          <w:tcPr>
+            <w:tcW w:w="1019" w:type="dxa"/>
+            <w:noWrap/>
+            <w:hideMark/>
+          </w:tcPr>
+          <w:p>
+            <w:pPr>
+              <w:rPr>
+                <w:rFonts w:ascii="Helvetica" w:eastAsia="Times New Roman" w:hAnsi="Helvetica" w:cs="Calibri"/>
+                <w:color w:val="000000"/>
+                <w:sz w:val="22"/>
+                <w:szCs w:val="22"/>
+                <w:lang w:eastAsia="ja-JP" w:bidi="ar-SA"/>
+              </w:rPr>
+            </w:pPr>
+            <w:r>
+              <w:rPr>
+                <w:rFonts w:ascii="Helvetica" w:eastAsia="Times New Roman" w:hAnsi="Helvetica" w:cs="Calibri"/>
+                <w:color w:val="000000"/>
+                <w:sz w:val="22"/>
+                <w:szCs w:val="22"/>
+                <w:lang w:eastAsia="ja-JP" w:bidi="ar-SA"/>
+              </w:rPr>
+              <w:t>train</w:t>
+            </w:r>
+          </w:p>
+          <w:p>
+            <w:pPr>
+              <w:rPr>
+                <w:rFonts w:ascii="Helvetica" w:eastAsia="Times New Roman" w:hAnsi="Helvetica" w:cs="Calibri"/>
+                <w:color w:val="000000"/>
+                <w:sz w:val="22"/>
+                <w:szCs w:val="22"/>
+                <w:lang w:eastAsia="ja-JP" w:bidi="ar-SA"/>
+              </w:rPr>
+            </w:pPr>
+            <w:r>
+              <w:rPr>
+                <w:rFonts w:ascii="Helvetica" w:eastAsia="Times New Roman" w:hAnsi="Helvetica" w:cs="Calibri"/>
+                <w:color w:val="000000"/>
+                <w:sz w:val="22"/>
+                <w:szCs w:val="22"/>
+                <w:lang w:eastAsia="ja-JP" w:bidi="ar-SA"/>
+              </w:rPr>
+              <w:t>accuracy</w:t>
+            </w:r>
+          </w:p>
+        </w:tc>
+        <w:tc>
+          <w:tcPr>
+            <w:tcW w:w="1019" w:type="dxa"/>
+            <w:noWrap/>
+            <w:hideMark/>
+          </w:tcPr>
+          <w:p>
+            <w:pPr>
+              <w:rPr>
+                <w:rFonts w:ascii="Helvetica" w:eastAsia="Times New Roman" w:hAnsi="Helvetica" w:cs="Calibri"/>
+                <w:color w:val="000000"/>
+                <w:sz w:val="22"/>
+                <w:szCs w:val="22"/>
+                <w:lang w:eastAsia="ja-JP" w:bidi="ar-SA"/>
+              </w:rPr>
+            </w:pPr>
+            <w:r>
+              <w:rPr>
+                <w:rFonts w:ascii="Helvetica" w:eastAsia="Times New Roman" w:hAnsi="Helvetica" w:cs="Calibri"/>
+                <w:color w:val="000000"/>
+                <w:sz w:val="22"/>
+                <w:szCs w:val="22"/>
+                <w:lang w:eastAsia="ja-JP" w:bidi="ar-SA"/>
+              </w:rPr>
+              <w:t>T</w:t>
+            </w:r>
+            <w:r>
+              <w:rPr>
+                <w:rFonts w:ascii="Helvetica" w:eastAsia="Times New Roman" w:hAnsi="Helvetica" w:cs="Calibri"/>
+                <w:color w:val="000000"/>
+                <w:sz w:val="22"/>
+                <w:szCs w:val="22"/>
+                <w:lang w:eastAsia="ja-JP" w:bidi="ar-SA"/>
+              </w:rPr>
+              <w:t>est</w:t>
+            </w:r>
+          </w:p>
+          <w:p>
+            <w:pPr>
+              <w:rPr>
+                <w:rFonts w:ascii="Helvetica" w:eastAsia="Times New Roman" w:hAnsi="Helvetica" w:cs="Calibri"/>
+                <w:color w:val="000000"/>
+                <w:sz w:val="22"/>
+                <w:szCs w:val="22"/>
+                <w:lang w:eastAsia="ja-JP" w:bidi="ar-SA"/>
+              </w:rPr>
+            </w:pPr>
+            <w:r>
+              <w:rPr>
+                <w:rFonts w:ascii="Helvetica" w:eastAsia="Times New Roman" w:hAnsi="Helvetica" w:cs="Calibri"/>
+                <w:color w:val="000000"/>
+                <w:sz w:val="22"/>
+                <w:szCs w:val="22"/>
+                <w:lang w:eastAsia="ja-JP" w:bidi="ar-SA"/>
+              </w:rPr>
+              <w:t>accuracy</w:t>
+            </w:r>
+          </w:p>
+        </w:tc>
+        <w:tc>
+          <w:tcPr>
+            <w:tcW w:w="1051" w:type="dxa"/>
+            <w:noWrap/>
+            <w:hideMark/>
+          </w:tcPr>
+          <w:p>
+            <w:pPr>
+              <w:rPr>
+                <w:rFonts w:ascii="Helvetica" w:eastAsia="Times New Roman" w:hAnsi="Helvetica" w:cs="Calibri"/>
+                <w:color w:val="000000"/>
+                <w:sz w:val="22"/>
+                <w:szCs w:val="22"/>
+                <w:lang w:eastAsia="ja-JP" w:bidi="ar-SA"/>
+              </w:rPr>
+            </w:pPr>
+            <w:r>
+              <w:rPr>
+                <w:rFonts w:ascii="Helvetica" w:eastAsia="Times New Roman" w:hAnsi="Helvetica" w:cs="Calibri"/>
+                <w:color w:val="000000"/>
+                <w:sz w:val="22"/>
+                <w:szCs w:val="22"/>
+                <w:lang w:eastAsia="ja-JP" w:bidi="ar-SA"/>
+              </w:rPr>
+              <w:t>Weight</w:t>
+            </w:r>
+          </w:p>
+          <w:p>
+            <w:pPr>
+              <w:rPr>
+                <w:rFonts w:ascii="Helvetica" w:eastAsia="Times New Roman" w:hAnsi="Helvetica" w:cs="Calibri"/>
+                <w:color w:val="000000"/>
+                <w:sz w:val="22"/>
+                <w:szCs w:val="22"/>
+                <w:lang w:eastAsia="ja-JP" w:bidi="ar-SA"/>
+              </w:rPr>
+            </w:pPr>
+            <w:r>
+              <w:rPr>
+                <w:rFonts w:ascii="Helvetica" w:eastAsia="Times New Roman" w:hAnsi="Helvetica" w:cs="Calibri"/>
+                <w:color w:val="000000"/>
+                <w:sz w:val="22"/>
+                <w:szCs w:val="22"/>
+                <w:lang w:eastAsia="ja-JP" w:bidi="ar-SA"/>
+              </w:rPr>
+              <w:t>precision</w:t>
+            </w:r>
+          </w:p>
+        </w:tc>
+        <w:tc>
+          <w:tcPr>
+            <w:tcW w:w="882" w:type="dxa"/>
+            <w:noWrap/>
+            <w:hideMark/>
+          </w:tcPr>
+          <w:p>
+            <w:pPr>
+              <w:rPr>
+                <w:rFonts w:ascii="Helvetica" w:eastAsia="Times New Roman" w:hAnsi="Helvetica" w:cs="Calibri"/>
+                <w:color w:val="000000"/>
+                <w:sz w:val="22"/>
+                <w:szCs w:val="22"/>
+                <w:lang w:eastAsia="ja-JP" w:bidi="ar-SA"/>
+              </w:rPr>
+            </w:pPr>
+            <w:r>
+              <w:rPr>
+                <w:rFonts w:ascii="Helvetica" w:eastAsia="Times New Roman" w:hAnsi="Helvetica" w:cs="Calibri"/>
+                <w:color w:val="000000"/>
+                <w:sz w:val="22"/>
+                <w:szCs w:val="22"/>
+                <w:lang w:eastAsia="ja-JP" w:bidi="ar-SA"/>
+              </w:rPr>
+              <w:t>Weight</w:t>
+            </w:r>
+          </w:p>
+          <w:p>
+            <w:pPr>
+              <w:rPr>
+                <w:rFonts w:ascii="Helvetica" w:eastAsia="Times New Roman" w:hAnsi="Helvetica" w:cs="Calibri"/>
+                <w:color w:val="000000"/>
+                <w:sz w:val="22"/>
+                <w:szCs w:val="22"/>
+                <w:lang w:eastAsia="ja-JP" w:bidi="ar-SA"/>
+              </w:rPr>
+            </w:pPr>
+            <w:r>
+              <w:rPr>
+                <w:rFonts w:ascii="Helvetica" w:eastAsia="Times New Roman" w:hAnsi="Helvetica" w:cs="Calibri"/>
+                <w:color w:val="000000"/>
+                <w:sz w:val="22"/>
+                <w:szCs w:val="22"/>
+                <w:lang w:eastAsia="ja-JP" w:bidi="ar-SA"/>
+              </w:rPr>
+              <w:t>recall</w:t>
+            </w:r>
+          </w:p>
+        </w:tc>
+        <w:tc>
+          <w:tcPr>
+            <w:tcW w:w="908" w:type="dxa"/>
+            <w:noWrap/>
+            <w:hideMark/>
+          </w:tcPr>
+          <w:p>
+            <w:pPr>
+              <w:rPr>
+                <w:rFonts w:ascii="Helvetica" w:eastAsia="Times New Roman" w:hAnsi="Helvetica" w:cs="Calibri"/>
+                <w:color w:val="000000"/>
+                <w:sz w:val="22"/>
+                <w:szCs w:val="22"/>
+                <w:lang w:eastAsia="ja-JP" w:bidi="ar-SA"/>
+              </w:rPr>
+            </w:pPr>
+            <w:r>
+              <w:rPr>
+                <w:rFonts w:ascii="Helvetica" w:eastAsia="Times New Roman" w:hAnsi="Helvetica" w:cs="Calibri"/>
+                <w:color w:val="000000"/>
+                <w:sz w:val="22"/>
+                <w:szCs w:val="22"/>
+                <w:lang w:eastAsia="ja-JP" w:bidi="ar-SA"/>
+              </w:rPr>
+              <w:t>f1-score</w:t>
+            </w:r>
+          </w:p>
+        </w:tc>
+        <w:tc>
+          <w:tcPr>
+            <w:tcW w:w="2311" w:type="dxa"/>
+            <w:noWrap/>
+            <w:hideMark/>
+          </w:tcPr>
+          <w:p>
+            <w:pPr>
+              <w:rPr>
+                <w:rFonts w:ascii="Helvetica" w:eastAsia="Times New Roman" w:hAnsi="Helvetica" w:cs="Calibri"/>
+                <w:color w:val="000000"/>
+                <w:sz w:val="22"/>
+                <w:szCs w:val="22"/>
+                <w:lang w:eastAsia="ja-JP" w:bidi="ar-SA"/>
+              </w:rPr>
+            </w:pPr>
+            <w:r>
+              <w:rPr>
+                <w:rFonts w:ascii="Helvetica" w:eastAsia="Times New Roman" w:hAnsi="Helvetica" w:cs="Calibri"/>
+                <w:color w:val="000000"/>
+                <w:sz w:val="22"/>
+                <w:szCs w:val="22"/>
+                <w:lang w:eastAsia="ja-JP" w:bidi="ar-SA"/>
+              </w:rPr>
+              <w:t>O</w:t>
+            </w:r>
+            <w:r>
+              <w:rPr>
+                <w:rFonts w:ascii="Helvetica" w:eastAsia="Times New Roman" w:hAnsi="Helvetica" w:cs="Calibri"/>
+                <w:color w:val="000000"/>
+                <w:sz w:val="22"/>
+                <w:szCs w:val="22"/>
+                <w:lang w:eastAsia="ja-JP" w:bidi="ar-SA"/>
+              </w:rPr>
+              <w:t>ptimal</w:t>
+            </w:r>
+          </w:p>
+          <w:p>
+            <w:pPr>
+              <w:rPr>
+                <w:rFonts w:ascii="Helvetica" w:eastAsia="Times New Roman" w:hAnsi="Helvetica" w:cs="Calibri"/>
+                <w:color w:val="000000"/>
+                <w:sz w:val="22"/>
+                <w:szCs w:val="22"/>
+                <w:lang w:eastAsia="ja-JP" w:bidi="ar-SA"/>
+              </w:rPr>
+            </w:pPr>
+            <w:r>
+              <w:rPr>
+                <w:rFonts w:ascii="Helvetica" w:eastAsia="Times New Roman" w:hAnsi="Helvetica" w:cs="Calibri"/>
+                <w:color w:val="000000"/>
+                <w:sz w:val="22"/>
+                <w:szCs w:val="22"/>
+                <w:lang w:eastAsia="ja-JP" w:bidi="ar-SA"/>
+              </w:rPr>
+              <w:t>hyperparameter</w:t>
+            </w:r>
+            <w:r>
+              <w:rPr>
+                <w:rFonts w:ascii="Helvetica" w:eastAsia="Times New Roman" w:hAnsi="Helvetica" w:cs="Calibri"/>
+                <w:color w:val="000000"/>
+                <w:sz w:val="22"/>
+                <w:szCs w:val="22"/>
+                <w:lang w:eastAsia="ja-JP" w:bidi="ar-SA"/>
+              </w:rPr>
+              <w:t>s</w:t>
+            </w:r>
+          </w:p>
+        </w:tc>
+        <w:tc>
+          <w:tcPr>
+            <w:tcW w:w="1252" w:type="dxa"/>
+            <w:noWrap/>
+            <w:hideMark/>
+          </w:tcPr>
+          <w:p>
+            <w:pPr>
+              <w:rPr>
+                <w:rFonts w:ascii="Helvetica" w:eastAsia="Times New Roman" w:hAnsi="Helvetica" w:cs="Calibri"/>
+                <w:color w:val="000000"/>
+                <w:sz w:val="22"/>
+                <w:szCs w:val="22"/>
+                <w:lang w:eastAsia="ja-JP" w:bidi="ar-SA"/>
+              </w:rPr>
+            </w:pPr>
+            <w:r>
+              <w:rPr>
+                <w:rFonts w:ascii="Helvetica" w:eastAsia="Times New Roman" w:hAnsi="Helvetica" w:cs="Calibri"/>
+                <w:color w:val="000000"/>
+                <w:sz w:val="22"/>
+                <w:szCs w:val="22"/>
+                <w:lang w:eastAsia="ja-JP" w:bidi="ar-SA"/>
+              </w:rPr>
+              <w:t>W</w:t>
+            </w:r>
+            <w:r>
+              <w:rPr>
+                <w:rFonts w:ascii="Helvetica" w:eastAsia="Times New Roman" w:hAnsi="Helvetica" w:cs="Calibri"/>
+                <w:color w:val="000000"/>
+                <w:sz w:val="22"/>
+                <w:szCs w:val="22"/>
+                <w:lang w:eastAsia="ja-JP" w:bidi="ar-SA"/>
+              </w:rPr>
+              <w:t>all</w:t>
+            </w:r>
+          </w:p>
+          <w:p>
+            <w:pPr>
+              <w:rPr>
+                <w:rFonts w:ascii="Helvetica" w:eastAsia="Times New Roman" w:hAnsi="Helvetica" w:cs="Calibri"/>
+                <w:color w:val="000000"/>
+                <w:sz w:val="22"/>
+                <w:szCs w:val="22"/>
+                <w:lang w:eastAsia="ja-JP" w:bidi="ar-SA"/>
+              </w:rPr>
+            </w:pPr>
+            <w:proofErr w:type="spellStart"/>
+            <w:r>
+              <w:rPr>
+                <w:rFonts w:ascii="Helvetica" w:eastAsia="Times New Roman" w:hAnsi="Helvetica" w:cs="Calibri"/>
+                <w:color w:val="000000"/>
+                <w:sz w:val="22"/>
+                <w:szCs w:val="22"/>
+                <w:lang w:eastAsia="ja-JP" w:bidi="ar-SA"/>
+              </w:rPr>
+              <w:t>time</w:t>
+            </w:r>
+            <w:proofErr w:type="spellEnd"/>
+          </w:p>
+        </w:tc>
+      </w:tr>
+      <w:tr>
+        <w:trPr>
+          <w:trHeight w:val="320"/>
+        </w:trPr>
+        <w:tc>
+          <w:tcPr>
+            <w:tcW w:w="1363" w:type="dxa"/>
+            <w:noWrap/>
+            <w:hideMark/>
+          </w:tcPr>
+          <w:p>
+            <w:pPr>
+              <w:rPr>
+                <w:rFonts w:ascii="Helvetica" w:eastAsia="Times New Roman" w:hAnsi="Helvetica" w:cs="Calibri"/>
+                <w:color w:val="000000"/>
+                <w:sz w:val="22"/>
+                <w:szCs w:val="22"/>
+                <w:lang w:eastAsia="ja-JP" w:bidi="ar-SA"/>
+              </w:rPr>
+            </w:pPr>
+            <w:r>
+              <w:rPr>
+                <w:rFonts w:ascii="Helvetica" w:eastAsia="Times New Roman" w:hAnsi="Helvetica" w:cs="Calibri"/>
+                <w:color w:val="000000"/>
+                <w:sz w:val="22"/>
+                <w:szCs w:val="22"/>
+                <w:lang w:eastAsia="ja-JP" w:bidi="ar-SA"/>
+              </w:rPr>
+              <w:t>KNN</w:t>
+            </w:r>
+          </w:p>
+        </w:tc>
+        <w:tc>
+          <w:tcPr>
+            <w:tcW w:w="1019" w:type="dxa"/>
+            <w:noWrap/>
+            <w:hideMark/>
+          </w:tcPr>
+          <w:p>
+            <w:pPr>
+              <w:jc w:val="right"/>
+              <w:rPr>
+                <w:rFonts w:ascii="Helvetica" w:eastAsia="Times New Roman" w:hAnsi="Helvetica" w:cs="Calibri"/>
+                <w:color w:val="000000"/>
+                <w:sz w:val="22"/>
+                <w:szCs w:val="22"/>
+                <w:lang w:eastAsia="ja-JP" w:bidi="ar-SA"/>
+              </w:rPr>
+            </w:pPr>
+            <w:r>
+              <w:rPr>
+                <w:rFonts w:ascii="Helvetica" w:eastAsia="Times New Roman" w:hAnsi="Helvetica" w:cs="Calibri"/>
+                <w:color w:val="000000"/>
+                <w:sz w:val="22"/>
+                <w:szCs w:val="22"/>
+                <w:lang w:eastAsia="ja-JP" w:bidi="ar-SA"/>
+              </w:rPr>
+              <w:t>1</w:t>
+            </w:r>
+          </w:p>
+        </w:tc>
+        <w:tc>
+          <w:tcPr>
+            <w:tcW w:w="1019" w:type="dxa"/>
+            <w:noWrap/>
+            <w:hideMark/>
+          </w:tcPr>
+          <w:p>
+            <w:pPr>
+              <w:jc w:val="right"/>
+              <w:rPr>
+                <w:rFonts w:ascii="Helvetica" w:eastAsia="Times New Roman" w:hAnsi="Helvetica" w:cs="Calibri"/>
+                <w:color w:val="000000"/>
+                <w:sz w:val="22"/>
+                <w:szCs w:val="22"/>
+                <w:lang w:eastAsia="ja-JP" w:bidi="ar-SA"/>
+              </w:rPr>
+            </w:pPr>
+            <w:r>
+              <w:rPr>
+                <w:rFonts w:ascii="Helvetica" w:eastAsia="Times New Roman" w:hAnsi="Helvetica" w:cs="Calibri"/>
+                <w:color w:val="000000"/>
+                <w:sz w:val="22"/>
+                <w:szCs w:val="22"/>
+                <w:lang w:eastAsia="ja-JP" w:bidi="ar-SA"/>
+              </w:rPr>
+              <w:t>0.68</w:t>
+            </w:r>
+          </w:p>
+        </w:tc>
+        <w:tc>
+          <w:tcPr>
+            <w:tcW w:w="1051" w:type="dxa"/>
+            <w:noWrap/>
+            <w:hideMark/>
+          </w:tcPr>
+          <w:p>
+            <w:pPr>
+              <w:jc w:val="right"/>
+              <w:rPr>
+                <w:rFonts w:ascii="Helvetica" w:eastAsia="Times New Roman" w:hAnsi="Helvetica" w:cs="Calibri"/>
+                <w:color w:val="000000"/>
+                <w:sz w:val="22"/>
+                <w:szCs w:val="22"/>
+                <w:lang w:eastAsia="ja-JP" w:bidi="ar-SA"/>
+              </w:rPr>
+            </w:pPr>
+            <w:r>
+              <w:rPr>
+                <w:rFonts w:ascii="Helvetica" w:eastAsia="Times New Roman" w:hAnsi="Helvetica" w:cs="Calibri"/>
+                <w:color w:val="000000"/>
+                <w:sz w:val="22"/>
+                <w:szCs w:val="22"/>
+                <w:lang w:eastAsia="ja-JP" w:bidi="ar-SA"/>
+              </w:rPr>
+              <w:t>0.7</w:t>
+            </w:r>
+          </w:p>
+        </w:tc>
+        <w:tc>
+          <w:tcPr>
+            <w:tcW w:w="882" w:type="dxa"/>
+            <w:noWrap/>
+            <w:hideMark/>
+          </w:tcPr>
+          <w:p>
+            <w:pPr>
+              <w:jc w:val="right"/>
+              <w:rPr>
+                <w:rFonts w:ascii="Helvetica" w:eastAsia="Times New Roman" w:hAnsi="Helvetica" w:cs="Calibri"/>
+                <w:color w:val="000000"/>
+                <w:sz w:val="22"/>
+                <w:szCs w:val="22"/>
+                <w:lang w:eastAsia="ja-JP" w:bidi="ar-SA"/>
+              </w:rPr>
+            </w:pPr>
+            <w:r>
+              <w:rPr>
+                <w:rFonts w:ascii="Helvetica" w:eastAsia="Times New Roman" w:hAnsi="Helvetica" w:cs="Calibri"/>
+                <w:color w:val="000000"/>
+                <w:sz w:val="22"/>
+                <w:szCs w:val="22"/>
+                <w:lang w:eastAsia="ja-JP" w:bidi="ar-SA"/>
+              </w:rPr>
+              <w:t>0.68</w:t>
+            </w:r>
+          </w:p>
+        </w:tc>
+        <w:tc>
+          <w:tcPr>
+            <w:tcW w:w="908" w:type="dxa"/>
+            <w:noWrap/>
+            <w:hideMark/>
+          </w:tcPr>
+          <w:p>
+            <w:pPr>
+              <w:jc w:val="right"/>
+              <w:rPr>
+                <w:rFonts w:ascii="Helvetica" w:eastAsia="Times New Roman" w:hAnsi="Helvetica" w:cs="Calibri"/>
+                <w:color w:val="000000"/>
+                <w:sz w:val="22"/>
+                <w:szCs w:val="22"/>
+                <w:lang w:eastAsia="ja-JP" w:bidi="ar-SA"/>
+              </w:rPr>
+            </w:pPr>
+            <w:r>
+              <w:rPr>
+                <w:rFonts w:ascii="Helvetica" w:eastAsia="Times New Roman" w:hAnsi="Helvetica" w:cs="Calibri"/>
+                <w:color w:val="000000"/>
+                <w:sz w:val="22"/>
+                <w:szCs w:val="22"/>
+                <w:lang w:eastAsia="ja-JP" w:bidi="ar-SA"/>
+              </w:rPr>
+              <w:t>0.67</w:t>
+            </w:r>
+          </w:p>
+        </w:tc>
+        <w:tc>
+          <w:tcPr>
+            <w:tcW w:w="2311" w:type="dxa"/>
+            <w:noWrap/>
+            <w:hideMark/>
+          </w:tcPr>
+          <w:p>
+            <w:pPr>
+              <w:rPr>
+                <w:rFonts w:ascii="Helvetica" w:eastAsia="Times New Roman" w:hAnsi="Helvetica" w:cs="Calibri"/>
+                <w:color w:val="000000"/>
+                <w:sz w:val="22"/>
+                <w:szCs w:val="22"/>
+                <w:lang w:eastAsia="ja-JP" w:bidi="ar-SA"/>
+              </w:rPr>
+            </w:pPr>
+            <w:r>
+              <w:rPr>
+                <w:rFonts w:ascii="Helvetica" w:eastAsia="Times New Roman" w:hAnsi="Helvetica" w:cs="Calibri"/>
+                <w:color w:val="000000"/>
+                <w:sz w:val="22"/>
+                <w:szCs w:val="22"/>
+                <w:lang w:eastAsia="ja-JP" w:bidi="ar-SA"/>
+              </w:rPr>
+              <w:t>{'</w:t>
+            </w:r>
+            <w:proofErr w:type="spellStart"/>
+            <w:r>
+              <w:rPr>
+                <w:rFonts w:ascii="Helvetica" w:eastAsia="Times New Roman" w:hAnsi="Helvetica" w:cs="Calibri"/>
+                <w:color w:val="000000"/>
+                <w:sz w:val="22"/>
+                <w:szCs w:val="22"/>
+                <w:lang w:eastAsia="ja-JP" w:bidi="ar-SA"/>
+              </w:rPr>
+              <w:t>n_neighbors</w:t>
+            </w:r>
+            <w:proofErr w:type="spellEnd"/>
+            <w:r>
+              <w:rPr>
+                <w:rFonts w:ascii="Helvetica" w:eastAsia="Times New Roman" w:hAnsi="Helvetica" w:cs="Calibri"/>
+                <w:color w:val="000000"/>
+                <w:sz w:val="22"/>
+                <w:szCs w:val="22"/>
+                <w:lang w:eastAsia="ja-JP" w:bidi="ar-SA"/>
+              </w:rPr>
+              <w:t>': 25, 'p': 1, 'weights': 'distance'}</w:t>
+            </w:r>
+          </w:p>
+        </w:tc>
+        <w:tc>
+          <w:tcPr>
+            <w:tcW w:w="1252" w:type="dxa"/>
+            <w:noWrap/>
+            <w:hideMark/>
+          </w:tcPr>
+          <w:p>
+            <w:pPr>
+              <w:rPr>
+                <w:rFonts w:ascii="Helvetica" w:eastAsia="Times New Roman" w:hAnsi="Helvetica" w:cs="Calibri"/>
+                <w:color w:val="000000"/>
+                <w:sz w:val="22"/>
+                <w:szCs w:val="22"/>
+                <w:lang w:eastAsia="ja-JP" w:bidi="ar-SA"/>
+              </w:rPr>
+            </w:pPr>
+            <w:r>
+              <w:rPr>
+                <w:rFonts w:ascii="Helvetica" w:eastAsia="Times New Roman" w:hAnsi="Helvetica" w:cs="Calibri"/>
+                <w:color w:val="000000"/>
+                <w:sz w:val="22"/>
+                <w:szCs w:val="22"/>
+                <w:lang w:eastAsia="ja-JP" w:bidi="ar-SA"/>
+              </w:rPr>
+              <w:t>4min 56s</w:t>
+            </w:r>
+          </w:p>
+        </w:tc>
+      </w:tr>
+      <w:tr>
+        <w:trPr>
+          <w:trHeight w:val="320"/>
+        </w:trPr>
+        <w:tc>
+          <w:tcPr>
+            <w:tcW w:w="1363" w:type="dxa"/>
+            <w:noWrap/>
+            <w:hideMark/>
+          </w:tcPr>
+          <w:p>
+            <w:pPr>
+              <w:rPr>
+                <w:rFonts w:ascii="Helvetica" w:eastAsia="Times New Roman" w:hAnsi="Helvetica" w:cs="Calibri"/>
+                <w:color w:val="000000"/>
+                <w:sz w:val="22"/>
+                <w:szCs w:val="22"/>
+                <w:lang w:eastAsia="ja-JP" w:bidi="ar-SA"/>
+              </w:rPr>
+            </w:pPr>
+            <w:r>
+              <w:rPr>
+                <w:rFonts w:ascii="Helvetica" w:eastAsia="Times New Roman" w:hAnsi="Helvetica" w:cs="Calibri"/>
+                <w:color w:val="000000"/>
+                <w:sz w:val="22"/>
+                <w:szCs w:val="22"/>
+                <w:lang w:eastAsia="ja-JP" w:bidi="ar-SA"/>
+              </w:rPr>
+              <w:t>Logistic Regression (</w:t>
+            </w:r>
+            <w:proofErr w:type="spellStart"/>
+            <w:r>
+              <w:rPr>
+                <w:rFonts w:ascii="Helvetica" w:eastAsia="Times New Roman" w:hAnsi="Helvetica" w:cs="Calibri"/>
+                <w:color w:val="000000"/>
+                <w:sz w:val="22"/>
+                <w:szCs w:val="22"/>
+                <w:lang w:eastAsia="ja-JP" w:bidi="ar-SA"/>
+              </w:rPr>
+              <w:t>OvA</w:t>
+            </w:r>
+            <w:proofErr w:type="spellEnd"/>
+            <w:r>
+              <w:rPr>
+                <w:rFonts w:ascii="Helvetica" w:eastAsia="Times New Roman" w:hAnsi="Helvetica" w:cs="Calibri"/>
+                <w:color w:val="000000"/>
+                <w:sz w:val="22"/>
+                <w:szCs w:val="22"/>
+                <w:lang w:eastAsia="ja-JP" w:bidi="ar-SA"/>
+              </w:rPr>
+              <w:t>)</w:t>
+            </w:r>
+          </w:p>
+        </w:tc>
+        <w:tc>
+          <w:tcPr>
+            <w:tcW w:w="1019" w:type="dxa"/>
+            <w:noWrap/>
+            <w:hideMark/>
+          </w:tcPr>
+          <w:p>
+            <w:pPr>
+              <w:jc w:val="right"/>
+              <w:rPr>
+                <w:rFonts w:ascii="Helvetica" w:eastAsia="Times New Roman" w:hAnsi="Helvetica" w:cs="Calibri"/>
+                <w:color w:val="000000"/>
+                <w:sz w:val="22"/>
+                <w:szCs w:val="22"/>
+                <w:lang w:eastAsia="ja-JP" w:bidi="ar-SA"/>
+              </w:rPr>
+            </w:pPr>
+            <w:r>
+              <w:rPr>
+                <w:rFonts w:ascii="Helvetica" w:eastAsia="Times New Roman" w:hAnsi="Helvetica" w:cs="Calibri"/>
+                <w:color w:val="000000"/>
+                <w:sz w:val="22"/>
+                <w:szCs w:val="22"/>
+                <w:lang w:eastAsia="ja-JP" w:bidi="ar-SA"/>
+              </w:rPr>
+              <w:t>0.54</w:t>
+            </w:r>
+          </w:p>
+        </w:tc>
+        <w:tc>
+          <w:tcPr>
+            <w:tcW w:w="1019" w:type="dxa"/>
+            <w:noWrap/>
+            <w:hideMark/>
+          </w:tcPr>
+          <w:p>
+            <w:pPr>
+              <w:jc w:val="right"/>
+              <w:rPr>
+                <w:rFonts w:ascii="Helvetica" w:eastAsia="Times New Roman" w:hAnsi="Helvetica" w:cs="Calibri"/>
+                <w:color w:val="000000"/>
+                <w:sz w:val="22"/>
+                <w:szCs w:val="22"/>
+                <w:lang w:eastAsia="ja-JP" w:bidi="ar-SA"/>
+              </w:rPr>
+            </w:pPr>
+            <w:r>
+              <w:rPr>
+                <w:rFonts w:ascii="Helvetica" w:eastAsia="Times New Roman" w:hAnsi="Helvetica" w:cs="Calibri"/>
+                <w:color w:val="000000"/>
+                <w:sz w:val="22"/>
+                <w:szCs w:val="22"/>
+                <w:lang w:eastAsia="ja-JP" w:bidi="ar-SA"/>
+              </w:rPr>
+              <w:t>0.52</w:t>
+            </w:r>
+          </w:p>
+        </w:tc>
+        <w:tc>
+          <w:tcPr>
+            <w:tcW w:w="1051" w:type="dxa"/>
+            <w:noWrap/>
+            <w:hideMark/>
+          </w:tcPr>
+          <w:p>
+            <w:pPr>
+              <w:jc w:val="right"/>
+              <w:rPr>
+                <w:rFonts w:ascii="Helvetica" w:eastAsia="Times New Roman" w:hAnsi="Helvetica" w:cs="Calibri"/>
+                <w:color w:val="000000"/>
+                <w:sz w:val="22"/>
+                <w:szCs w:val="22"/>
+                <w:lang w:eastAsia="ja-JP" w:bidi="ar-SA"/>
+              </w:rPr>
+            </w:pPr>
+            <w:r>
+              <w:rPr>
+                <w:rFonts w:ascii="Helvetica" w:eastAsia="Times New Roman" w:hAnsi="Helvetica" w:cs="Calibri"/>
+                <w:color w:val="000000"/>
+                <w:sz w:val="22"/>
+                <w:szCs w:val="22"/>
+                <w:lang w:eastAsia="ja-JP" w:bidi="ar-SA"/>
+              </w:rPr>
+              <w:t>0.49</w:t>
+            </w:r>
+          </w:p>
+        </w:tc>
+        <w:tc>
+          <w:tcPr>
+            <w:tcW w:w="882" w:type="dxa"/>
+            <w:noWrap/>
+            <w:hideMark/>
+          </w:tcPr>
+          <w:p>
+            <w:pPr>
+              <w:jc w:val="right"/>
+              <w:rPr>
+                <w:rFonts w:ascii="Helvetica" w:eastAsia="Times New Roman" w:hAnsi="Helvetica" w:cs="Calibri"/>
+                <w:color w:val="000000"/>
+                <w:sz w:val="22"/>
+                <w:szCs w:val="22"/>
+                <w:lang w:eastAsia="ja-JP" w:bidi="ar-SA"/>
+              </w:rPr>
+            </w:pPr>
+            <w:r>
+              <w:rPr>
+                <w:rFonts w:ascii="Helvetica" w:eastAsia="Times New Roman" w:hAnsi="Helvetica" w:cs="Calibri"/>
+                <w:color w:val="000000"/>
+                <w:sz w:val="22"/>
+                <w:szCs w:val="22"/>
+                <w:lang w:eastAsia="ja-JP" w:bidi="ar-SA"/>
+              </w:rPr>
+              <w:t>0.52</w:t>
+            </w:r>
+          </w:p>
+        </w:tc>
+        <w:tc>
+          <w:tcPr>
+            <w:tcW w:w="908" w:type="dxa"/>
+            <w:noWrap/>
+            <w:hideMark/>
+          </w:tcPr>
+          <w:p>
+            <w:pPr>
+              <w:jc w:val="right"/>
+              <w:rPr>
+                <w:rFonts w:ascii="Helvetica" w:eastAsia="Times New Roman" w:hAnsi="Helvetica" w:cs="Calibri"/>
+                <w:color w:val="000000"/>
+                <w:sz w:val="22"/>
+                <w:szCs w:val="22"/>
+                <w:lang w:eastAsia="ja-JP" w:bidi="ar-SA"/>
+              </w:rPr>
+            </w:pPr>
+            <w:r>
+              <w:rPr>
+                <w:rFonts w:ascii="Helvetica" w:eastAsia="Times New Roman" w:hAnsi="Helvetica" w:cs="Calibri"/>
+                <w:color w:val="000000"/>
+                <w:sz w:val="22"/>
+                <w:szCs w:val="22"/>
+                <w:lang w:eastAsia="ja-JP" w:bidi="ar-SA"/>
+              </w:rPr>
+              <w:t>0.46</w:t>
+            </w:r>
+          </w:p>
+        </w:tc>
+        <w:tc>
+          <w:tcPr>
+            <w:tcW w:w="2311" w:type="dxa"/>
+            <w:noWrap/>
+            <w:hideMark/>
+          </w:tcPr>
+          <w:p>
+            <w:pPr>
+              <w:rPr>
+                <w:rFonts w:ascii="Helvetica" w:eastAsia="Times New Roman" w:hAnsi="Helvetica" w:cs="Calibri"/>
+                <w:color w:val="000000"/>
+                <w:sz w:val="22"/>
+                <w:szCs w:val="22"/>
+                <w:lang w:eastAsia="ja-JP" w:bidi="ar-SA"/>
+              </w:rPr>
+            </w:pPr>
+            <w:r>
+              <w:rPr>
+                <w:rFonts w:ascii="Helvetica" w:eastAsia="Times New Roman" w:hAnsi="Helvetica" w:cs="Calibri"/>
+                <w:color w:val="000000"/>
+                <w:sz w:val="22"/>
+                <w:szCs w:val="22"/>
+                <w:lang w:eastAsia="ja-JP" w:bidi="ar-SA"/>
+              </w:rPr>
+              <w:t>{'C': 0.1, '</w:t>
+            </w:r>
+            <w:proofErr w:type="spellStart"/>
+            <w:r>
+              <w:rPr>
+                <w:rFonts w:ascii="Helvetica" w:eastAsia="Times New Roman" w:hAnsi="Helvetica" w:cs="Calibri"/>
+                <w:color w:val="000000"/>
+                <w:sz w:val="22"/>
+                <w:szCs w:val="22"/>
+                <w:lang w:eastAsia="ja-JP" w:bidi="ar-SA"/>
+              </w:rPr>
+              <w:t>max_iter</w:t>
+            </w:r>
+            <w:proofErr w:type="spellEnd"/>
+            <w:r>
+              <w:rPr>
+                <w:rFonts w:ascii="Helvetica" w:eastAsia="Times New Roman" w:hAnsi="Helvetica" w:cs="Calibri"/>
+                <w:color w:val="000000"/>
+                <w:sz w:val="22"/>
+                <w:szCs w:val="22"/>
+                <w:lang w:eastAsia="ja-JP" w:bidi="ar-SA"/>
+              </w:rPr>
+              <w:t>': 500, '</w:t>
+            </w:r>
+            <w:proofErr w:type="spellStart"/>
+            <w:r>
+              <w:rPr>
+                <w:rFonts w:ascii="Helvetica" w:eastAsia="Times New Roman" w:hAnsi="Helvetica" w:cs="Calibri"/>
+                <w:color w:val="000000"/>
+                <w:sz w:val="22"/>
+                <w:szCs w:val="22"/>
+                <w:lang w:eastAsia="ja-JP" w:bidi="ar-SA"/>
+              </w:rPr>
+              <w:t>multi_class</w:t>
+            </w:r>
+            <w:proofErr w:type="spellEnd"/>
+            <w:r>
+              <w:rPr>
+                <w:rFonts w:ascii="Helvetica" w:eastAsia="Times New Roman" w:hAnsi="Helvetica" w:cs="Calibri"/>
+                <w:color w:val="000000"/>
+                <w:sz w:val="22"/>
+                <w:szCs w:val="22"/>
+                <w:lang w:eastAsia="ja-JP" w:bidi="ar-SA"/>
+              </w:rPr>
+              <w:t>': '</w:t>
+            </w:r>
+            <w:proofErr w:type="spellStart"/>
+            <w:r>
+              <w:rPr>
+                <w:rFonts w:ascii="Helvetica" w:eastAsia="Times New Roman" w:hAnsi="Helvetica" w:cs="Calibri"/>
+                <w:color w:val="000000"/>
+                <w:sz w:val="22"/>
+                <w:szCs w:val="22"/>
+                <w:lang w:eastAsia="ja-JP" w:bidi="ar-SA"/>
+              </w:rPr>
+              <w:t>ovr</w:t>
+            </w:r>
+            <w:proofErr w:type="spellEnd"/>
+            <w:r>
+              <w:rPr>
+                <w:rFonts w:ascii="Helvetica" w:eastAsia="Times New Roman" w:hAnsi="Helvetica" w:cs="Calibri"/>
+                <w:color w:val="000000"/>
+                <w:sz w:val="22"/>
+                <w:szCs w:val="22"/>
+                <w:lang w:eastAsia="ja-JP" w:bidi="ar-SA"/>
+              </w:rPr>
+              <w:t>', 'solver': '</w:t>
+            </w:r>
+            <w:proofErr w:type="spellStart"/>
+            <w:r>
+              <w:rPr>
+                <w:rFonts w:ascii="Helvetica" w:eastAsia="Times New Roman" w:hAnsi="Helvetica" w:cs="Calibri"/>
+                <w:color w:val="000000"/>
+                <w:sz w:val="22"/>
+                <w:szCs w:val="22"/>
+                <w:lang w:eastAsia="ja-JP" w:bidi="ar-SA"/>
+              </w:rPr>
+              <w:t>liblinear</w:t>
+            </w:r>
+            <w:proofErr w:type="spellEnd"/>
+            <w:r>
+              <w:rPr>
+                <w:rFonts w:ascii="Helvetica" w:eastAsia="Times New Roman" w:hAnsi="Helvetica" w:cs="Calibri"/>
+                <w:color w:val="000000"/>
+                <w:sz w:val="22"/>
+                <w:szCs w:val="22"/>
+                <w:lang w:eastAsia="ja-JP" w:bidi="ar-SA"/>
+              </w:rPr>
+              <w:t>', '</w:t>
+            </w:r>
+            <w:proofErr w:type="spellStart"/>
+            <w:r>
+              <w:rPr>
+                <w:rFonts w:ascii="Helvetica" w:eastAsia="Times New Roman" w:hAnsi="Helvetica" w:cs="Calibri"/>
+                <w:color w:val="000000"/>
+                <w:sz w:val="22"/>
+                <w:szCs w:val="22"/>
+                <w:lang w:eastAsia="ja-JP" w:bidi="ar-SA"/>
+              </w:rPr>
+              <w:t>tol</w:t>
+            </w:r>
+            <w:proofErr w:type="spellEnd"/>
+            <w:r>
+              <w:rPr>
+                <w:rFonts w:ascii="Helvetica" w:eastAsia="Times New Roman" w:hAnsi="Helvetica" w:cs="Calibri"/>
+                <w:color w:val="000000"/>
+                <w:sz w:val="22"/>
+                <w:szCs w:val="22"/>
+                <w:lang w:eastAsia="ja-JP" w:bidi="ar-SA"/>
+              </w:rPr>
+              <w:t>': 0.001}</w:t>
+            </w:r>
+          </w:p>
+        </w:tc>
+        <w:tc>
+          <w:tcPr>
+            <w:tcW w:w="1252" w:type="dxa"/>
+            <w:noWrap/>
+            <w:hideMark/>
+          </w:tcPr>
+          <w:p>
+            <w:pPr>
+              <w:rPr>
+                <w:rFonts w:ascii="Helvetica" w:eastAsia="Times New Roman" w:hAnsi="Helvetica" w:cs="Calibri"/>
+                <w:color w:val="000000"/>
+                <w:sz w:val="22"/>
+                <w:szCs w:val="22"/>
+                <w:lang w:eastAsia="ja-JP" w:bidi="ar-SA"/>
+              </w:rPr>
+            </w:pPr>
+            <w:r>
+              <w:rPr>
+                <w:rFonts w:ascii="Helvetica" w:eastAsia="Times New Roman" w:hAnsi="Helvetica" w:cs="Calibri"/>
+                <w:color w:val="000000"/>
+                <w:sz w:val="22"/>
+                <w:szCs w:val="22"/>
+                <w:lang w:eastAsia="ja-JP" w:bidi="ar-SA"/>
+              </w:rPr>
+              <w:t>6.33s</w:t>
+            </w:r>
+          </w:p>
+        </w:tc>
+      </w:tr>
+      <w:tr>
+        <w:trPr>
+          <w:trHeight w:val="320"/>
+        </w:trPr>
+        <w:tc>
+          <w:tcPr>
+            <w:tcW w:w="1363" w:type="dxa"/>
+            <w:noWrap/>
+            <w:hideMark/>
+          </w:tcPr>
+          <w:p>
+            <w:pPr>
+              <w:rPr>
+                <w:rFonts w:ascii="Helvetica" w:eastAsia="Times New Roman" w:hAnsi="Helvetica" w:cs="Calibri"/>
+                <w:color w:val="000000"/>
+                <w:sz w:val="22"/>
+                <w:szCs w:val="22"/>
+                <w:lang w:eastAsia="ja-JP" w:bidi="ar-SA"/>
+              </w:rPr>
+            </w:pPr>
+            <w:r>
+              <w:rPr>
+                <w:rFonts w:ascii="Helvetica" w:eastAsia="Times New Roman" w:hAnsi="Helvetica" w:cs="Calibri"/>
+                <w:color w:val="000000"/>
+                <w:sz w:val="22"/>
+                <w:szCs w:val="22"/>
+                <w:lang w:eastAsia="ja-JP" w:bidi="ar-SA"/>
+              </w:rPr>
+              <w:t>Logistic Regression (</w:t>
+            </w:r>
+            <w:proofErr w:type="spellStart"/>
+            <w:r>
+              <w:rPr>
+                <w:rFonts w:ascii="Helvetica" w:eastAsia="Times New Roman" w:hAnsi="Helvetica" w:cs="Calibri"/>
+                <w:color w:val="000000"/>
+                <w:sz w:val="22"/>
+                <w:szCs w:val="22"/>
+                <w:lang w:eastAsia="ja-JP" w:bidi="ar-SA"/>
+              </w:rPr>
+              <w:t>Softmax</w:t>
+            </w:r>
+            <w:proofErr w:type="spellEnd"/>
+            <w:r>
+              <w:rPr>
+                <w:rFonts w:ascii="Helvetica" w:eastAsia="Times New Roman" w:hAnsi="Helvetica" w:cs="Calibri"/>
+                <w:color w:val="000000"/>
+                <w:sz w:val="22"/>
+                <w:szCs w:val="22"/>
+                <w:lang w:eastAsia="ja-JP" w:bidi="ar-SA"/>
+              </w:rPr>
+              <w:t>)</w:t>
+            </w:r>
+          </w:p>
+        </w:tc>
+        <w:tc>
+          <w:tcPr>
+            <w:tcW w:w="1019" w:type="dxa"/>
+            <w:noWrap/>
+            <w:hideMark/>
+          </w:tcPr>
+          <w:p>
+            <w:pPr>
+              <w:jc w:val="right"/>
+              <w:rPr>
+                <w:rFonts w:ascii="Helvetica" w:eastAsia="Times New Roman" w:hAnsi="Helvetica" w:cs="Calibri"/>
+                <w:color w:val="000000"/>
+                <w:sz w:val="22"/>
+                <w:szCs w:val="22"/>
+                <w:lang w:eastAsia="ja-JP" w:bidi="ar-SA"/>
+              </w:rPr>
+            </w:pPr>
+            <w:r>
+              <w:rPr>
+                <w:rFonts w:ascii="Helvetica" w:eastAsia="Times New Roman" w:hAnsi="Helvetica" w:cs="Calibri"/>
+                <w:color w:val="000000"/>
+                <w:sz w:val="22"/>
+                <w:szCs w:val="22"/>
+                <w:lang w:eastAsia="ja-JP" w:bidi="ar-SA"/>
+              </w:rPr>
+              <w:t>0.54</w:t>
+            </w:r>
+          </w:p>
+        </w:tc>
+        <w:tc>
+          <w:tcPr>
+            <w:tcW w:w="1019" w:type="dxa"/>
+            <w:noWrap/>
+            <w:hideMark/>
+          </w:tcPr>
+          <w:p>
+            <w:pPr>
+              <w:jc w:val="right"/>
+              <w:rPr>
+                <w:rFonts w:ascii="Helvetica" w:eastAsia="Times New Roman" w:hAnsi="Helvetica" w:cs="Calibri"/>
+                <w:color w:val="000000"/>
+                <w:sz w:val="22"/>
+                <w:szCs w:val="22"/>
+                <w:lang w:eastAsia="ja-JP" w:bidi="ar-SA"/>
+              </w:rPr>
+            </w:pPr>
+            <w:r>
+              <w:rPr>
+                <w:rFonts w:ascii="Helvetica" w:eastAsia="Times New Roman" w:hAnsi="Helvetica" w:cs="Calibri"/>
+                <w:color w:val="000000"/>
+                <w:sz w:val="22"/>
+                <w:szCs w:val="22"/>
+                <w:lang w:eastAsia="ja-JP" w:bidi="ar-SA"/>
+              </w:rPr>
+              <w:t>0.52</w:t>
+            </w:r>
+          </w:p>
+        </w:tc>
+        <w:tc>
+          <w:tcPr>
+            <w:tcW w:w="1051" w:type="dxa"/>
+            <w:noWrap/>
+            <w:hideMark/>
+          </w:tcPr>
+          <w:p>
+            <w:pPr>
+              <w:jc w:val="right"/>
+              <w:rPr>
+                <w:rFonts w:ascii="Helvetica" w:eastAsia="Times New Roman" w:hAnsi="Helvetica" w:cs="Calibri"/>
+                <w:color w:val="000000"/>
+                <w:sz w:val="22"/>
+                <w:szCs w:val="22"/>
+                <w:lang w:eastAsia="ja-JP" w:bidi="ar-SA"/>
+              </w:rPr>
+            </w:pPr>
+            <w:r>
+              <w:rPr>
+                <w:rFonts w:ascii="Helvetica" w:eastAsia="Times New Roman" w:hAnsi="Helvetica" w:cs="Calibri"/>
+                <w:color w:val="000000"/>
+                <w:sz w:val="22"/>
+                <w:szCs w:val="22"/>
+                <w:lang w:eastAsia="ja-JP" w:bidi="ar-SA"/>
+              </w:rPr>
+              <w:t>0.52</w:t>
+            </w:r>
+          </w:p>
+        </w:tc>
+        <w:tc>
+          <w:tcPr>
+            <w:tcW w:w="882" w:type="dxa"/>
+            <w:noWrap/>
+            <w:hideMark/>
+          </w:tcPr>
+          <w:p>
+            <w:pPr>
+              <w:jc w:val="right"/>
+              <w:rPr>
+                <w:rFonts w:ascii="Helvetica" w:eastAsia="Times New Roman" w:hAnsi="Helvetica" w:cs="Calibri"/>
+                <w:color w:val="000000"/>
+                <w:sz w:val="22"/>
+                <w:szCs w:val="22"/>
+                <w:lang w:eastAsia="ja-JP" w:bidi="ar-SA"/>
+              </w:rPr>
+            </w:pPr>
+            <w:r>
+              <w:rPr>
+                <w:rFonts w:ascii="Helvetica" w:eastAsia="Times New Roman" w:hAnsi="Helvetica" w:cs="Calibri"/>
+                <w:color w:val="000000"/>
+                <w:sz w:val="22"/>
+                <w:szCs w:val="22"/>
+                <w:lang w:eastAsia="ja-JP" w:bidi="ar-SA"/>
+              </w:rPr>
+              <w:t>0.52</w:t>
+            </w:r>
+          </w:p>
+        </w:tc>
+        <w:tc>
+          <w:tcPr>
+            <w:tcW w:w="908" w:type="dxa"/>
+            <w:noWrap/>
+            <w:hideMark/>
+          </w:tcPr>
+          <w:p>
+            <w:pPr>
+              <w:jc w:val="right"/>
+              <w:rPr>
+                <w:rFonts w:ascii="Helvetica" w:eastAsia="Times New Roman" w:hAnsi="Helvetica" w:cs="Calibri"/>
+                <w:color w:val="000000"/>
+                <w:sz w:val="22"/>
+                <w:szCs w:val="22"/>
+                <w:lang w:eastAsia="ja-JP" w:bidi="ar-SA"/>
+              </w:rPr>
+            </w:pPr>
+            <w:r>
+              <w:rPr>
+                <w:rFonts w:ascii="Helvetica" w:eastAsia="Times New Roman" w:hAnsi="Helvetica" w:cs="Calibri"/>
+                <w:color w:val="000000"/>
+                <w:sz w:val="22"/>
+                <w:szCs w:val="22"/>
+                <w:lang w:eastAsia="ja-JP" w:bidi="ar-SA"/>
+              </w:rPr>
+              <w:t>0.48</w:t>
+            </w:r>
+          </w:p>
+        </w:tc>
+        <w:tc>
+          <w:tcPr>
+            <w:tcW w:w="2311" w:type="dxa"/>
+            <w:noWrap/>
+            <w:hideMark/>
+          </w:tcPr>
+          <w:p>
+            <w:pPr>
+              <w:rPr>
+                <w:rFonts w:ascii="Helvetica" w:eastAsia="Times New Roman" w:hAnsi="Helvetica" w:cs="Calibri"/>
+                <w:color w:val="000000"/>
+                <w:sz w:val="22"/>
+                <w:szCs w:val="22"/>
+                <w:lang w:eastAsia="ja-JP" w:bidi="ar-SA"/>
+              </w:rPr>
+            </w:pPr>
+            <w:r>
+              <w:rPr>
+                <w:rFonts w:ascii="Helvetica" w:eastAsia="Times New Roman" w:hAnsi="Helvetica" w:cs="Calibri"/>
+                <w:color w:val="000000"/>
+                <w:sz w:val="22"/>
+                <w:szCs w:val="22"/>
+                <w:lang w:eastAsia="ja-JP" w:bidi="ar-SA"/>
+              </w:rPr>
+              <w:t>{'C': 0.1, '</w:t>
+            </w:r>
+            <w:proofErr w:type="spellStart"/>
+            <w:r>
+              <w:rPr>
+                <w:rFonts w:ascii="Helvetica" w:eastAsia="Times New Roman" w:hAnsi="Helvetica" w:cs="Calibri"/>
+                <w:color w:val="000000"/>
+                <w:sz w:val="22"/>
+                <w:szCs w:val="22"/>
+                <w:lang w:eastAsia="ja-JP" w:bidi="ar-SA"/>
+              </w:rPr>
+              <w:t>max_iter</w:t>
+            </w:r>
+            <w:proofErr w:type="spellEnd"/>
+            <w:r>
+              <w:rPr>
+                <w:rFonts w:ascii="Helvetica" w:eastAsia="Times New Roman" w:hAnsi="Helvetica" w:cs="Calibri"/>
+                <w:color w:val="000000"/>
+                <w:sz w:val="22"/>
+                <w:szCs w:val="22"/>
+                <w:lang w:eastAsia="ja-JP" w:bidi="ar-SA"/>
+              </w:rPr>
+              <w:t>': 500, '</w:t>
+            </w:r>
+            <w:proofErr w:type="spellStart"/>
+            <w:r>
+              <w:rPr>
+                <w:rFonts w:ascii="Helvetica" w:eastAsia="Times New Roman" w:hAnsi="Helvetica" w:cs="Calibri"/>
+                <w:color w:val="000000"/>
+                <w:sz w:val="22"/>
+                <w:szCs w:val="22"/>
+                <w:lang w:eastAsia="ja-JP" w:bidi="ar-SA"/>
+              </w:rPr>
+              <w:t>multi_class</w:t>
+            </w:r>
+            <w:proofErr w:type="spellEnd"/>
+            <w:r>
+              <w:rPr>
+                <w:rFonts w:ascii="Helvetica" w:eastAsia="Times New Roman" w:hAnsi="Helvetica" w:cs="Calibri"/>
+                <w:color w:val="000000"/>
+                <w:sz w:val="22"/>
+                <w:szCs w:val="22"/>
+                <w:lang w:eastAsia="ja-JP" w:bidi="ar-SA"/>
+              </w:rPr>
+              <w:t>': 'multinomial', 'solver': 'newton-cg', '</w:t>
+            </w:r>
+            <w:proofErr w:type="spellStart"/>
+            <w:r>
+              <w:rPr>
+                <w:rFonts w:ascii="Helvetica" w:eastAsia="Times New Roman" w:hAnsi="Helvetica" w:cs="Calibri"/>
+                <w:color w:val="000000"/>
+                <w:sz w:val="22"/>
+                <w:szCs w:val="22"/>
+                <w:lang w:eastAsia="ja-JP" w:bidi="ar-SA"/>
+              </w:rPr>
+              <w:t>tol</w:t>
+            </w:r>
+            <w:proofErr w:type="spellEnd"/>
+            <w:r>
+              <w:rPr>
+                <w:rFonts w:ascii="Helvetica" w:eastAsia="Times New Roman" w:hAnsi="Helvetica" w:cs="Calibri"/>
+                <w:color w:val="000000"/>
+                <w:sz w:val="22"/>
+                <w:szCs w:val="22"/>
+                <w:lang w:eastAsia="ja-JP" w:bidi="ar-SA"/>
+              </w:rPr>
+              <w:t>': 0.001}</w:t>
+            </w:r>
+          </w:p>
+        </w:tc>
+        <w:tc>
+          <w:tcPr>
+            <w:tcW w:w="1252" w:type="dxa"/>
+            <w:noWrap/>
+            <w:hideMark/>
+          </w:tcPr>
+          <w:p>
+            <w:pPr>
+              <w:rPr>
+                <w:rFonts w:ascii="Helvetica" w:eastAsia="Times New Roman" w:hAnsi="Helvetica" w:cs="Calibri"/>
+                <w:color w:val="000000"/>
+                <w:sz w:val="22"/>
+                <w:szCs w:val="22"/>
+                <w:lang w:eastAsia="ja-JP" w:bidi="ar-SA"/>
+              </w:rPr>
+            </w:pPr>
+            <w:r>
+              <w:rPr>
+                <w:rFonts w:ascii="Helvetica" w:eastAsia="Times New Roman" w:hAnsi="Helvetica" w:cs="Calibri"/>
+                <w:color w:val="000000"/>
+                <w:sz w:val="22"/>
+                <w:szCs w:val="22"/>
+                <w:lang w:eastAsia="ja-JP" w:bidi="ar-SA"/>
+              </w:rPr>
+              <w:t>22.1s</w:t>
+            </w:r>
+          </w:p>
+        </w:tc>
+      </w:tr>
+      <w:tr>
+        <w:trPr>
+          <w:trHeight w:val="320"/>
+        </w:trPr>
+        <w:tc>
+          <w:tcPr>
+            <w:tcW w:w="1363" w:type="dxa"/>
+            <w:noWrap/>
+            <w:hideMark/>
+          </w:tcPr>
+          <w:p>
+            <w:pPr>
+              <w:rPr>
+                <w:rFonts w:ascii="Helvetica" w:eastAsia="Times New Roman" w:hAnsi="Helvetica" w:cs="Calibri"/>
+                <w:color w:val="000000"/>
+                <w:sz w:val="22"/>
+                <w:szCs w:val="22"/>
+                <w:lang w:eastAsia="ja-JP" w:bidi="ar-SA"/>
+              </w:rPr>
+            </w:pPr>
+            <w:r>
+              <w:rPr>
+                <w:rFonts w:ascii="Helvetica" w:eastAsia="Times New Roman" w:hAnsi="Helvetica" w:cs="Calibri"/>
+                <w:color w:val="000000"/>
+                <w:sz w:val="22"/>
+                <w:szCs w:val="22"/>
+                <w:lang w:eastAsia="ja-JP" w:bidi="ar-SA"/>
+              </w:rPr>
+              <w:t>Polynomial Logistic Regression</w:t>
+            </w:r>
+          </w:p>
+        </w:tc>
+        <w:tc>
+          <w:tcPr>
+            <w:tcW w:w="1019" w:type="dxa"/>
+            <w:noWrap/>
+            <w:hideMark/>
+          </w:tcPr>
+          <w:p>
+            <w:pPr>
+              <w:jc w:val="right"/>
+              <w:rPr>
+                <w:rFonts w:ascii="Helvetica" w:eastAsia="Times New Roman" w:hAnsi="Helvetica" w:cs="Calibri"/>
+                <w:color w:val="000000"/>
+                <w:sz w:val="22"/>
+                <w:szCs w:val="22"/>
+                <w:lang w:eastAsia="ja-JP" w:bidi="ar-SA"/>
+              </w:rPr>
+            </w:pPr>
+            <w:r>
+              <w:rPr>
+                <w:rFonts w:ascii="Helvetica" w:eastAsia="Times New Roman" w:hAnsi="Helvetica" w:cs="Calibri"/>
+                <w:color w:val="000000"/>
+                <w:sz w:val="22"/>
+                <w:szCs w:val="22"/>
+                <w:lang w:eastAsia="ja-JP" w:bidi="ar-SA"/>
+              </w:rPr>
+              <w:t>0.84</w:t>
+            </w:r>
+          </w:p>
+        </w:tc>
+        <w:tc>
+          <w:tcPr>
+            <w:tcW w:w="1019" w:type="dxa"/>
+            <w:noWrap/>
+            <w:hideMark/>
+          </w:tcPr>
+          <w:p>
+            <w:pPr>
+              <w:jc w:val="right"/>
+              <w:rPr>
+                <w:rFonts w:ascii="Helvetica" w:eastAsia="Times New Roman" w:hAnsi="Helvetica" w:cs="Calibri"/>
+                <w:color w:val="000000"/>
+                <w:sz w:val="22"/>
+                <w:szCs w:val="22"/>
+                <w:lang w:eastAsia="ja-JP" w:bidi="ar-SA"/>
+              </w:rPr>
+            </w:pPr>
+            <w:r>
+              <w:rPr>
+                <w:rFonts w:ascii="Helvetica" w:eastAsia="Times New Roman" w:hAnsi="Helvetica" w:cs="Calibri"/>
+                <w:color w:val="000000"/>
+                <w:sz w:val="22"/>
+                <w:szCs w:val="22"/>
+                <w:lang w:eastAsia="ja-JP" w:bidi="ar-SA"/>
+              </w:rPr>
+              <w:t>0.6</w:t>
+            </w:r>
+          </w:p>
+        </w:tc>
+        <w:tc>
+          <w:tcPr>
+            <w:tcW w:w="1051" w:type="dxa"/>
+            <w:noWrap/>
+            <w:hideMark/>
+          </w:tcPr>
+          <w:p>
+            <w:pPr>
+              <w:jc w:val="right"/>
+              <w:rPr>
+                <w:rFonts w:ascii="Helvetica" w:eastAsia="Times New Roman" w:hAnsi="Helvetica" w:cs="Calibri"/>
+                <w:color w:val="000000"/>
+                <w:sz w:val="22"/>
+                <w:szCs w:val="22"/>
+                <w:lang w:eastAsia="ja-JP" w:bidi="ar-SA"/>
+              </w:rPr>
+            </w:pPr>
+            <w:r>
+              <w:rPr>
+                <w:rFonts w:ascii="Helvetica" w:eastAsia="Times New Roman" w:hAnsi="Helvetica" w:cs="Calibri"/>
+                <w:color w:val="000000"/>
+                <w:sz w:val="22"/>
+                <w:szCs w:val="22"/>
+                <w:lang w:eastAsia="ja-JP" w:bidi="ar-SA"/>
+              </w:rPr>
+              <w:t>0.6</w:t>
+            </w:r>
+          </w:p>
+        </w:tc>
+        <w:tc>
+          <w:tcPr>
+            <w:tcW w:w="882" w:type="dxa"/>
+            <w:noWrap/>
+            <w:hideMark/>
+          </w:tcPr>
+          <w:p>
+            <w:pPr>
+              <w:jc w:val="right"/>
+              <w:rPr>
+                <w:rFonts w:ascii="Helvetica" w:eastAsia="Times New Roman" w:hAnsi="Helvetica" w:cs="Calibri"/>
+                <w:color w:val="000000"/>
+                <w:sz w:val="22"/>
+                <w:szCs w:val="22"/>
+                <w:lang w:eastAsia="ja-JP" w:bidi="ar-SA"/>
+              </w:rPr>
+            </w:pPr>
+            <w:r>
+              <w:rPr>
+                <w:rFonts w:ascii="Helvetica" w:eastAsia="Times New Roman" w:hAnsi="Helvetica" w:cs="Calibri"/>
+                <w:color w:val="000000"/>
+                <w:sz w:val="22"/>
+                <w:szCs w:val="22"/>
+                <w:lang w:eastAsia="ja-JP" w:bidi="ar-SA"/>
+              </w:rPr>
+              <w:t>0.6</w:t>
+            </w:r>
+          </w:p>
+        </w:tc>
+        <w:tc>
+          <w:tcPr>
+            <w:tcW w:w="908" w:type="dxa"/>
+            <w:noWrap/>
+            <w:hideMark/>
+          </w:tcPr>
+          <w:p>
+            <w:pPr>
+              <w:jc w:val="right"/>
+              <w:rPr>
+                <w:rFonts w:ascii="Helvetica" w:eastAsia="Times New Roman" w:hAnsi="Helvetica" w:cs="Calibri"/>
+                <w:color w:val="000000"/>
+                <w:sz w:val="22"/>
+                <w:szCs w:val="22"/>
+                <w:lang w:eastAsia="ja-JP" w:bidi="ar-SA"/>
+              </w:rPr>
+            </w:pPr>
+            <w:r>
+              <w:rPr>
+                <w:rFonts w:ascii="Helvetica" w:eastAsia="Times New Roman" w:hAnsi="Helvetica" w:cs="Calibri"/>
+                <w:color w:val="000000"/>
+                <w:sz w:val="22"/>
+                <w:szCs w:val="22"/>
+                <w:lang w:eastAsia="ja-JP" w:bidi="ar-SA"/>
+              </w:rPr>
+              <w:t>0.6</w:t>
+            </w:r>
+          </w:p>
+        </w:tc>
+        <w:tc>
+          <w:tcPr>
+            <w:tcW w:w="2311" w:type="dxa"/>
+            <w:noWrap/>
+            <w:hideMark/>
+          </w:tcPr>
+          <w:p>
+            <w:pPr>
+              <w:rPr>
+                <w:rFonts w:ascii="Helvetica" w:eastAsia="Times New Roman" w:hAnsi="Helvetica" w:cs="Calibri"/>
+                <w:color w:val="000000"/>
+                <w:sz w:val="22"/>
+                <w:szCs w:val="22"/>
+                <w:lang w:eastAsia="ja-JP" w:bidi="ar-SA"/>
+              </w:rPr>
+            </w:pPr>
+            <w:r>
+              <w:rPr>
+                <w:rFonts w:ascii="Helvetica" w:eastAsia="Times New Roman" w:hAnsi="Helvetica" w:cs="Calibri"/>
+                <w:color w:val="000000"/>
+                <w:sz w:val="22"/>
+                <w:szCs w:val="22"/>
+                <w:lang w:eastAsia="ja-JP" w:bidi="ar-SA"/>
+              </w:rPr>
+              <w:t>{'</w:t>
+            </w:r>
+            <w:proofErr w:type="spellStart"/>
+            <w:r>
+              <w:rPr>
+                <w:rFonts w:ascii="Helvetica" w:eastAsia="Times New Roman" w:hAnsi="Helvetica" w:cs="Calibri"/>
+                <w:color w:val="000000"/>
+                <w:sz w:val="22"/>
+                <w:szCs w:val="22"/>
+                <w:lang w:eastAsia="ja-JP" w:bidi="ar-SA"/>
+              </w:rPr>
+              <w:t>log_reg__C</w:t>
+            </w:r>
+            <w:proofErr w:type="spellEnd"/>
+            <w:r>
+              <w:rPr>
+                <w:rFonts w:ascii="Helvetica" w:eastAsia="Times New Roman" w:hAnsi="Helvetica" w:cs="Calibri"/>
+                <w:color w:val="000000"/>
+                <w:sz w:val="22"/>
+                <w:szCs w:val="22"/>
+                <w:lang w:eastAsia="ja-JP" w:bidi="ar-SA"/>
+              </w:rPr>
+              <w:t>': 0.1, 'log_reg__</w:t>
+            </w:r>
+            <w:proofErr w:type="spellStart"/>
+            <w:r>
+              <w:rPr>
+                <w:rFonts w:ascii="Helvetica" w:eastAsia="Times New Roman" w:hAnsi="Helvetica" w:cs="Calibri"/>
+                <w:color w:val="000000"/>
+                <w:sz w:val="22"/>
+                <w:szCs w:val="22"/>
+                <w:lang w:eastAsia="ja-JP" w:bidi="ar-SA"/>
+              </w:rPr>
+              <w:t>max_iter</w:t>
+            </w:r>
+            <w:proofErr w:type="spellEnd"/>
+            <w:r>
+              <w:rPr>
+                <w:rFonts w:ascii="Helvetica" w:eastAsia="Times New Roman" w:hAnsi="Helvetica" w:cs="Calibri"/>
+                <w:color w:val="000000"/>
+                <w:sz w:val="22"/>
+                <w:szCs w:val="22"/>
+                <w:lang w:eastAsia="ja-JP" w:bidi="ar-SA"/>
+              </w:rPr>
+              <w:t>': 1000, 'log_reg__</w:t>
+            </w:r>
+            <w:proofErr w:type="spellStart"/>
+            <w:r>
+              <w:rPr>
+                <w:rFonts w:ascii="Helvetica" w:eastAsia="Times New Roman" w:hAnsi="Helvetica" w:cs="Calibri"/>
+                <w:color w:val="000000"/>
+                <w:sz w:val="22"/>
+                <w:szCs w:val="22"/>
+                <w:lang w:eastAsia="ja-JP" w:bidi="ar-SA"/>
+              </w:rPr>
+              <w:t>multi_class</w:t>
+            </w:r>
+            <w:proofErr w:type="spellEnd"/>
+            <w:r>
+              <w:rPr>
+                <w:rFonts w:ascii="Helvetica" w:eastAsia="Times New Roman" w:hAnsi="Helvetica" w:cs="Calibri"/>
+                <w:color w:val="000000"/>
+                <w:sz w:val="22"/>
+                <w:szCs w:val="22"/>
+                <w:lang w:eastAsia="ja-JP" w:bidi="ar-SA"/>
+              </w:rPr>
+              <w:t>': 'multinomial', '</w:t>
+            </w:r>
+            <w:proofErr w:type="spellStart"/>
+            <w:r>
+              <w:rPr>
+                <w:rFonts w:ascii="Helvetica" w:eastAsia="Times New Roman" w:hAnsi="Helvetica" w:cs="Calibri"/>
+                <w:color w:val="000000"/>
+                <w:sz w:val="22"/>
+                <w:szCs w:val="22"/>
+                <w:lang w:eastAsia="ja-JP" w:bidi="ar-SA"/>
+              </w:rPr>
+              <w:t>log_reg__solver</w:t>
+            </w:r>
+            <w:proofErr w:type="spellEnd"/>
+            <w:r>
+              <w:rPr>
+                <w:rFonts w:ascii="Helvetica" w:eastAsia="Times New Roman" w:hAnsi="Helvetica" w:cs="Calibri"/>
+                <w:color w:val="000000"/>
+                <w:sz w:val="22"/>
+                <w:szCs w:val="22"/>
+                <w:lang w:eastAsia="ja-JP" w:bidi="ar-SA"/>
+              </w:rPr>
+              <w:t>': '</w:t>
+            </w:r>
+            <w:proofErr w:type="spellStart"/>
+            <w:r>
+              <w:rPr>
+                <w:rFonts w:ascii="Helvetica" w:eastAsia="Times New Roman" w:hAnsi="Helvetica" w:cs="Calibri"/>
+                <w:color w:val="000000"/>
+                <w:sz w:val="22"/>
+                <w:szCs w:val="22"/>
+                <w:lang w:eastAsia="ja-JP" w:bidi="ar-SA"/>
+              </w:rPr>
+              <w:t>lbfgs</w:t>
+            </w:r>
+            <w:proofErr w:type="spellEnd"/>
+            <w:r>
+              <w:rPr>
+                <w:rFonts w:ascii="Helvetica" w:eastAsia="Times New Roman" w:hAnsi="Helvetica" w:cs="Calibri"/>
+                <w:color w:val="000000"/>
+                <w:sz w:val="22"/>
+                <w:szCs w:val="22"/>
+                <w:lang w:eastAsia="ja-JP" w:bidi="ar-SA"/>
+              </w:rPr>
+              <w:t>', 'log_reg__</w:t>
+            </w:r>
+            <w:proofErr w:type="spellStart"/>
+            <w:r>
+              <w:rPr>
+                <w:rFonts w:ascii="Helvetica" w:eastAsia="Times New Roman" w:hAnsi="Helvetica" w:cs="Calibri"/>
+                <w:color w:val="000000"/>
+                <w:sz w:val="22"/>
+                <w:szCs w:val="22"/>
+                <w:lang w:eastAsia="ja-JP" w:bidi="ar-SA"/>
+              </w:rPr>
+              <w:t>tol</w:t>
+            </w:r>
+            <w:proofErr w:type="spellEnd"/>
+            <w:r>
+              <w:rPr>
+                <w:rFonts w:ascii="Helvetica" w:eastAsia="Times New Roman" w:hAnsi="Helvetica" w:cs="Calibri"/>
+                <w:color w:val="000000"/>
+                <w:sz w:val="22"/>
+                <w:szCs w:val="22"/>
+                <w:lang w:eastAsia="ja-JP" w:bidi="ar-SA"/>
+              </w:rPr>
+              <w:t>': 0.001, '</w:t>
+            </w:r>
+            <w:proofErr w:type="spellStart"/>
+            <w:r>
+              <w:rPr>
+                <w:rFonts w:ascii="Helvetica" w:eastAsia="Times New Roman" w:hAnsi="Helvetica" w:cs="Calibri"/>
+                <w:color w:val="000000"/>
+                <w:sz w:val="22"/>
+                <w:szCs w:val="22"/>
+                <w:lang w:eastAsia="ja-JP" w:bidi="ar-SA"/>
+              </w:rPr>
+              <w:t>poly__degree</w:t>
+            </w:r>
+            <w:proofErr w:type="spellEnd"/>
+            <w:r>
+              <w:rPr>
+                <w:rFonts w:ascii="Helvetica" w:eastAsia="Times New Roman" w:hAnsi="Helvetica" w:cs="Calibri"/>
+                <w:color w:val="000000"/>
+                <w:sz w:val="22"/>
+                <w:szCs w:val="22"/>
+                <w:lang w:eastAsia="ja-JP" w:bidi="ar-SA"/>
+              </w:rPr>
+              <w:t>': 4}</w:t>
+            </w:r>
+          </w:p>
+        </w:tc>
+        <w:tc>
+          <w:tcPr>
+            <w:tcW w:w="1252" w:type="dxa"/>
+            <w:noWrap/>
+            <w:hideMark/>
+          </w:tcPr>
+          <w:p>
+            <w:pPr>
+              <w:rPr>
+                <w:rFonts w:ascii="Helvetica" w:eastAsia="Times New Roman" w:hAnsi="Helvetica" w:cs="Calibri"/>
+                <w:color w:val="000000"/>
+                <w:sz w:val="22"/>
+                <w:szCs w:val="22"/>
+                <w:lang w:eastAsia="ja-JP" w:bidi="ar-SA"/>
+              </w:rPr>
+            </w:pPr>
+            <w:r>
+              <w:rPr>
+                <w:rFonts w:ascii="Helvetica" w:eastAsia="Times New Roman" w:hAnsi="Helvetica" w:cs="Calibri"/>
+                <w:color w:val="000000"/>
+                <w:sz w:val="22"/>
+                <w:szCs w:val="22"/>
+                <w:lang w:eastAsia="ja-JP" w:bidi="ar-SA"/>
+              </w:rPr>
+              <w:t>5h 54min 22s</w:t>
+            </w:r>
+          </w:p>
+        </w:tc>
+      </w:tr>
+    </w:tbl>
+    <w:p>
+      <w:pPr>
+        <w:rPr>
+          <w:rFonts w:ascii="Helvetica" w:eastAsia="Times New Roman" w:hAnsi="Helvetica" w:cs="Times New Roman"/>
+          <w:sz w:val="22"/>
+          <w:szCs w:val="22"/>
+        </w:rPr>
+      </w:pPr>
+    </w:p>
+    <w:p>
+      <w:pPr>
+        <w:rPr>
+          <w:rFonts w:ascii="Helvetica" w:eastAsia="Times New Roman" w:hAnsi="Helvetica" w:cs="Times New Roman"/>
+          <w:sz w:val="22"/>
+          <w:szCs w:val="22"/>
+        </w:rPr>
+      </w:pPr>
+    </w:p>
+    <w:p>
+      <w:pPr>
+        <w:pStyle w:val="ListParagraph"/>
+        <w:numPr>
+          <w:ilvl w:val="0"/>
+          <w:numId w:val="34"/>
+        </w:numPr>
+        <w:rPr>
+          <w:rFonts w:ascii="Helvetica" w:eastAsia="Times New Roman" w:hAnsi="Helvetica" w:cs="Times New Roman"/>
+          <w:sz w:val="22"/>
+          <w:szCs w:val="22"/>
+        </w:rPr>
+      </w:pPr>
+      <w:r>
+        <w:rPr>
+          <w:rFonts w:ascii="Helvetica" w:eastAsia="Times New Roman" w:hAnsi="Helvetica" w:cs="Times New Roman"/>
+          <w:b/>
+          <w:bCs/>
+          <w:sz w:val="22"/>
+          <w:szCs w:val="22"/>
+        </w:rPr>
+        <w:t>Part A:</w:t>
+      </w:r>
+      <w:r>
+        <w:rPr>
+          <w:rFonts w:ascii="Helvetica" w:eastAsia="Times New Roman" w:hAnsi="Helvetica" w:cs="Times New Roman"/>
+          <w:sz w:val="22"/>
+          <w:szCs w:val="22"/>
+        </w:rPr>
+        <w:t xml:space="preserve"> Answers to Q-1 to Q-2.</w:t>
+      </w:r>
+    </w:p>
+    <w:p>
+      <w:pPr>
+        <w:numPr>
+          <w:ilvl w:val="0"/>
+          <w:numId w:val="36"/>
+        </w:numPr>
+        <w:spacing w:before="100" w:beforeAutospacing="1" w:after="100" w:afterAutospacing="1"/>
+        <w:rPr>
+          <w:rFonts w:ascii="Helvetica" w:eastAsia="Times New Roman" w:hAnsi="Helvetica" w:cs="Times New Roman"/>
+          <w:color w:val="000000"/>
+          <w:sz w:val="22"/>
+          <w:szCs w:val="22"/>
+          <w:lang w:eastAsia="ja-JP" w:bidi="ar-SA"/>
+        </w:rPr>
+      </w:pPr>
+      <w:r>
+        <w:rPr>
+          <w:rFonts w:ascii="Helvetica" w:eastAsia="Times New Roman" w:hAnsi="Helvetica" w:cs="Times New Roman"/>
+          <w:b/>
+          <w:bCs/>
+          <w:color w:val="000000"/>
+          <w:sz w:val="22"/>
+          <w:szCs w:val="22"/>
+          <w:lang w:eastAsia="ja-JP" w:bidi="ar-SA"/>
+        </w:rPr>
+        <w:t>Q-1)</w:t>
+      </w:r>
+      <w:r>
+        <w:rPr>
+          <w:rFonts w:ascii="Helvetica" w:eastAsia="Times New Roman" w:hAnsi="Helvetica" w:cs="Times New Roman"/>
+          <w:color w:val="000000"/>
+          <w:sz w:val="22"/>
+          <w:szCs w:val="22"/>
+          <w:lang w:eastAsia="ja-JP" w:bidi="ar-SA"/>
+        </w:rPr>
+        <w:t xml:space="preserve"> Which model did you find most </w:t>
+      </w:r>
+      <w:r>
+        <w:rPr>
+          <w:rFonts w:ascii="Helvetica" w:eastAsia="Times New Roman" w:hAnsi="Helvetica" w:cs="Times New Roman"/>
+          <w:b/>
+          <w:bCs/>
+          <w:color w:val="000000"/>
+          <w:sz w:val="22"/>
+          <w:szCs w:val="22"/>
+          <w:lang w:eastAsia="ja-JP" w:bidi="ar-SA"/>
+        </w:rPr>
+        <w:t>effective</w:t>
+      </w:r>
+      <w:r>
+        <w:rPr>
+          <w:rFonts w:ascii="Helvetica" w:eastAsia="Times New Roman" w:hAnsi="Helvetica" w:cs="Times New Roman"/>
+          <w:color w:val="000000"/>
+          <w:sz w:val="22"/>
+          <w:szCs w:val="22"/>
+          <w:lang w:eastAsia="ja-JP" w:bidi="ar-SA"/>
+        </w:rPr>
+        <w:t xml:space="preserve"> (optimal test performance)? Explain why this model performed better than other models in your experiments.</w:t>
+      </w:r>
+    </w:p>
+    <w:p>
+      <w:pPr>
+        <w:spacing w:before="100" w:beforeAutospacing="1" w:after="100" w:afterAutospacing="1"/>
+        <w:ind w:left="720"/>
+        <w:rPr>
+          <w:rFonts w:ascii="Helvetica" w:eastAsia="Times New Roman" w:hAnsi="Helvetica" w:cs="Times New Roman"/>
+          <w:color w:val="000000"/>
+          <w:sz w:val="22"/>
+          <w:szCs w:val="22"/>
+          <w:lang w:eastAsia="ja-JP" w:bidi="ar-SA"/>
+        </w:rPr>
+      </w:pPr>
+      <w:r>
+        <w:rPr>
+          <w:rFonts w:ascii="Helvetica" w:eastAsia="Times New Roman" w:hAnsi="Helvetica" w:cs="Times New Roman"/>
+          <w:color w:val="000000"/>
+          <w:sz w:val="22"/>
+          <w:szCs w:val="22"/>
+          <w:lang w:eastAsia="ja-JP" w:bidi="ar-SA"/>
+        </w:rPr>
+        <w:t xml:space="preserve">KNN, using all features, is the most effective according to its test </w:t>
+      </w:r>
+      <w:proofErr w:type="spellStart"/>
+      <w:r>
+        <w:rPr>
+          <w:rFonts w:ascii="Helvetica" w:eastAsia="Times New Roman" w:hAnsi="Helvetica" w:cs="Times New Roman"/>
+          <w:color w:val="000000"/>
+          <w:sz w:val="22"/>
+          <w:szCs w:val="22"/>
+          <w:lang w:eastAsia="ja-JP" w:bidi="ar-SA"/>
+        </w:rPr>
+        <w:t>performace</w:t>
+      </w:r>
+      <w:proofErr w:type="spellEnd"/>
+      <w:r>
+        <w:rPr>
+          <w:rFonts w:ascii="Helvetica" w:eastAsia="Times New Roman" w:hAnsi="Helvetica" w:cs="Times New Roman"/>
+          <w:color w:val="000000"/>
+          <w:sz w:val="22"/>
+          <w:szCs w:val="22"/>
+          <w:lang w:eastAsia="ja-JP" w:bidi="ar-SA"/>
+        </w:rPr>
+        <w:t xml:space="preserve"> (Train accuracy of 1, test accuracy of 0.68, weighted precision of 0.7, weighted recall of 0.68 and f1-score of 0.67. I am not sure why KNN performs the </w:t>
+      </w:r>
+      <w:r>
+        <w:rPr>
+          <w:rFonts w:ascii="Helvetica" w:eastAsia="Times New Roman" w:hAnsi="Helvetica" w:cs="Times New Roman"/>
+          <w:color w:val="000000"/>
+          <w:sz w:val="22"/>
+          <w:szCs w:val="22"/>
+          <w:lang w:eastAsia="ja-JP" w:bidi="ar-SA"/>
+        </w:rPr>
+        <w:t>best,</w:t>
+      </w:r>
+      <w:r>
+        <w:rPr>
+          <w:rFonts w:ascii="Helvetica" w:eastAsia="Times New Roman" w:hAnsi="Helvetica" w:cs="Times New Roman"/>
+          <w:color w:val="000000"/>
+          <w:sz w:val="22"/>
+          <w:szCs w:val="22"/>
+          <w:lang w:eastAsia="ja-JP" w:bidi="ar-SA"/>
+        </w:rPr>
+        <w:t xml:space="preserve"> but my best guess is that it is the only non-parametric </w:t>
+      </w:r>
+      <w:r>
+        <w:rPr>
+          <w:rFonts w:ascii="Helvetica" w:eastAsia="Times New Roman" w:hAnsi="Helvetica" w:cs="Times New Roman"/>
+          <w:color w:val="000000"/>
+          <w:sz w:val="22"/>
+          <w:szCs w:val="22"/>
+          <w:lang w:eastAsia="ja-JP" w:bidi="ar-SA"/>
+        </w:rPr>
+        <w:t xml:space="preserve">model among the models we tried and since the dataset is relatively small and an </w:t>
+      </w:r>
+      <w:proofErr w:type="gramStart"/>
+      <w:r>
+        <w:rPr>
+          <w:rFonts w:ascii="Helvetica" w:eastAsia="Times New Roman" w:hAnsi="Helvetica" w:cs="Times New Roman"/>
+          <w:color w:val="000000"/>
+          <w:sz w:val="22"/>
+          <w:szCs w:val="22"/>
+          <w:lang w:eastAsia="ja-JP" w:bidi="ar-SA"/>
+        </w:rPr>
+        <w:t>instance based</w:t>
+      </w:r>
+      <w:proofErr w:type="gramEnd"/>
+      <w:r>
+        <w:rPr>
+          <w:rFonts w:ascii="Helvetica" w:eastAsia="Times New Roman" w:hAnsi="Helvetica" w:cs="Times New Roman"/>
+          <w:color w:val="000000"/>
+          <w:sz w:val="22"/>
+          <w:szCs w:val="22"/>
+          <w:lang w:eastAsia="ja-JP" w:bidi="ar-SA"/>
+        </w:rPr>
+        <w:t xml:space="preserve"> model works better in this case.</w:t>
+      </w:r>
+    </w:p>
+    <w:p>
+      <w:pPr>
+        <w:spacing w:before="100" w:beforeAutospacing="1" w:after="100" w:afterAutospacing="1"/>
+        <w:rPr>
+          <w:rFonts w:ascii="Helvetica" w:eastAsia="Times New Roman" w:hAnsi="Helvetica" w:cs="Times New Roman"/>
+          <w:color w:val="000000"/>
+          <w:sz w:val="22"/>
+          <w:szCs w:val="22"/>
+          <w:lang w:eastAsia="ja-JP" w:bidi="ar-SA"/>
+        </w:rPr>
+      </w:pPr>
+    </w:p>
+    <w:p>
+      <w:pPr>
+        <w:numPr>
+          <w:ilvl w:val="0"/>
+          <w:numId w:val="36"/>
+        </w:numPr>
+        <w:spacing w:before="100" w:beforeAutospacing="1" w:after="100" w:afterAutospacing="1"/>
+        <w:rPr>
+          <w:rFonts w:ascii="Helvetica" w:eastAsia="Times New Roman" w:hAnsi="Helvetica" w:cs="Times New Roman"/>
+          <w:color w:val="000000"/>
+          <w:sz w:val="22"/>
+          <w:szCs w:val="22"/>
+          <w:lang w:eastAsia="ja-JP" w:bidi="ar-SA"/>
+        </w:rPr>
+      </w:pPr>
+      <w:r>
+        <w:rPr>
+          <w:rFonts w:ascii="Helvetica" w:eastAsia="Times New Roman" w:hAnsi="Helvetica" w:cs="Times New Roman"/>
+          <w:b/>
+          <w:bCs/>
+          <w:color w:val="000000"/>
+          <w:sz w:val="22"/>
+          <w:szCs w:val="22"/>
+          <w:lang w:eastAsia="ja-JP" w:bidi="ar-SA"/>
+        </w:rPr>
+        <w:t>Q-2)</w:t>
+      </w:r>
+      <w:r>
+        <w:rPr>
+          <w:rFonts w:ascii="Helvetica" w:eastAsia="Times New Roman" w:hAnsi="Helvetica" w:cs="Times New Roman"/>
+          <w:color w:val="000000"/>
+          <w:sz w:val="22"/>
+          <w:szCs w:val="22"/>
+          <w:lang w:eastAsia="ja-JP" w:bidi="ar-SA"/>
+        </w:rPr>
+        <w:t xml:space="preserve"> Which model did you find most </w:t>
+      </w:r>
+      <w:r>
+        <w:rPr>
+          <w:rFonts w:ascii="Helvetica" w:eastAsia="Times New Roman" w:hAnsi="Helvetica" w:cs="Times New Roman"/>
+          <w:b/>
+          <w:bCs/>
+          <w:color w:val="000000"/>
+          <w:sz w:val="22"/>
+          <w:szCs w:val="22"/>
+          <w:lang w:eastAsia="ja-JP" w:bidi="ar-SA"/>
+        </w:rPr>
+        <w:t>efficient</w:t>
+      </w:r>
+      <w:r>
+        <w:rPr>
+          <w:rFonts w:ascii="Helvetica" w:eastAsia="Times New Roman" w:hAnsi="Helvetica" w:cs="Times New Roman"/>
+          <w:color w:val="000000"/>
+          <w:sz w:val="22"/>
+          <w:szCs w:val="22"/>
+          <w:lang w:eastAsia="ja-JP" w:bidi="ar-SA"/>
+        </w:rPr>
+        <w:t xml:space="preserve"> (less time for hyperparameter tuning)? Explain why it is efficient.</w:t>
+      </w:r>
+    </w:p>
+    <w:p>
+      <w:pPr>
+        <w:ind w:left="720"/>
+        <w:rPr>
+          <w:rFonts w:ascii="Helvetica" w:eastAsia="Times New Roman" w:hAnsi="Helvetica" w:cs="Times New Roman"/>
+          <w:sz w:val="22"/>
+          <w:szCs w:val="22"/>
+        </w:rPr>
+      </w:pPr>
+      <w:r>
+        <w:rPr>
+          <w:rFonts w:ascii="Helvetica" w:eastAsia="Times New Roman" w:hAnsi="Helvetica" w:cs="Times New Roman"/>
+          <w:sz w:val="22"/>
+          <w:szCs w:val="22"/>
+        </w:rPr>
+        <w:lastRenderedPageBreak/>
+        <w:t xml:space="preserve">The most efficient model is Logistic Regression (Ova). It is the fastest because it is a </w:t>
+      </w:r>
+      <w:r>
+        <w:rPr>
+          <w:rFonts w:ascii="Helvetica" w:eastAsia="Times New Roman" w:hAnsi="Helvetica" w:cs="Times New Roman"/>
+          <w:sz w:val="22"/>
+          <w:szCs w:val="22"/>
+        </w:rPr>
+        <w:t>linear regression model and there are comparatively less parameters to train compared to Logistic Regression (</w:t>
+      </w:r>
+      <w:proofErr w:type="spellStart"/>
+      <w:r>
+        <w:rPr>
+          <w:rFonts w:ascii="Helvetica" w:eastAsia="Times New Roman" w:hAnsi="Helvetica" w:cs="Times New Roman"/>
+          <w:sz w:val="22"/>
+          <w:szCs w:val="22"/>
+        </w:rPr>
+        <w:t>Softmax</w:t>
+      </w:r>
+      <w:proofErr w:type="spellEnd"/>
+      <w:r>
+        <w:rPr>
+          <w:rFonts w:ascii="Helvetica" w:eastAsia="Times New Roman" w:hAnsi="Helvetica" w:cs="Times New Roman"/>
+          <w:sz w:val="22"/>
+          <w:szCs w:val="22"/>
+        </w:rPr>
+        <w:t>) and Polynomial Logistic Regression. It is also faster since it is model based instead of instance based like KNN.</w:t>
+      </w:r>
+    </w:p>
+    <w:p>
+      <w:pPr>
+        <w:rPr>
+          <w:rFonts w:ascii="Helvetica" w:eastAsia="Times New Roman" w:hAnsi="Helvetica" w:cs="Times New Roman"/>
+          <w:sz w:val="22"/>
+          <w:szCs w:val="22"/>
+        </w:rPr>
+      </w:pPr>
+    </w:p>
+    <w:p>
+      <w:pPr>
+        <w:rPr>
+          <w:rFonts w:ascii="Helvetica" w:eastAsia="Times New Roman" w:hAnsi="Helvetica" w:cs="Times New Roman"/>
+          <w:sz w:val="22"/>
+          <w:szCs w:val="22"/>
+        </w:rPr>
+      </w:pPr>
+    </w:p>
+    <w:p>
+      <w:pPr>
+        <w:pStyle w:val="ListParagraph"/>
+        <w:numPr>
+          <w:ilvl w:val="0"/>
+          <w:numId w:val="34"/>
+        </w:numPr>
+        <w:rPr>
+          <w:rFonts w:ascii="Helvetica" w:eastAsia="Times New Roman" w:hAnsi="Helvetica" w:cs="Times New Roman"/>
+          <w:sz w:val="22"/>
+          <w:szCs w:val="22"/>
+        </w:rPr>
+      </w:pPr>
+      <w:r>
+        <w:rPr>
+          <w:rFonts w:ascii="Helvetica" w:eastAsia="Times New Roman" w:hAnsi="Helvetica" w:cs="Times New Roman"/>
+          <w:b/>
+          <w:bCs/>
+          <w:sz w:val="22"/>
+          <w:szCs w:val="22"/>
+        </w:rPr>
+        <w:t>Part B:</w:t>
+      </w:r>
+      <w:r>
+        <w:rPr>
+          <w:rFonts w:ascii="Helvetica" w:eastAsia="Times New Roman" w:hAnsi="Helvetica" w:cs="Times New Roman"/>
+          <w:sz w:val="22"/>
+          <w:szCs w:val="22"/>
+        </w:rPr>
+        <w:t xml:space="preserve"> Display 15 random images from each class.</w:t>
+      </w:r>
+    </w:p>
+    <w:p>
+      <w:pPr>
+        <w:rPr>
+          <w:rFonts w:ascii="Helvetica" w:eastAsia="Times New Roman" w:hAnsi="Helvetica" w:cs="Times New Roman"/>
+          <w:sz w:val="22"/>
+          <w:szCs w:val="22"/>
+        </w:rPr>
+      </w:pPr>
+    </w:p>
+    <w:p>
+      <w:pPr>
+        <w:rPr>
+          <w:rFonts w:ascii="Times New Roman" w:eastAsia="Times New Roman" w:hAnsi="Times New Roman" w:cs="Times New Roman"/>
+          <w:szCs w:val="24"/>
+          <w:lang w:eastAsia="ja-JP" w:bidi="ar-SA"/>
+        </w:rPr>
+      </w:pPr>
+      <w:r>
+        <w:rPr>
+          <w:rFonts w:ascii="Helvetica" w:eastAsia="Times New Roman" w:hAnsi="Helvetica" w:cs="Times New Roman"/>
+          <w:noProof/>
+          <w:sz w:val="22"/>
+          <w:szCs w:val="22"/>
+        </w:rPr>
+        <w:drawing>
+          <wp:inline distT="0" distB="0" distL="0" distR="0" wp14:anchorId="340757A4" wp14:editId="02C9C39A">
+            <wp:extent cx="5943600" cy="5709285"/>
+            <wp:effectExtent l="0" t="0" r="0" b="5715"/>
+            <wp:docPr id="2" name="Picture 2" descr="A picture containing text&#10;&#10;Description automatically generated"/>
+            <wp:cNvGraphicFramePr>
+              <a:graphicFrameLocks xmlns:a="http://schemas.openxmlformats.org/drawingml/2006/main" noChangeAspect="1"/>
+            </wp:cNvGraphicFramePr>
+            <a:graphic xmlns:a="http://schemas.openxmlformats.org/drawingml/2006/main">
+              <a:graphicData uri="http://schemas.openxmlformats.org/drawingml/2006/picture">
+                <pic:pic xmlns:pic="http://schemas.openxmlformats.org/drawingml/2006/picture">
+                  <pic:nvPicPr>
+                    <pic:cNvPr id="2" name="Picture 2" descr="A picture containing text&#10;&#10;Description automatically generated"/>
+                    <pic:cNvPicPr>
+                      <a:picLocks noChangeAspect="1" noChangeArrowheads="1"/>
+                    </pic:cNvPicPr>
+                  </pic:nvPicPr>
+                  <pic:blipFill>
+                    <a:blip r:embed="rId8">
+                      <a:extLst>
+                        <a:ext uri="{28A0092B-C50C-407E-A947-70E740481C1C}">
+                          <a14:useLocalDpi xmlns:a14="http://schemas.microsoft.com/office/drawing/2010/main" val="0"/>
+                        </a:ext>
+                      </a:extLst>
+                    </a:blip>
+                    <a:srcRect/>
+                    <a:stretch>
+                      <a:fillRect/>
+                    </a:stretch>
+                  </pic:blipFill>
+                  <pic:spPr bwMode="auto">
+                    <a:xfrm>
+                      <a:off x="0" y="0"/>
+                      <a:ext cx="5943600" cy="5709285"/>
+                    </a:xfrm>
+                    <a:prstGeom prst="rect">
+                      <a:avLst/>
+                    </a:prstGeom>
+                    <a:noFill/>
+                    <a:ln>
+                      <a:noFill/>
+                    </a:ln>
+                  </pic:spPr>
+                </pic:pic>
+              </a:graphicData>
+            </a:graphic>
+          </wp:inline>
+        </w:drawing>
+      </w:r>
+    </w:p>
+    <w:p>
+      <w:pPr>
+        <w:rPr>
+          <w:rFonts w:ascii="Helvetica" w:eastAsia="Times New Roman" w:hAnsi="Helvetica" w:cs="Times New Roman"/>
+          <w:sz w:val="22"/>
+          <w:szCs w:val="22"/>
+        </w:rPr>
+      </w:pPr>
+    </w:p>
+    <w:p>
+      <w:pPr>
+        <w:pStyle w:val="ListParagraph"/>
+        <w:numPr>
+          <w:ilvl w:val="0"/>
+          <w:numId w:val="34"/>
+        </w:numPr>
+        <w:rPr>
+          <w:rFonts w:ascii="Helvetica" w:eastAsia="Times New Roman" w:hAnsi="Helvetica" w:cs="Times New Roman"/>
+          <w:sz w:val="22"/>
+          <w:szCs w:val="22"/>
+        </w:rPr>
+      </w:pPr>
+      <w:r>
+        <w:rPr>
+          <w:rFonts w:ascii="Helvetica" w:eastAsia="Times New Roman" w:hAnsi="Helvetica" w:cs="Times New Roman"/>
+          <w:b/>
+          <w:bCs/>
+          <w:sz w:val="22"/>
+          <w:szCs w:val="22"/>
+        </w:rPr>
+        <w:t>Part B:</w:t>
+      </w:r>
+      <w:r>
+        <w:rPr>
+          <w:rFonts w:ascii="Helvetica" w:eastAsia="Times New Roman" w:hAnsi="Helvetica" w:cs="Times New Roman"/>
+          <w:sz w:val="22"/>
+          <w:szCs w:val="22"/>
+        </w:rPr>
+        <w:t xml:space="preserve"> Report train accuracy, test accuracy, and test classification report for</w:t>
+      </w:r>
+    </w:p>
+    <w:p>
+      <w:pPr>
+        <w:pStyle w:val="ListParagraph"/>
+        <w:rPr>
+          <w:rFonts w:ascii="Helvetica" w:eastAsia="Times New Roman" w:hAnsi="Helvetica" w:cs="Times New Roman"/>
+          <w:sz w:val="22"/>
+          <w:szCs w:val="22"/>
+        </w:rPr>
+      </w:pPr>
+      <w:r>
+        <w:rPr>
+          <w:rFonts w:ascii="Helvetica" w:eastAsia="Times New Roman" w:hAnsi="Helvetica" w:cs="Times New Roman"/>
+          <w:sz w:val="22"/>
+          <w:szCs w:val="22"/>
+        </w:rPr>
+        <w:t>experiment 4.</w:t>
+      </w:r>
+    </w:p>
+    <w:p>
+      <w:pPr>
+        <w:pStyle w:val="ListParagraph"/>
+        <w:rPr>
+          <w:rFonts w:ascii="Helvetica" w:eastAsia="Times New Roman" w:hAnsi="Helvetica" w:cs="Times New Roman"/>
+          <w:sz w:val="22"/>
+          <w:szCs w:val="22"/>
+        </w:rPr>
+      </w:pPr>
+    </w:p>
+    <w:p>
+      <w:pPr>
+        <w:pStyle w:val="ListParagraph"/>
+        <w:rPr>
+          <w:rFonts w:ascii="Helvetica" w:eastAsia="Times New Roman" w:hAnsi="Helvetica" w:cs="Times New Roman"/>
+          <w:sz w:val="22"/>
+          <w:szCs w:val="22"/>
+        </w:rPr>
+      </w:pPr>
+      <w:r>
+        <w:rPr>
+          <w:rFonts w:ascii="Helvetica" w:eastAsia="Times New Roman" w:hAnsi="Helvetica" w:cs="Times New Roman"/>
+          <w:sz w:val="22"/>
+          <w:szCs w:val="22"/>
+        </w:rPr>
+        <w:t>Train accuracy: 0.87</w:t>
+      </w:r>
+    </w:p>
+    <w:p>
+      <w:pPr>
+        <w:pStyle w:val="ListParagraph"/>
+        <w:rPr>
+          <w:rFonts w:ascii="Helvetica" w:eastAsia="Times New Roman" w:hAnsi="Helvetica" w:cs="Times New Roman"/>
+          <w:sz w:val="22"/>
+          <w:szCs w:val="22"/>
+        </w:rPr>
+      </w:pPr>
+      <w:r>
+        <w:rPr>
+          <w:rFonts w:ascii="Helvetica" w:eastAsia="Times New Roman" w:hAnsi="Helvetica" w:cs="Times New Roman"/>
+          <w:sz w:val="22"/>
+          <w:szCs w:val="22"/>
+        </w:rPr>
+        <w:t>Test Accuracy: 0.85</w:t>
+      </w:r>
+    </w:p>
+    <w:p>
+      <w:pPr>
+        <w:pStyle w:val="ListParagraph"/>
+        <w:rPr>
+          <w:rFonts w:ascii="Helvetica" w:eastAsia="Times New Roman" w:hAnsi="Helvetica" w:cs="Times New Roman"/>
+          <w:sz w:val="22"/>
+          <w:szCs w:val="22"/>
+        </w:rPr>
+      </w:pPr>
+    </w:p>
+    <w:p>
+      <w:pPr>
+        <w:tabs>
+          <w:tab w:val="left" w:pos="916"/>
+          <w:tab w:val="left" w:pos="1832"/>
+          <w:tab w:val="left" w:pos="2748"/>
+          <w:tab w:val="left" w:pos="3664"/>
+          <w:tab w:val="left" w:pos="4580"/>
+          <w:tab w:val="left" w:pos="5496"/>
+          <w:tab w:val="left" w:pos="6412"/>
+          <w:tab w:val="left" w:pos="7328"/>
+          <w:tab w:val="left" w:pos="8244"/>
+          <w:tab w:val="left" w:pos="9160"/>
+          <w:tab w:val="left" w:pos="10076"/>
+          <w:tab w:val="left" w:pos="10992"/>
+          <w:tab w:val="left" w:pos="11908"/>
+          <w:tab w:val="left" w:pos="12824"/>
+          <w:tab w:val="left" w:pos="13740"/>
+          <w:tab w:val="left" w:pos="14656"/>
+        </w:tabs>
+        <w:wordWrap w:val="0"/>
+        <w:textAlignment w:val="baseline"/>
+        <w:rPr>
+          <w:rFonts w:ascii="Courier New" w:eastAsia="Times New Roman" w:hAnsi="Courier New" w:cs="Courier New"/>
+          <w:color w:val="000000"/>
+          <w:sz w:val="21"/>
+          <w:szCs w:val="21"/>
+          <w:lang w:eastAsia="ja-JP" w:bidi="ar-SA"/>
+        </w:rPr>
+      </w:pPr>
+      <w:r>
+        <w:rPr>
+          <w:rFonts w:ascii="Courier New" w:eastAsia="Times New Roman" w:hAnsi="Courier New" w:cs="Courier New"/>
+          <w:color w:val="000000"/>
+          <w:sz w:val="21"/>
+          <w:szCs w:val="21"/>
+          <w:lang w:eastAsia="ja-JP" w:bidi="ar-SA"/>
+        </w:rPr>
+        <w:t xml:space="preserve">Classification Report: </w:t>
+      </w:r>
+    </w:p>
+    <w:p>
+      <w:pPr>
+        <w:tabs>
+          <w:tab w:val="left" w:pos="916"/>
+          <w:tab w:val="left" w:pos="1832"/>
+          <w:tab w:val="left" w:pos="2748"/>
+          <w:tab w:val="left" w:pos="3664"/>
+          <w:tab w:val="left" w:pos="4580"/>
+          <w:tab w:val="left" w:pos="5496"/>
+          <w:tab w:val="left" w:pos="6412"/>
+          <w:tab w:val="left" w:pos="7328"/>
+          <w:tab w:val="left" w:pos="8244"/>
+          <w:tab w:val="left" w:pos="9160"/>
+          <w:tab w:val="left" w:pos="10076"/>
+          <w:tab w:val="left" w:pos="10992"/>
+          <w:tab w:val="left" w:pos="11908"/>
+          <w:tab w:val="left" w:pos="12824"/>
+          <w:tab w:val="left" w:pos="13740"/>
+          <w:tab w:val="left" w:pos="14656"/>
+        </w:tabs>
+        <w:wordWrap w:val="0"/>
+        <w:textAlignment w:val="baseline"/>
+        <w:rPr>
+          <w:rFonts w:ascii="Courier New" w:eastAsia="Times New Roman" w:hAnsi="Courier New" w:cs="Courier New"/>
+          <w:color w:val="000000"/>
+          <w:sz w:val="21"/>
+          <w:szCs w:val="21"/>
+          <w:lang w:eastAsia="ja-JP" w:bidi="ar-SA"/>
+        </w:rPr>
+      </w:pPr>
+      <w:r>
+        <w:rPr>
+          <w:rFonts w:ascii="Courier New" w:eastAsia="Times New Roman" w:hAnsi="Courier New" w:cs="Courier New"/>
+          <w:color w:val="000000"/>
+          <w:sz w:val="21"/>
+          <w:szCs w:val="21"/>
+          <w:lang w:eastAsia="ja-JP" w:bidi="ar-SA"/>
+        </w:rPr>
+        <w:t xml:space="preserve">              precision    </w:t>
+      </w:r>
+      <w:proofErr w:type="gramStart"/>
+      <w:r>
+        <w:rPr>
+          <w:rFonts w:ascii="Courier New" w:eastAsia="Times New Roman" w:hAnsi="Courier New" w:cs="Courier New"/>
+          <w:color w:val="000000"/>
+          <w:sz w:val="21"/>
+          <w:szCs w:val="21"/>
+          <w:lang w:eastAsia="ja-JP" w:bidi="ar-SA"/>
+        </w:rPr>
+        <w:t>recall  f</w:t>
+      </w:r>
+      <w:proofErr w:type="gramEnd"/>
+      <w:r>
+        <w:rPr>
+          <w:rFonts w:ascii="Courier New" w:eastAsia="Times New Roman" w:hAnsi="Courier New" w:cs="Courier New"/>
+          <w:color w:val="000000"/>
+          <w:sz w:val="21"/>
+          <w:szCs w:val="21"/>
+          <w:lang w:eastAsia="ja-JP" w:bidi="ar-SA"/>
+        </w:rPr>
+        <w:t>1-score   support</w:t>
+      </w:r>
+    </w:p>
+    <w:p>
+      <w:pPr>
+        <w:tabs>
+          <w:tab w:val="left" w:pos="916"/>
+          <w:tab w:val="left" w:pos="1832"/>
+          <w:tab w:val="left" w:pos="2748"/>
+          <w:tab w:val="left" w:pos="3664"/>
+          <w:tab w:val="left" w:pos="4580"/>
+          <w:tab w:val="left" w:pos="5496"/>
+          <w:tab w:val="left" w:pos="6412"/>
+          <w:tab w:val="left" w:pos="7328"/>
+          <w:tab w:val="left" w:pos="8244"/>
+          <w:tab w:val="left" w:pos="9160"/>
+          <w:tab w:val="left" w:pos="10076"/>
+          <w:tab w:val="left" w:pos="10992"/>
+          <w:tab w:val="left" w:pos="11908"/>
+          <w:tab w:val="left" w:pos="12824"/>
+          <w:tab w:val="left" w:pos="13740"/>
+          <w:tab w:val="left" w:pos="14656"/>
+        </w:tabs>
+        <w:wordWrap w:val="0"/>
+        <w:textAlignment w:val="baseline"/>
+        <w:rPr>
+          <w:rFonts w:ascii="Courier New" w:eastAsia="Times New Roman" w:hAnsi="Courier New" w:cs="Courier New"/>
+          <w:color w:val="000000"/>
+          <w:sz w:val="21"/>
+          <w:szCs w:val="21"/>
+          <w:lang w:eastAsia="ja-JP" w:bidi="ar-SA"/>
+        </w:rPr>
+      </w:pPr>
+    </w:p>
+    <w:p>
+      <w:pPr>
+        <w:tabs>
+          <w:tab w:val="left" w:pos="916"/>
+          <w:tab w:val="left" w:pos="1832"/>
+          <w:tab w:val="left" w:pos="2748"/>
+          <w:tab w:val="left" w:pos="3664"/>
+          <w:tab w:val="left" w:pos="4580"/>
+          <w:tab w:val="left" w:pos="5496"/>
+          <w:tab w:val="left" w:pos="6412"/>
+          <w:tab w:val="left" w:pos="7328"/>
+          <w:tab w:val="left" w:pos="8244"/>
+          <w:tab w:val="left" w:pos="9160"/>
+          <w:tab w:val="left" w:pos="10076"/>
+          <w:tab w:val="left" w:pos="10992"/>
+          <w:tab w:val="left" w:pos="11908"/>
+          <w:tab w:val="left" w:pos="12824"/>
+          <w:tab w:val="left" w:pos="13740"/>
+          <w:tab w:val="left" w:pos="14656"/>
+        </w:tabs>
+        <w:wordWrap w:val="0"/>
+        <w:textAlignment w:val="baseline"/>
+        <w:rPr>
+          <w:rFonts w:ascii="Courier New" w:eastAsia="Times New Roman" w:hAnsi="Courier New" w:cs="Courier New"/>
+          <w:color w:val="000000"/>
+          <w:sz w:val="21"/>
+          <w:szCs w:val="21"/>
+          <w:lang w:eastAsia="ja-JP" w:bidi="ar-SA"/>
+        </w:rPr>
+      </w:pPr>
+      <w:r>
+        <w:rPr>
+          <w:rFonts w:ascii="Courier New" w:eastAsia="Times New Roman" w:hAnsi="Courier New" w:cs="Courier New"/>
+          <w:color w:val="000000"/>
+          <w:sz w:val="21"/>
+          <w:szCs w:val="21"/>
+          <w:lang w:eastAsia="ja-JP" w:bidi="ar-SA"/>
+        </w:rPr>
+        <w:t xml:space="preserve">           0       0.81      0.81      0.81      1000</w:t>
+      </w:r>
+    </w:p>
+    <w:p>
+      <w:pPr>
+        <w:tabs>
+          <w:tab w:val="left" w:pos="916"/>
+          <w:tab w:val="left" w:pos="1832"/>
+          <w:tab w:val="left" w:pos="2748"/>
+          <w:tab w:val="left" w:pos="3664"/>
+          <w:tab w:val="left" w:pos="4580"/>
+          <w:tab w:val="left" w:pos="5496"/>
+          <w:tab w:val="left" w:pos="6412"/>
+          <w:tab w:val="left" w:pos="7328"/>
+          <w:tab w:val="left" w:pos="8244"/>
+          <w:tab w:val="left" w:pos="9160"/>
+          <w:tab w:val="left" w:pos="10076"/>
+          <w:tab w:val="left" w:pos="10992"/>
+          <w:tab w:val="left" w:pos="11908"/>
+          <w:tab w:val="left" w:pos="12824"/>
+          <w:tab w:val="left" w:pos="13740"/>
+          <w:tab w:val="left" w:pos="14656"/>
+        </w:tabs>
+        <w:wordWrap w:val="0"/>
+        <w:textAlignment w:val="baseline"/>
+        <w:rPr>
+          <w:rFonts w:ascii="Courier New" w:eastAsia="Times New Roman" w:hAnsi="Courier New" w:cs="Courier New"/>
+          <w:color w:val="000000"/>
+          <w:sz w:val="21"/>
+          <w:szCs w:val="21"/>
+          <w:lang w:eastAsia="ja-JP" w:bidi="ar-SA"/>
+        </w:rPr>
+      </w:pPr>
+      <w:r>
+        <w:rPr>
+          <w:rFonts w:ascii="Courier New" w:eastAsia="Times New Roman" w:hAnsi="Courier New" w:cs="Courier New"/>
+          <w:color w:val="000000"/>
+          <w:sz w:val="21"/>
+          <w:szCs w:val="21"/>
+          <w:lang w:eastAsia="ja-JP" w:bidi="ar-SA"/>
+        </w:rPr>
+        <w:t xml:space="preserve">           1       0.98      0.95      0.97      1000</w:t>
+      </w:r>
+    </w:p>
+    <w:p>
+      <w:pPr>
+        <w:tabs>
+          <w:tab w:val="left" w:pos="916"/>
+          <w:tab w:val="left" w:pos="1832"/>
+          <w:tab w:val="left" w:pos="2748"/>
+          <w:tab w:val="left" w:pos="3664"/>
+          <w:tab w:val="left" w:pos="4580"/>
+          <w:tab w:val="left" w:pos="5496"/>
+          <w:tab w:val="left" w:pos="6412"/>
+          <w:tab w:val="left" w:pos="7328"/>
+          <w:tab w:val="left" w:pos="8244"/>
+          <w:tab w:val="left" w:pos="9160"/>
+          <w:tab w:val="left" w:pos="10076"/>
+          <w:tab w:val="left" w:pos="10992"/>
+          <w:tab w:val="left" w:pos="11908"/>
+          <w:tab w:val="left" w:pos="12824"/>
+          <w:tab w:val="left" w:pos="13740"/>
+          <w:tab w:val="left" w:pos="14656"/>
+        </w:tabs>
+        <w:wordWrap w:val="0"/>
+        <w:textAlignment w:val="baseline"/>
+        <w:rPr>
+          <w:rFonts w:ascii="Courier New" w:eastAsia="Times New Roman" w:hAnsi="Courier New" w:cs="Courier New"/>
+          <w:color w:val="000000"/>
+          <w:sz w:val="21"/>
+          <w:szCs w:val="21"/>
+          <w:lang w:eastAsia="ja-JP" w:bidi="ar-SA"/>
+        </w:rPr>
+      </w:pPr>
+      <w:r>
+        <w:rPr>
+          <w:rFonts w:ascii="Courier New" w:eastAsia="Times New Roman" w:hAnsi="Courier New" w:cs="Courier New"/>
+          <w:color w:val="000000"/>
+          <w:sz w:val="21"/>
+          <w:szCs w:val="21"/>
+          <w:lang w:eastAsia="ja-JP" w:bidi="ar-SA"/>
+        </w:rPr>
+        <w:t xml:space="preserve">           2       0.73      0.74      0.73      1000</w:t>
+      </w:r>
+    </w:p>
+    <w:p>
+      <w:pPr>
+        <w:tabs>
+          <w:tab w:val="left" w:pos="916"/>
+          <w:tab w:val="left" w:pos="1832"/>
+          <w:tab w:val="left" w:pos="2748"/>
+          <w:tab w:val="left" w:pos="3664"/>
+          <w:tab w:val="left" w:pos="4580"/>
+          <w:tab w:val="left" w:pos="5496"/>
+          <w:tab w:val="left" w:pos="6412"/>
+          <w:tab w:val="left" w:pos="7328"/>
+          <w:tab w:val="left" w:pos="8244"/>
+          <w:tab w:val="left" w:pos="9160"/>
+          <w:tab w:val="left" w:pos="10076"/>
+          <w:tab w:val="left" w:pos="10992"/>
+          <w:tab w:val="left" w:pos="11908"/>
+          <w:tab w:val="left" w:pos="12824"/>
+          <w:tab w:val="left" w:pos="13740"/>
+          <w:tab w:val="left" w:pos="14656"/>
+        </w:tabs>
+        <w:wordWrap w:val="0"/>
+        <w:textAlignment w:val="baseline"/>
+        <w:rPr>
+          <w:rFonts w:ascii="Courier New" w:eastAsia="Times New Roman" w:hAnsi="Courier New" w:cs="Courier New"/>
+          <w:color w:val="000000"/>
+          <w:sz w:val="21"/>
+          <w:szCs w:val="21"/>
+          <w:lang w:eastAsia="ja-JP" w:bidi="ar-SA"/>
+        </w:rPr>
+      </w:pPr>
+      <w:r>
+        <w:rPr>
+          <w:rFonts w:ascii="Courier New" w:eastAsia="Times New Roman" w:hAnsi="Courier New" w:cs="Courier New"/>
+          <w:color w:val="000000"/>
+          <w:sz w:val="21"/>
+          <w:szCs w:val="21"/>
+          <w:lang w:eastAsia="ja-JP" w:bidi="ar-SA"/>
+        </w:rPr>
+        <w:t xml:space="preserve">           3       0.83      0.87      0.85      1000</w:t>
+      </w:r>
+    </w:p>
+    <w:p>
+      <w:pPr>
+        <w:tabs>
+          <w:tab w:val="left" w:pos="916"/>
+          <w:tab w:val="left" w:pos="1832"/>
+          <w:tab w:val="left" w:pos="2748"/>
+          <w:tab w:val="left" w:pos="3664"/>
+          <w:tab w:val="left" w:pos="4580"/>
+          <w:tab w:val="left" w:pos="5496"/>
+          <w:tab w:val="left" w:pos="6412"/>
+          <w:tab w:val="left" w:pos="7328"/>
+          <w:tab w:val="left" w:pos="8244"/>
+          <w:tab w:val="left" w:pos="9160"/>
+          <w:tab w:val="left" w:pos="10076"/>
+          <w:tab w:val="left" w:pos="10992"/>
+          <w:tab w:val="left" w:pos="11908"/>
+          <w:tab w:val="left" w:pos="12824"/>
+          <w:tab w:val="left" w:pos="13740"/>
+          <w:tab w:val="left" w:pos="14656"/>
+        </w:tabs>
+        <w:wordWrap w:val="0"/>
+        <w:textAlignment w:val="baseline"/>
+        <w:rPr>
+          <w:rFonts w:ascii="Courier New" w:eastAsia="Times New Roman" w:hAnsi="Courier New" w:cs="Courier New"/>
+          <w:color w:val="000000"/>
+          <w:sz w:val="21"/>
+          <w:szCs w:val="21"/>
+          <w:lang w:eastAsia="ja-JP" w:bidi="ar-SA"/>
+        </w:rPr>
+      </w:pPr>
+      <w:r>
+        <w:rPr>
+          <w:rFonts w:ascii="Courier New" w:eastAsia="Times New Roman" w:hAnsi="Courier New" w:cs="Courier New"/>
+          <w:color w:val="000000"/>
+          <w:sz w:val="21"/>
+          <w:szCs w:val="21"/>
+          <w:lang w:eastAsia="ja-JP" w:bidi="ar-SA"/>
+        </w:rPr>
+        <w:t xml:space="preserve">           4       0.74      0.76      0.75      1000</w:t>
+      </w:r>
+    </w:p>
+    <w:p>
+      <w:pPr>
+        <w:tabs>
+          <w:tab w:val="left" w:pos="916"/>
+          <w:tab w:val="left" w:pos="1832"/>
+          <w:tab w:val="left" w:pos="2748"/>
+          <w:tab w:val="left" w:pos="3664"/>
+          <w:tab w:val="left" w:pos="4580"/>
+          <w:tab w:val="left" w:pos="5496"/>
+          <w:tab w:val="left" w:pos="6412"/>
+          <w:tab w:val="left" w:pos="7328"/>
+          <w:tab w:val="left" w:pos="8244"/>
+          <w:tab w:val="left" w:pos="9160"/>
+          <w:tab w:val="left" w:pos="10076"/>
+          <w:tab w:val="left" w:pos="10992"/>
+          <w:tab w:val="left" w:pos="11908"/>
+          <w:tab w:val="left" w:pos="12824"/>
+          <w:tab w:val="left" w:pos="13740"/>
+          <w:tab w:val="left" w:pos="14656"/>
+        </w:tabs>
+        <w:wordWrap w:val="0"/>
+        <w:textAlignment w:val="baseline"/>
+        <w:rPr>
+          <w:rFonts w:ascii="Courier New" w:eastAsia="Times New Roman" w:hAnsi="Courier New" w:cs="Courier New"/>
+          <w:color w:val="000000"/>
+          <w:sz w:val="21"/>
+          <w:szCs w:val="21"/>
+          <w:lang w:eastAsia="ja-JP" w:bidi="ar-SA"/>
+        </w:rPr>
+      </w:pPr>
+      <w:r>
+        <w:rPr>
+          <w:rFonts w:ascii="Courier New" w:eastAsia="Times New Roman" w:hAnsi="Courier New" w:cs="Courier New"/>
+          <w:color w:val="000000"/>
+          <w:sz w:val="21"/>
+          <w:szCs w:val="21"/>
+          <w:lang w:eastAsia="ja-JP" w:bidi="ar-SA"/>
+        </w:rPr>
+        <w:t xml:space="preserve">           5       0.94      0.92      0.93      1000</w:t>
+      </w:r>
+    </w:p>
+    <w:p>
+      <w:pPr>
+        <w:tabs>
+          <w:tab w:val="left" w:pos="916"/>
+          <w:tab w:val="left" w:pos="1832"/>
+          <w:tab w:val="left" w:pos="2748"/>
+          <w:tab w:val="left" w:pos="3664"/>
+          <w:tab w:val="left" w:pos="4580"/>
+          <w:tab w:val="left" w:pos="5496"/>
+          <w:tab w:val="left" w:pos="6412"/>
+          <w:tab w:val="left" w:pos="7328"/>
+          <w:tab w:val="left" w:pos="8244"/>
+          <w:tab w:val="left" w:pos="9160"/>
+          <w:tab w:val="left" w:pos="10076"/>
+          <w:tab w:val="left" w:pos="10992"/>
+          <w:tab w:val="left" w:pos="11908"/>
+          <w:tab w:val="left" w:pos="12824"/>
+          <w:tab w:val="left" w:pos="13740"/>
+          <w:tab w:val="left" w:pos="14656"/>
+        </w:tabs>
+        <w:wordWrap w:val="0"/>
+        <w:textAlignment w:val="baseline"/>
+        <w:rPr>
+          <w:rFonts w:ascii="Courier New" w:eastAsia="Times New Roman" w:hAnsi="Courier New" w:cs="Courier New"/>
+          <w:color w:val="000000"/>
+          <w:sz w:val="21"/>
+          <w:szCs w:val="21"/>
+          <w:lang w:eastAsia="ja-JP" w:bidi="ar-SA"/>
+        </w:rPr>
+      </w:pPr>
+      <w:r>
+        <w:rPr>
+          <w:rFonts w:ascii="Courier New" w:eastAsia="Times New Roman" w:hAnsi="Courier New" w:cs="Courier New"/>
+          <w:color w:val="000000"/>
+          <w:sz w:val="21"/>
+          <w:szCs w:val="21"/>
+          <w:lang w:eastAsia="ja-JP" w:bidi="ar-SA"/>
+        </w:rPr>
+        <w:t xml:space="preserve">           6       0.63      0.57      0.60      1000</w:t>
+      </w:r>
+    </w:p>
+    <w:p>
+      <w:pPr>
+        <w:tabs>
+          <w:tab w:val="left" w:pos="916"/>
+          <w:tab w:val="left" w:pos="1832"/>
+          <w:tab w:val="left" w:pos="2748"/>
+          <w:tab w:val="left" w:pos="3664"/>
+          <w:tab w:val="left" w:pos="4580"/>
+          <w:tab w:val="left" w:pos="5496"/>
+          <w:tab w:val="left" w:pos="6412"/>
+          <w:tab w:val="left" w:pos="7328"/>
+          <w:tab w:val="left" w:pos="8244"/>
+          <w:tab w:val="left" w:pos="9160"/>
+          <w:tab w:val="left" w:pos="10076"/>
+          <w:tab w:val="left" w:pos="10992"/>
+          <w:tab w:val="left" w:pos="11908"/>
+          <w:tab w:val="left" w:pos="12824"/>
+          <w:tab w:val="left" w:pos="13740"/>
+          <w:tab w:val="left" w:pos="14656"/>
+        </w:tabs>
+        <w:wordWrap w:val="0"/>
+        <w:textAlignment w:val="baseline"/>
+        <w:rPr>
+          <w:rFonts w:ascii="Courier New" w:eastAsia="Times New Roman" w:hAnsi="Courier New" w:cs="Courier New"/>
+          <w:color w:val="000000"/>
+          <w:sz w:val="21"/>
+          <w:szCs w:val="21"/>
+          <w:lang w:eastAsia="ja-JP" w:bidi="ar-SA"/>
+        </w:rPr>
+      </w:pPr>
+      <w:r>
+        <w:rPr>
+          <w:rFonts w:ascii="Courier New" w:eastAsia="Times New Roman" w:hAnsi="Courier New" w:cs="Courier New"/>
+          <w:color w:val="000000"/>
+          <w:sz w:val="21"/>
+          <w:szCs w:val="21"/>
+          <w:lang w:eastAsia="ja-JP" w:bidi="ar-SA"/>
+        </w:rPr>
+        <w:t xml:space="preserve">           7       0.91      0.94      0.92      1000</w:t>
+      </w:r>
+    </w:p>
+    <w:p>
+      <w:pPr>
+        <w:tabs>
+          <w:tab w:val="left" w:pos="916"/>
+          <w:tab w:val="left" w:pos="1832"/>
+          <w:tab w:val="left" w:pos="2748"/>
+          <w:tab w:val="left" w:pos="3664"/>
+          <w:tab w:val="left" w:pos="4580"/>
+          <w:tab w:val="left" w:pos="5496"/>
+          <w:tab w:val="left" w:pos="6412"/>
+          <w:tab w:val="left" w:pos="7328"/>
+          <w:tab w:val="left" w:pos="8244"/>
+          <w:tab w:val="left" w:pos="9160"/>
+          <w:tab w:val="left" w:pos="10076"/>
+          <w:tab w:val="left" w:pos="10992"/>
+          <w:tab w:val="left" w:pos="11908"/>
+          <w:tab w:val="left" w:pos="12824"/>
+          <w:tab w:val="left" w:pos="13740"/>
+          <w:tab w:val="left" w:pos="14656"/>
+        </w:tabs>
+        <w:wordWrap w:val="0"/>
+        <w:textAlignment w:val="baseline"/>
+        <w:rPr>
+          <w:rFonts w:ascii="Courier New" w:eastAsia="Times New Roman" w:hAnsi="Courier New" w:cs="Courier New"/>
+          <w:color w:val="000000"/>
+          <w:sz w:val="21"/>
+          <w:szCs w:val="21"/>
+          <w:lang w:eastAsia="ja-JP" w:bidi="ar-SA"/>
+        </w:rPr>
+      </w:pPr>
+      <w:r>
+        <w:rPr>
+          <w:rFonts w:ascii="Courier New" w:eastAsia="Times New Roman" w:hAnsi="Courier New" w:cs="Courier New"/>
+          <w:color w:val="000000"/>
+          <w:sz w:val="21"/>
+          <w:szCs w:val="21"/>
+          <w:lang w:eastAsia="ja-JP" w:bidi="ar-SA"/>
+        </w:rPr>
+        <w:t xml:space="preserve">           8       0.93      0.94      0.94      1000</w:t>
+      </w:r>
+    </w:p>
+    <w:p>
+      <w:pPr>
+        <w:tabs>
+          <w:tab w:val="left" w:pos="916"/>
+          <w:tab w:val="left" w:pos="1832"/>
+          <w:tab w:val="left" w:pos="2748"/>
+          <w:tab w:val="left" w:pos="3664"/>
+          <w:tab w:val="left" w:pos="4580"/>
+          <w:tab w:val="left" w:pos="5496"/>
+          <w:tab w:val="left" w:pos="6412"/>
+          <w:tab w:val="left" w:pos="7328"/>
+          <w:tab w:val="left" w:pos="8244"/>
+          <w:tab w:val="left" w:pos="9160"/>
+          <w:tab w:val="left" w:pos="10076"/>
+          <w:tab w:val="left" w:pos="10992"/>
+          <w:tab w:val="left" w:pos="11908"/>
+          <w:tab w:val="left" w:pos="12824"/>
+          <w:tab w:val="left" w:pos="13740"/>
+          <w:tab w:val="left" w:pos="14656"/>
+        </w:tabs>
+        <w:wordWrap w:val="0"/>
+        <w:textAlignment w:val="baseline"/>
+        <w:rPr>
+          <w:rFonts w:ascii="Courier New" w:eastAsia="Times New Roman" w:hAnsi="Courier New" w:cs="Courier New"/>
+          <w:color w:val="000000"/>
+          <w:sz w:val="21"/>
+          <w:szCs w:val="21"/>
+          <w:lang w:eastAsia="ja-JP" w:bidi="ar-SA"/>
+        </w:rPr>
+      </w:pPr>
+      <w:r>
+        <w:rPr>
+          <w:rFonts w:ascii="Courier New" w:eastAsia="Times New Roman" w:hAnsi="Courier New" w:cs="Courier New"/>
+          <w:color w:val="000000"/>
+          <w:sz w:val="21"/>
+          <w:szCs w:val="21"/>
+          <w:lang w:eastAsia="ja-JP" w:bidi="ar-SA"/>
+        </w:rPr>
+        <w:t xml:space="preserve">           9       0.95      0.94      0.95      1000</w:t>
+      </w:r>
+    </w:p>
+    <w:p>
+      <w:pPr>
+        <w:tabs>
+          <w:tab w:val="left" w:pos="916"/>
+          <w:tab w:val="left" w:pos="1832"/>
+          <w:tab w:val="left" w:pos="2748"/>
+          <w:tab w:val="left" w:pos="3664"/>
+          <w:tab w:val="left" w:pos="4580"/>
+          <w:tab w:val="left" w:pos="5496"/>
+          <w:tab w:val="left" w:pos="6412"/>
+          <w:tab w:val="left" w:pos="7328"/>
+          <w:tab w:val="left" w:pos="8244"/>
+          <w:tab w:val="left" w:pos="9160"/>
+          <w:tab w:val="left" w:pos="10076"/>
+          <w:tab w:val="left" w:pos="10992"/>
+          <w:tab w:val="left" w:pos="11908"/>
+          <w:tab w:val="left" w:pos="12824"/>
+          <w:tab w:val="left" w:pos="13740"/>
+          <w:tab w:val="left" w:pos="14656"/>
+        </w:tabs>
+        <w:wordWrap w:val="0"/>
+        <w:textAlignment w:val="baseline"/>
+        <w:rPr>
+          <w:rFonts w:ascii="Courier New" w:eastAsia="Times New Roman" w:hAnsi="Courier New" w:cs="Courier New"/>
+          <w:color w:val="000000"/>
+          <w:sz w:val="21"/>
+          <w:szCs w:val="21"/>
+          <w:lang w:eastAsia="ja-JP" w:bidi="ar-SA"/>
+        </w:rPr>
+      </w:pPr>
+    </w:p>
+    <w:p>
+      <w:pPr>
+        <w:tabs>
+          <w:tab w:val="left" w:pos="916"/>
+          <w:tab w:val="left" w:pos="1832"/>
+          <w:tab w:val="left" w:pos="2748"/>
+          <w:tab w:val="left" w:pos="3664"/>
+          <w:tab w:val="left" w:pos="4580"/>
+          <w:tab w:val="left" w:pos="5496"/>
+          <w:tab w:val="left" w:pos="6412"/>
+          <w:tab w:val="left" w:pos="7328"/>
+          <w:tab w:val="left" w:pos="8244"/>
+          <w:tab w:val="left" w:pos="9160"/>
+          <w:tab w:val="left" w:pos="10076"/>
+          <w:tab w:val="left" w:pos="10992"/>
+          <w:tab w:val="left" w:pos="11908"/>
+          <w:tab w:val="left" w:pos="12824"/>
+          <w:tab w:val="left" w:pos="13740"/>
+          <w:tab w:val="left" w:pos="14656"/>
+        </w:tabs>
+        <w:wordWrap w:val="0"/>
+        <w:textAlignment w:val="baseline"/>
+        <w:rPr>
+          <w:rFonts w:ascii="Courier New" w:eastAsia="Times New Roman" w:hAnsi="Courier New" w:cs="Courier New"/>
+          <w:color w:val="000000"/>
+          <w:sz w:val="21"/>
+          <w:szCs w:val="21"/>
+          <w:lang w:eastAsia="ja-JP" w:bidi="ar-SA"/>
+        </w:rPr>
+      </w:pPr>
+      <w:r>
+        <w:rPr>
+          <w:rFonts w:ascii="Courier New" w:eastAsia="Times New Roman" w:hAnsi="Courier New" w:cs="Courier New"/>
+          <w:color w:val="000000"/>
+          <w:sz w:val="21"/>
+          <w:szCs w:val="21"/>
+          <w:lang w:eastAsia="ja-JP" w:bidi="ar-SA"/>
+        </w:rPr>
+        <w:t xml:space="preserve">    accuracy                           0.85     10000</w:t>
+      </w:r>
+    </w:p>
+    <w:p>
+      <w:pPr>
+        <w:tabs>
+          <w:tab w:val="left" w:pos="916"/>
+          <w:tab w:val="left" w:pos="1832"/>
+          <w:tab w:val="left" w:pos="2748"/>
+          <w:tab w:val="left" w:pos="3664"/>
+          <w:tab w:val="left" w:pos="4580"/>
+          <w:tab w:val="left" w:pos="5496"/>
+          <w:tab w:val="left" w:pos="6412"/>
+          <w:tab w:val="left" w:pos="7328"/>
+          <w:tab w:val="left" w:pos="8244"/>
+          <w:tab w:val="left" w:pos="9160"/>
+          <w:tab w:val="left" w:pos="10076"/>
+          <w:tab w:val="left" w:pos="10992"/>
+          <w:tab w:val="left" w:pos="11908"/>
+          <w:tab w:val="left" w:pos="12824"/>
+          <w:tab w:val="left" w:pos="13740"/>
+          <w:tab w:val="left" w:pos="14656"/>
+        </w:tabs>
+        <w:wordWrap w:val="0"/>
+        <w:textAlignment w:val="baseline"/>
+        <w:rPr>
+          <w:rFonts w:ascii="Courier New" w:eastAsia="Times New Roman" w:hAnsi="Courier New" w:cs="Courier New"/>
+          <w:color w:val="000000"/>
+          <w:sz w:val="21"/>
+          <w:szCs w:val="21"/>
+          <w:lang w:eastAsia="ja-JP" w:bidi="ar-SA"/>
+        </w:rPr>
+      </w:pPr>
+      <w:r>
+        <w:rPr>
+          <w:rFonts w:ascii="Courier New" w:eastAsia="Times New Roman" w:hAnsi="Courier New" w:cs="Courier New"/>
+          <w:color w:val="000000"/>
+          <w:sz w:val="21"/>
+          <w:szCs w:val="21"/>
+          <w:lang w:eastAsia="ja-JP" w:bidi="ar-SA"/>
+        </w:rPr>
+        <w:t xml:space="preserve">   macro avg       0.84      0.85      0.84     10000</w:t>
+      </w:r>
+    </w:p>
+    <w:p>
+      <w:pPr>
+        <w:tabs>
+          <w:tab w:val="left" w:pos="916"/>
+          <w:tab w:val="left" w:pos="1832"/>
+          <w:tab w:val="left" w:pos="2748"/>
+          <w:tab w:val="left" w:pos="3664"/>
+          <w:tab w:val="left" w:pos="4580"/>
+          <w:tab w:val="left" w:pos="5496"/>
+          <w:tab w:val="left" w:pos="6412"/>
+          <w:tab w:val="left" w:pos="7328"/>
+          <w:tab w:val="left" w:pos="8244"/>
+          <w:tab w:val="left" w:pos="9160"/>
+          <w:tab w:val="left" w:pos="10076"/>
+          <w:tab w:val="left" w:pos="10992"/>
+          <w:tab w:val="left" w:pos="11908"/>
+          <w:tab w:val="left" w:pos="12824"/>
+          <w:tab w:val="left" w:pos="13740"/>
+          <w:tab w:val="left" w:pos="14656"/>
+        </w:tabs>
+        <w:wordWrap w:val="0"/>
+        <w:textAlignment w:val="baseline"/>
+        <w:rPr>
+          <w:rFonts w:ascii="Courier New" w:eastAsia="Times New Roman" w:hAnsi="Courier New" w:cs="Courier New"/>
+          <w:color w:val="000000"/>
+          <w:sz w:val="21"/>
+          <w:szCs w:val="21"/>
+          <w:lang w:eastAsia="ja-JP" w:bidi="ar-SA"/>
+        </w:rPr>
+      </w:pPr>
+      <w:r>
+        <w:rPr>
+          <w:rFonts w:ascii="Courier New" w:eastAsia="Times New Roman" w:hAnsi="Courier New" w:cs="Courier New"/>
+          <w:color w:val="000000"/>
+          <w:sz w:val="21"/>
+          <w:szCs w:val="21"/>
+          <w:lang w:eastAsia="ja-JP" w:bidi="ar-SA"/>
+        </w:rPr>
+        <w:t>weighted avg       0.84      0.85      0.84     10000</w:t>
+      </w:r>
+    </w:p>
+    <w:p>
+      <w:pPr>
+        <w:pStyle w:val="ListParagraph"/>
+        <w:rPr>
+          <w:rFonts w:ascii="Helvetica" w:eastAsia="Times New Roman" w:hAnsi="Helvetica" w:cs="Times New Roman"/>
+          <w:sz w:val="22"/>
+          <w:szCs w:val="22"/>
+        </w:rPr>
+      </w:pPr>
+    </w:p>
+    <w:p>
+      <w:pPr>
+        <w:pStyle w:val="ListParagraph"/>
+        <w:rPr>
+          <w:rFonts w:ascii="Helvetica" w:eastAsia="Times New Roman" w:hAnsi="Helvetica" w:cs="Times New Roman"/>
+          <w:sz w:val="22"/>
+          <w:szCs w:val="22"/>
+        </w:rPr>
+      </w:pPr>
+    </w:p>
+    <w:p>
+      <w:pPr>
+        <w:pStyle w:val="ListParagraph"/>
+        <w:numPr>
+          <w:ilvl w:val="0"/>
+          <w:numId w:val="34"/>
+        </w:numPr>
+        <w:rPr>
+          <w:rFonts w:ascii="Helvetica" w:eastAsia="Times New Roman" w:hAnsi="Helvetica" w:cs="Times New Roman"/>
+          <w:sz w:val="22"/>
+          <w:szCs w:val="22"/>
+        </w:rPr>
+      </w:pPr>
+      <w:r>
+        <w:rPr>
+          <w:rFonts w:ascii="Helvetica" w:eastAsia="Times New Roman" w:hAnsi="Helvetica" w:cs="Times New Roman"/>
+          <w:b/>
+          <w:bCs/>
+          <w:sz w:val="22"/>
+          <w:szCs w:val="22"/>
+        </w:rPr>
+        <w:t>Part B:</w:t>
+      </w:r>
+      <w:r>
+        <w:rPr>
+          <w:rFonts w:ascii="Helvetica" w:eastAsia="Times New Roman" w:hAnsi="Helvetica" w:cs="Times New Roman"/>
+          <w:sz w:val="22"/>
+          <w:szCs w:val="22"/>
+        </w:rPr>
+        <w:t xml:space="preserve"> Answers to Q-3.</w:t>
+      </w:r>
+    </w:p>
+    <w:p>
+      <w:pPr>
+        <w:rPr>
+          <w:rFonts w:ascii="Helvetica" w:eastAsia="Times New Roman" w:hAnsi="Helvetica" w:cs="Times New Roman"/>
+          <w:sz w:val="22"/>
+          <w:szCs w:val="22"/>
+        </w:rPr>
+      </w:pPr>
+    </w:p>
+    <w:p>
+      <w:pPr>
+        <w:rPr>
+          <w:rFonts w:ascii="Helvetica" w:eastAsia="Times New Roman" w:hAnsi="Helvetica" w:cs="Times New Roman"/>
+          <w:b/>
+          <w:bCs/>
+          <w:sz w:val="22"/>
+          <w:szCs w:val="22"/>
+        </w:rPr>
+      </w:pPr>
+      <w:r>
+        <w:rPr>
+          <w:rFonts w:ascii="Helvetica" w:eastAsia="Times New Roman" w:hAnsi="Helvetica" w:cs="Times New Roman"/>
+          <w:b/>
+          <w:bCs/>
+          <w:sz w:val="22"/>
+          <w:szCs w:val="22"/>
+        </w:rPr>
+        <w:t>Sandal</w:t>
+      </w:r>
+    </w:p>
+    <w:p>
+      <w:pPr>
+        <w:rPr>
+          <w:rFonts w:ascii="Helvetica" w:eastAsia="Times New Roman" w:hAnsi="Helvetica" w:cs="Times New Roman"/>
+          <w:sz w:val="22"/>
+          <w:szCs w:val="22"/>
+        </w:rPr>
+      </w:pPr>
+      <w:r>
+        <w:rPr>
+          <w:rFonts w:ascii="Helvetica" w:eastAsia="Times New Roman" w:hAnsi="Helvetica" w:cs="Times New Roman"/>
+          <w:sz w:val="22"/>
+          <w:szCs w:val="22"/>
+        </w:rPr>
+        <w:drawing>
+          <wp:inline distT="0" distB="0" distL="0" distR="0" wp14:anchorId="71261A77" wp14:editId="010224FF">
+            <wp:extent cx="2098271" cy="2060294"/>
+            <wp:effectExtent l="0" t="0" r="0" b="0"/>
+            <wp:docPr id="11" name="Picture 11" descr="Graphical user interface&#10;&#10;Description automatically generated"/>
+            <wp:cNvGraphicFramePr>
+              <a:graphicFrameLocks xmlns:a="http://schemas.openxmlformats.org/drawingml/2006/main" noChangeAspect="1"/>
+            </wp:cNvGraphicFramePr>
+            <a:graphic xmlns:a="http://schemas.openxmlformats.org/drawingml/2006/main">
+              <a:graphicData uri="http://schemas.openxmlformats.org/drawingml/2006/picture">
+                <pic:pic xmlns:pic="http://schemas.openxmlformats.org/drawingml/2006/picture">
+                  <pic:nvPicPr>
+                    <pic:cNvPr id="11" name="Picture 11" descr="Graphical user interface&#10;&#10;Description automatically generated"/>
+                    <pic:cNvPicPr/>
+                  </pic:nvPicPr>
+                  <pic:blipFill>
+                    <a:blip r:embed="rId9"/>
+                    <a:stretch>
+                      <a:fillRect/>
+                    </a:stretch>
+                  </pic:blipFill>
+                  <pic:spPr>
+                    <a:xfrm>
+                      <a:off x="0" y="0"/>
+                      <a:ext cx="2115024" cy="2076744"/>
+                    </a:xfrm>
+                    <a:prstGeom prst="rect">
+                      <a:avLst/>
+                    </a:prstGeom>
+                  </pic:spPr>
+                </pic:pic>
+              </a:graphicData>
+            </a:graphic>
+          </wp:inline>
+        </w:drawing>
+      </w:r>
+      <w:r>
+        <w:rPr>
+          <w:rFonts w:ascii="Helvetica" w:eastAsia="Times New Roman" w:hAnsi="Helvetica" w:cs="Times New Roman"/>
+          <w:sz w:val="22"/>
+          <w:szCs w:val="22"/>
+        </w:rPr>
+        <w:t xml:space="preserve"> </w:t>
+      </w:r>
+    </w:p>
+    <w:p>
+      <w:pPr>
+        <w:rPr>
+          <w:rFonts w:ascii="Helvetica" w:eastAsia="Times New Roman" w:hAnsi="Helvetica" w:cs="Times New Roman"/>
+          <w:sz w:val="22"/>
+          <w:szCs w:val="22"/>
+        </w:rPr>
+      </w:pPr>
+      <w:r>
+        <w:rPr>
+          <w:rFonts w:ascii="Helvetica" w:eastAsia="Times New Roman" w:hAnsi="Helvetica" w:cs="Times New Roman"/>
+          <w:sz w:val="22"/>
+          <w:szCs w:val="22"/>
+        </w:rPr>
+        <w:t>This is a misclassified test image of</w:t>
+      </w:r>
+      <w:r>
+        <w:rPr>
+          <w:rFonts w:ascii="Helvetica" w:eastAsia="Times New Roman" w:hAnsi="Helvetica" w:cs="Times New Roman"/>
+          <w:sz w:val="22"/>
+          <w:szCs w:val="22"/>
+        </w:rPr>
+        <w:t xml:space="preserve"> a sneaker</w:t>
+      </w:r>
+      <w:r>
+        <w:rPr>
+          <w:rFonts w:ascii="Helvetica" w:eastAsia="Times New Roman" w:hAnsi="Helvetica" w:cs="Times New Roman"/>
+          <w:sz w:val="22"/>
+          <w:szCs w:val="22"/>
+        </w:rPr>
+        <w:t xml:space="preserve">. The </w:t>
+      </w:r>
+      <w:r>
+        <w:rPr>
+          <w:rFonts w:ascii="Helvetica" w:eastAsia="Times New Roman" w:hAnsi="Helvetica" w:cs="Times New Roman"/>
+          <w:sz w:val="22"/>
+          <w:szCs w:val="22"/>
+        </w:rPr>
+        <w:t>model misclassified this image as</w:t>
+      </w:r>
+      <w:r>
+        <w:rPr>
+          <w:rFonts w:ascii="Helvetica" w:eastAsia="Times New Roman" w:hAnsi="Helvetica" w:cs="Times New Roman"/>
+          <w:sz w:val="22"/>
+          <w:szCs w:val="22"/>
+        </w:rPr>
+        <w:t xml:space="preserve"> a </w:t>
+      </w:r>
+      <w:r>
+        <w:rPr>
+          <w:rFonts w:ascii="Helvetica" w:eastAsia="Times New Roman" w:hAnsi="Helvetica" w:cs="Times New Roman"/>
+          <w:sz w:val="22"/>
+          <w:szCs w:val="22"/>
+        </w:rPr>
+        <w:t>sandal</w:t>
+      </w:r>
+      <w:r>
+        <w:rPr>
+          <w:rFonts w:ascii="Helvetica" w:eastAsia="Times New Roman" w:hAnsi="Helvetica" w:cs="Times New Roman"/>
+          <w:sz w:val="22"/>
+          <w:szCs w:val="22"/>
+        </w:rPr>
+        <w:t xml:space="preserve"> because of its color of black and the background also being black. Because of the high homogeny in color, the </w:t>
+      </w:r>
+      <w:proofErr w:type="gramStart"/>
+      <w:r>
+        <w:rPr>
+          <w:rFonts w:ascii="Helvetica" w:eastAsia="Times New Roman" w:hAnsi="Helvetica" w:cs="Times New Roman"/>
+          <w:sz w:val="22"/>
+          <w:szCs w:val="22"/>
+        </w:rPr>
+        <w:t>shoe laces</w:t>
+      </w:r>
+      <w:proofErr w:type="gramEnd"/>
+      <w:r>
+        <w:rPr>
+          <w:rFonts w:ascii="Helvetica" w:eastAsia="Times New Roman" w:hAnsi="Helvetica" w:cs="Times New Roman"/>
+          <w:sz w:val="22"/>
+          <w:szCs w:val="22"/>
+        </w:rPr>
+        <w:t xml:space="preserve"> were mistaken as some of the sandal straps.</w:t>
+      </w:r>
+    </w:p>
+    <w:p>
+      <w:pPr>
+        <w:rPr>
+          <w:rFonts w:ascii="Helvetica" w:eastAsia="Times New Roman" w:hAnsi="Helvetica" w:cs="Times New Roman"/>
+          <w:sz w:val="22"/>
+          <w:szCs w:val="22"/>
+        </w:rPr>
+      </w:pPr>
+    </w:p>
+    <w:p>
+      <w:pPr>
+        <w:rPr>
+          <w:rFonts w:ascii="Helvetica" w:eastAsia="Times New Roman" w:hAnsi="Helvetica" w:cs="Times New Roman"/>
+          <w:sz w:val="22"/>
+          <w:szCs w:val="22"/>
+        </w:rPr>
+      </w:pPr>
+    </w:p>
+    <w:p>
+      <w:pPr>
+        <w:rPr>
+          <w:rFonts w:ascii="Helvetica" w:eastAsia="Times New Roman" w:hAnsi="Helvetica" w:cs="Times New Roman"/>
+          <w:sz w:val="22"/>
+          <w:szCs w:val="22"/>
+        </w:rPr>
+      </w:pPr>
+      <w:r>
+        <w:rPr>
+          <w:rFonts w:ascii="Helvetica" w:eastAsia="Times New Roman" w:hAnsi="Helvetica" w:cs="Times New Roman"/>
+          <w:sz w:val="22"/>
+          <w:szCs w:val="22"/>
+        </w:rPr>
+        <w:lastRenderedPageBreak/>
+        <w:drawing>
+          <wp:inline distT="0" distB="0" distL="0" distR="0" wp14:anchorId="3EAABC57" wp14:editId="1453797F">
+            <wp:extent cx="2275092" cy="2233914"/>
+            <wp:effectExtent l="0" t="0" r="0" b="1905"/>
+            <wp:docPr id="12" name="Picture 12" descr="A black and white checkered shirt&#10;&#10;Description automatically generated with low confidence"/>
+            <wp:cNvGraphicFramePr>
+              <a:graphicFrameLocks xmlns:a="http://schemas.openxmlformats.org/drawingml/2006/main" noChangeAspect="1"/>
+            </wp:cNvGraphicFramePr>
+            <a:graphic xmlns:a="http://schemas.openxmlformats.org/drawingml/2006/main">
+              <a:graphicData uri="http://schemas.openxmlformats.org/drawingml/2006/picture">
+                <pic:pic xmlns:pic="http://schemas.openxmlformats.org/drawingml/2006/picture">
+                  <pic:nvPicPr>
+                    <pic:cNvPr id="12" name="Picture 12" descr="A black and white checkered shirt&#10;&#10;Description automatically generated with low confidence"/>
+                    <pic:cNvPicPr/>
+                  </pic:nvPicPr>
+                  <pic:blipFill>
+                    <a:blip r:embed="rId10"/>
+                    <a:stretch>
+                      <a:fillRect/>
+                    </a:stretch>
+                  </pic:blipFill>
+                  <pic:spPr>
+                    <a:xfrm>
+                      <a:off x="0" y="0"/>
+                      <a:ext cx="2288535" cy="2247114"/>
+                    </a:xfrm>
+                    <a:prstGeom prst="rect">
+                      <a:avLst/>
+                    </a:prstGeom>
+                  </pic:spPr>
+                </pic:pic>
+              </a:graphicData>
+            </a:graphic>
+          </wp:inline>
+        </w:drawing>
+      </w:r>
+    </w:p>
+    <w:p>
+      <w:pPr>
+        <w:rPr>
+          <w:rFonts w:ascii="Helvetica" w:eastAsia="Times New Roman" w:hAnsi="Helvetica" w:cs="Times New Roman"/>
+          <w:sz w:val="22"/>
+          <w:szCs w:val="22"/>
+        </w:rPr>
+      </w:pPr>
+    </w:p>
+    <w:p>
+      <w:pPr>
+        <w:rPr>
+          <w:rFonts w:ascii="Helvetica" w:eastAsia="Times New Roman" w:hAnsi="Helvetica" w:cs="Times New Roman"/>
+          <w:sz w:val="22"/>
+          <w:szCs w:val="22"/>
+        </w:rPr>
+      </w:pPr>
+      <w:r>
+        <w:rPr>
+          <w:rFonts w:ascii="Helvetica" w:eastAsia="Times New Roman" w:hAnsi="Helvetica" w:cs="Times New Roman"/>
+          <w:sz w:val="22"/>
+          <w:szCs w:val="22"/>
+        </w:rPr>
+        <w:t xml:space="preserve">This is a misclassified test image of a </w:t>
+      </w:r>
+      <w:r>
+        <w:rPr>
+          <w:rFonts w:ascii="Helvetica" w:eastAsia="Times New Roman" w:hAnsi="Helvetica" w:cs="Times New Roman"/>
+          <w:sz w:val="22"/>
+          <w:szCs w:val="22"/>
+        </w:rPr>
+        <w:t>T-shirt/top</w:t>
+      </w:r>
+      <w:r>
+        <w:rPr>
+          <w:rFonts w:ascii="Helvetica" w:eastAsia="Times New Roman" w:hAnsi="Helvetica" w:cs="Times New Roman"/>
+          <w:sz w:val="22"/>
+          <w:szCs w:val="22"/>
+        </w:rPr>
+        <w:t xml:space="preserve">. The </w:t>
+      </w:r>
+      <w:r>
+        <w:rPr>
+          <w:rFonts w:ascii="Helvetica" w:eastAsia="Times New Roman" w:hAnsi="Helvetica" w:cs="Times New Roman"/>
+          <w:sz w:val="22"/>
+          <w:szCs w:val="22"/>
+        </w:rPr>
+        <w:t>model misclassified this image as</w:t>
+      </w:r>
+      <w:r>
+        <w:rPr>
+          <w:rFonts w:ascii="Helvetica" w:eastAsia="Times New Roman" w:hAnsi="Helvetica" w:cs="Times New Roman"/>
+          <w:sz w:val="22"/>
+          <w:szCs w:val="22"/>
+        </w:rPr>
+        <w:t xml:space="preserve"> a sandal</w:t>
+      </w:r>
+      <w:r>
+        <w:rPr>
+          <w:rFonts w:ascii="Helvetica" w:eastAsia="Times New Roman" w:hAnsi="Helvetica" w:cs="Times New Roman"/>
+          <w:sz w:val="22"/>
+          <w:szCs w:val="22"/>
+        </w:rPr>
+        <w:t xml:space="preserve"> because of reasons similar to the first image. The colors of the top and background are </w:t>
+      </w:r>
+      <w:r>
+        <w:rPr>
+          <w:rFonts w:ascii="Helvetica" w:eastAsia="Times New Roman" w:hAnsi="Helvetica" w:cs="Times New Roman"/>
+          <w:sz w:val="22"/>
+          <w:szCs w:val="22"/>
+        </w:rPr>
+        <w:t>similar,</w:t>
+      </w:r>
+      <w:r>
+        <w:rPr>
+          <w:rFonts w:ascii="Helvetica" w:eastAsia="Times New Roman" w:hAnsi="Helvetica" w:cs="Times New Roman"/>
+          <w:sz w:val="22"/>
+          <w:szCs w:val="22"/>
+        </w:rPr>
+        <w:t xml:space="preserve"> and the model has a hard time to classify it</w:t>
+      </w:r>
+      <w:r>
+        <w:rPr>
+          <w:rFonts w:ascii="Helvetica" w:eastAsia="Times New Roman" w:hAnsi="Helvetica" w:cs="Times New Roman"/>
+          <w:sz w:val="22"/>
+          <w:szCs w:val="22"/>
+        </w:rPr>
+        <w:t xml:space="preserve"> and misclassify it as sandal because it has some strips on it.</w:t>
+      </w:r>
+    </w:p>
+    <w:p>
+      <w:pPr>
+        <w:rPr>
+          <w:rFonts w:ascii="Helvetica" w:eastAsia="Times New Roman" w:hAnsi="Helvetica" w:cs="Times New Roman"/>
+          <w:sz w:val="22"/>
+          <w:szCs w:val="22"/>
+        </w:rPr>
+      </w:pPr>
+    </w:p>
+    <w:p>
+      <w:pPr>
+        <w:rPr>
+          <w:rFonts w:ascii="Helvetica" w:eastAsia="Times New Roman" w:hAnsi="Helvetica" w:cs="Times New Roman"/>
+          <w:sz w:val="22"/>
+          <w:szCs w:val="22"/>
+        </w:rPr>
+      </w:pPr>
+    </w:p>
+    <w:p>
+      <w:pPr>
+        <w:rPr>
+          <w:rFonts w:ascii="Helvetica" w:eastAsia="Times New Roman" w:hAnsi="Helvetica" w:cs="Times New Roman"/>
+          <w:b/>
+          <w:bCs/>
+          <w:sz w:val="22"/>
+          <w:szCs w:val="22"/>
+        </w:rPr>
+      </w:pPr>
+      <w:r>
+        <w:rPr>
+          <w:rFonts w:ascii="Helvetica" w:eastAsia="Times New Roman" w:hAnsi="Helvetica" w:cs="Times New Roman"/>
+          <w:b/>
+          <w:bCs/>
+          <w:sz w:val="22"/>
+          <w:szCs w:val="22"/>
+        </w:rPr>
+        <w:t>Sneaker</w:t>
+      </w:r>
+    </w:p>
+    <w:p>
+      <w:pPr>
+        <w:rPr>
+          <w:rFonts w:ascii="Helvetica" w:eastAsia="Times New Roman" w:hAnsi="Helvetica" w:cs="Times New Roman"/>
+          <w:sz w:val="22"/>
+          <w:szCs w:val="22"/>
+        </w:rPr>
+      </w:pPr>
+      <w:r>
+        <w:rPr>
+          <w:rFonts w:ascii="Helvetica" w:eastAsia="Times New Roman" w:hAnsi="Helvetica" w:cs="Times New Roman"/>
+          <w:sz w:val="22"/>
+          <w:szCs w:val="22"/>
+        </w:rPr>
+        <w:drawing>
+          <wp:inline distT="0" distB="0" distL="0" distR="0" wp14:anchorId="0A2DF558" wp14:editId="68537AC6">
+            <wp:extent cx="2404761" cy="2361236"/>
+            <wp:effectExtent l="0" t="0" r="0" b="1270"/>
+            <wp:docPr id="13" name="Picture 13" descr="Graphical user interface, application&#10;&#10;Description automatically generated"/>
+            <wp:cNvGraphicFramePr>
+              <a:graphicFrameLocks xmlns:a="http://schemas.openxmlformats.org/drawingml/2006/main" noChangeAspect="1"/>
+            </wp:cNvGraphicFramePr>
+            <a:graphic xmlns:a="http://schemas.openxmlformats.org/drawingml/2006/main">
+              <a:graphicData uri="http://schemas.openxmlformats.org/drawingml/2006/picture">
+                <pic:pic xmlns:pic="http://schemas.openxmlformats.org/drawingml/2006/picture">
+                  <pic:nvPicPr>
+                    <pic:cNvPr id="13" name="Picture 13" descr="Graphical user interface, application&#10;&#10;Description automatically generated"/>
+                    <pic:cNvPicPr/>
+                  </pic:nvPicPr>
+                  <pic:blipFill>
+                    <a:blip r:embed="rId11"/>
+                    <a:stretch>
+                      <a:fillRect/>
+                    </a:stretch>
+                  </pic:blipFill>
+                  <pic:spPr>
+                    <a:xfrm>
+                      <a:off x="0" y="0"/>
+                      <a:ext cx="2415812" cy="2372087"/>
+                    </a:xfrm>
+                    <a:prstGeom prst="rect">
+                      <a:avLst/>
+                    </a:prstGeom>
+                  </pic:spPr>
+                </pic:pic>
+              </a:graphicData>
+            </a:graphic>
+          </wp:inline>
+        </w:drawing>
+      </w:r>
+    </w:p>
+    <w:p>
+      <w:pPr>
+        <w:rPr>
+          <w:rFonts w:ascii="Helvetica" w:eastAsia="Times New Roman" w:hAnsi="Helvetica" w:cs="Times New Roman"/>
+          <w:sz w:val="22"/>
+          <w:szCs w:val="22"/>
+        </w:rPr>
+      </w:pPr>
+      <w:r>
+        <w:rPr>
+          <w:rFonts w:ascii="Helvetica" w:eastAsia="Times New Roman" w:hAnsi="Helvetica" w:cs="Times New Roman"/>
+          <w:sz w:val="22"/>
+          <w:szCs w:val="22"/>
+        </w:rPr>
+        <w:t>This is a misclassified test image of an ankle boot. The</w:t>
+      </w:r>
+      <w:r>
+        <w:rPr>
+          <w:rFonts w:ascii="Helvetica" w:eastAsia="Times New Roman" w:hAnsi="Helvetica" w:cs="Times New Roman"/>
+          <w:sz w:val="22"/>
+          <w:szCs w:val="22"/>
+        </w:rPr>
+        <w:t xml:space="preserve"> </w:t>
+      </w:r>
+      <w:r>
+        <w:rPr>
+          <w:rFonts w:ascii="Helvetica" w:eastAsia="Times New Roman" w:hAnsi="Helvetica" w:cs="Times New Roman"/>
+          <w:sz w:val="22"/>
+          <w:szCs w:val="22"/>
+        </w:rPr>
+        <w:t>model misclassified this image as</w:t>
+      </w:r>
+      <w:r>
+        <w:rPr>
+          <w:rFonts w:ascii="Helvetica" w:eastAsia="Times New Roman" w:hAnsi="Helvetica" w:cs="Times New Roman"/>
+          <w:sz w:val="22"/>
+          <w:szCs w:val="22"/>
+        </w:rPr>
+        <w:t xml:space="preserve"> a sneaker because as we can see, it looks like a high ankle </w:t>
+      </w:r>
+      <w:proofErr w:type="gramStart"/>
+      <w:r>
+        <w:rPr>
+          <w:rFonts w:ascii="Helvetica" w:eastAsia="Times New Roman" w:hAnsi="Helvetica" w:cs="Times New Roman"/>
+          <w:sz w:val="22"/>
+          <w:szCs w:val="22"/>
+        </w:rPr>
+        <w:t>sneaker</w:t>
+      </w:r>
+      <w:proofErr w:type="gramEnd"/>
+      <w:r>
+        <w:rPr>
+          <w:rFonts w:ascii="Helvetica" w:eastAsia="Times New Roman" w:hAnsi="Helvetica" w:cs="Times New Roman"/>
+          <w:sz w:val="22"/>
+          <w:szCs w:val="22"/>
+        </w:rPr>
+        <w:t xml:space="preserve"> and it is hard to tell from the image that it is actually a boot.</w:t>
+      </w:r>
+    </w:p>
+    <w:p>
+      <w:pPr>
+        <w:rPr>
+          <w:rFonts w:ascii="Helvetica" w:eastAsia="Times New Roman" w:hAnsi="Helvetica" w:cs="Times New Roman"/>
+          <w:sz w:val="22"/>
+          <w:szCs w:val="22"/>
+        </w:rPr>
+      </w:pPr>
+    </w:p>
+    <w:p>
+      <w:pPr>
+        <w:rPr>
+          <w:rFonts w:ascii="Helvetica" w:eastAsia="Times New Roman" w:hAnsi="Helvetica" w:cs="Times New Roman"/>
+          <w:sz w:val="22"/>
+          <w:szCs w:val="22"/>
+        </w:rPr>
+      </w:pPr>
+    </w:p>
+    <w:p>
+      <w:pPr>
+        <w:rPr>
+          <w:rFonts w:ascii="Helvetica" w:eastAsia="Times New Roman" w:hAnsi="Helvetica" w:cs="Times New Roman"/>
+          <w:sz w:val="22"/>
+          <w:szCs w:val="22"/>
+        </w:rPr>
+      </w:pPr>
+    </w:p>
+    <w:p>
+      <w:pPr>
+        <w:rPr>
+          <w:rFonts w:ascii="Helvetica" w:eastAsia="Times New Roman" w:hAnsi="Helvetica" w:cs="Times New Roman"/>
+          <w:sz w:val="22"/>
+          <w:szCs w:val="22"/>
+        </w:rPr>
+      </w:pPr>
+      <w:r>
+        <w:rPr>
+          <w:rFonts w:ascii="Helvetica" w:eastAsia="Times New Roman" w:hAnsi="Helvetica" w:cs="Times New Roman"/>
+          <w:sz w:val="22"/>
+          <w:szCs w:val="22"/>
+        </w:rPr>
+        <w:lastRenderedPageBreak/>
+        <w:drawing>
+          <wp:inline distT="0" distB="0" distL="0" distR="0" wp14:anchorId="29FE9E81" wp14:editId="70592879">
+            <wp:extent cx="2357609" cy="2314937"/>
+            <wp:effectExtent l="0" t="0" r="5080" b="0"/>
+            <wp:docPr id="10" name="Picture 10"/>
+            <wp:cNvGraphicFramePr>
+              <a:graphicFrameLocks xmlns:a="http://schemas.openxmlformats.org/drawingml/2006/main" noChangeAspect="1"/>
+            </wp:cNvGraphicFramePr>
+            <a:graphic xmlns:a="http://schemas.openxmlformats.org/drawingml/2006/main">
+              <a:graphicData uri="http://schemas.openxmlformats.org/drawingml/2006/picture">
+                <pic:pic xmlns:pic="http://schemas.openxmlformats.org/drawingml/2006/picture">
+                  <pic:nvPicPr>
+                    <pic:cNvPr id="10" name="Picture 10"/>
+                    <pic:cNvPicPr/>
+                  </pic:nvPicPr>
+                  <pic:blipFill>
+                    <a:blip r:embed="rId12"/>
+                    <a:stretch>
+                      <a:fillRect/>
+                    </a:stretch>
+                  </pic:blipFill>
+                  <pic:spPr>
+                    <a:xfrm>
+                      <a:off x="0" y="0"/>
+                      <a:ext cx="2369422" cy="2326537"/>
+                    </a:xfrm>
+                    <a:prstGeom prst="rect">
+                      <a:avLst/>
+                    </a:prstGeom>
+                  </pic:spPr>
+                </pic:pic>
+              </a:graphicData>
+            </a:graphic>
+          </wp:inline>
+        </w:drawing>
+      </w:r>
+      <w:r>
+        <w:rPr>
+          <w:rFonts w:ascii="Helvetica" w:eastAsia="Times New Roman" w:hAnsi="Helvetica" w:cs="Times New Roman"/>
+          <w:sz w:val="22"/>
+          <w:szCs w:val="22"/>
+        </w:rPr>
+        <w:t xml:space="preserve"> </w:t>
+      </w:r>
+    </w:p>
+    <w:p>
+      <w:pPr>
+        <w:rPr>
+          <w:rFonts w:ascii="Helvetica" w:eastAsia="Times New Roman" w:hAnsi="Helvetica" w:cs="Times New Roman"/>
+          <w:sz w:val="22"/>
+          <w:szCs w:val="22"/>
+        </w:rPr>
+      </w:pPr>
+      <w:r>
+        <w:rPr>
+          <w:rFonts w:ascii="Helvetica" w:eastAsia="Times New Roman" w:hAnsi="Helvetica" w:cs="Times New Roman"/>
+          <w:sz w:val="22"/>
+          <w:szCs w:val="22"/>
+        </w:rPr>
+        <w:t>This is a misclassified test image of a</w:t>
+      </w:r>
+      <w:r>
+        <w:rPr>
+          <w:rFonts w:ascii="Helvetica" w:eastAsia="Times New Roman" w:hAnsi="Helvetica" w:cs="Times New Roman"/>
+          <w:sz w:val="22"/>
+          <w:szCs w:val="22"/>
+        </w:rPr>
+        <w:t xml:space="preserve"> sandal</w:t>
+      </w:r>
+      <w:r>
+        <w:rPr>
+          <w:rFonts w:ascii="Helvetica" w:eastAsia="Times New Roman" w:hAnsi="Helvetica" w:cs="Times New Roman"/>
+          <w:sz w:val="22"/>
+          <w:szCs w:val="22"/>
+        </w:rPr>
+        <w:t xml:space="preserve">. The </w:t>
+      </w:r>
+      <w:r>
+        <w:rPr>
+          <w:rFonts w:ascii="Helvetica" w:eastAsia="Times New Roman" w:hAnsi="Helvetica" w:cs="Times New Roman"/>
+          <w:sz w:val="22"/>
+          <w:szCs w:val="22"/>
+        </w:rPr>
+        <w:t>model misclassified this image as</w:t>
+      </w:r>
+      <w:r>
+        <w:rPr>
+          <w:rFonts w:ascii="Helvetica" w:eastAsia="Times New Roman" w:hAnsi="Helvetica" w:cs="Times New Roman"/>
+          <w:sz w:val="22"/>
+          <w:szCs w:val="22"/>
+        </w:rPr>
+        <w:t xml:space="preserve"> a sneaker</w:t>
+      </w:r>
+      <w:r>
+        <w:rPr>
+          <w:rFonts w:ascii="Helvetica" w:eastAsia="Times New Roman" w:hAnsi="Helvetica" w:cs="Times New Roman"/>
+          <w:sz w:val="22"/>
+          <w:szCs w:val="22"/>
+        </w:rPr>
+        <w:t xml:space="preserve"> because of the low resolution of the image, it is hard to tell if it is a sandal or </w:t>
+      </w:r>
+      <w:proofErr w:type="gramStart"/>
+      <w:r>
+        <w:rPr>
+          <w:rFonts w:ascii="Helvetica" w:eastAsia="Times New Roman" w:hAnsi="Helvetica" w:cs="Times New Roman"/>
+          <w:sz w:val="22"/>
+          <w:szCs w:val="22"/>
+        </w:rPr>
+        <w:t>some kind of shoes</w:t>
+      </w:r>
+      <w:proofErr w:type="gramEnd"/>
+      <w:r>
+        <w:rPr>
+          <w:rFonts w:ascii="Helvetica" w:eastAsia="Times New Roman" w:hAnsi="Helvetica" w:cs="Times New Roman"/>
+          <w:sz w:val="22"/>
+          <w:szCs w:val="22"/>
+        </w:rPr>
+        <w:t xml:space="preserve"> with laces.</w:t>
+      </w:r>
+    </w:p>
+    <w:p>
+      <w:pPr>
+        <w:rPr>
+          <w:rFonts w:ascii="Helvetica" w:eastAsia="Times New Roman" w:hAnsi="Helvetica" w:cs="Times New Roman"/>
+          <w:sz w:val="22"/>
+          <w:szCs w:val="22"/>
+        </w:rPr>
+      </w:pPr>
+    </w:p>
     <w:sectPr>
-      <w:footerReference w:type="even" r:id="rId8"/>
-      <w:footerReference w:type="default" r:id="rId9"/>
+      <w:footerReference w:type="even" r:id="rId13"/>
+      <w:footerReference w:type="default" r:id="rId14"/>
       <w:pgSz w:w="12240" w:h="15840"/>
       <w:pgMar w:top="1440" w:right="1440" w:bottom="1440" w:left="1440" w:header="720" w:footer="720" w:gutter="0"/>
       <w:cols w:space="720"/>
@@ -1161,6 +5168,95 @@
     </w:lvl>
   </w:abstractNum>
   <w:abstractNum w:abstractNumId="5" w15:restartNumberingAfterBreak="0">
+    <w:nsid w:val="0F1A1307"/>
+    <w:multiLevelType w:val="hybridMultilevel"/>
+    <w:tmpl w:val="6D4C8EE2"/>
+    <w:lvl w:ilvl="0" w:tplc="4802FB52">
+      <w:start w:val="1"/>
+      <w:numFmt w:val="lowerLetter"/>
+      <w:lvlText w:val="%1)"/>
+      <w:lvlJc w:val="left"/>
+      <w:pPr>
+        <w:ind w:left="720" w:hanging="360"/>
+      </w:pPr>
+      <w:rPr>
+        <w:rFonts w:hint="default"/>
+      </w:rPr>
+    </w:lvl>
+    <w:lvl w:ilvl="1" w:tplc="04090019" w:tentative="1">
+      <w:start w:val="1"/>
+      <w:numFmt w:val="lowerLetter"/>
+      <w:lvlText w:val="%2."/>
+      <w:lvlJc w:val="left"/>
+      <w:pPr>
+        <w:ind w:left="1440" w:hanging="360"/>
+      </w:pPr>
+    </w:lvl>
+    <w:lvl w:ilvl="2" w:tplc="0409001B" w:tentative="1">
+      <w:start w:val="1"/>
+      <w:numFmt w:val="lowerRoman"/>
+      <w:lvlText w:val="%3."/>
+      <w:lvlJc w:val="right"/>
+      <w:pPr>
+        <w:ind w:left="2160" w:hanging="180"/>
+      </w:pPr>
+    </w:lvl>
+    <w:lvl w:ilvl="3" w:tplc="0409000F" w:tentative="1">
+      <w:start w:val="1"/>
+      <w:numFmt w:val="decimal"/>
+      <w:lvlText w:val="%4."/>
+      <w:lvlJc w:val="left"/>
+      <w:pPr>
+        <w:ind w:left="2880" w:hanging="360"/>
+      </w:pPr>
+    </w:lvl>
+    <w:lvl w:ilvl="4" w:tplc="04090019" w:tentative="1">
+      <w:start w:val="1"/>
+      <w:numFmt w:val="lowerLetter"/>
+      <w:lvlText w:val="%5."/>
+      <w:lvlJc w:val="left"/>
+      <w:pPr>
+        <w:ind w:left="3600" w:hanging="360"/>
+      </w:pPr>
+    </w:lvl>
+    <w:lvl w:ilvl="5" w:tplc="0409001B" w:tentative="1">
+      <w:start w:val="1"/>
+      <w:numFmt w:val="lowerRoman"/>
+      <w:lvlText w:val="%6."/>
+      <w:lvlJc w:val="right"/>
+      <w:pPr>
+        <w:ind w:left="4320" w:hanging="180"/>
+      </w:pPr>
+    </w:lvl>
+    <w:lvl w:ilvl="6" w:tplc="0409000F" w:tentative="1">
+      <w:start w:val="1"/>
+      <w:numFmt w:val="decimal"/>
+      <w:lvlText w:val="%7."/>
+      <w:lvlJc w:val="left"/>
+      <w:pPr>
+        <w:ind w:left="5040" w:hanging="360"/>
+      </w:pPr>
+    </w:lvl>
+    <w:lvl w:ilvl="7" w:tplc="04090019" w:tentative="1">
+      <w:start w:val="1"/>
+      <w:numFmt w:val="lowerLetter"/>
+      <w:lvlText w:val="%8."/>
+      <w:lvlJc w:val="left"/>
+      <w:pPr>
+        <w:ind w:left="5760" w:hanging="360"/>
+      </w:pPr>
+    </w:lvl>
+    <w:lvl w:ilvl="8" w:tplc="0409001B" w:tentative="1">
+      <w:start w:val="1"/>
+      <w:numFmt w:val="lowerRoman"/>
+      <w:lvlText w:val="%9."/>
+      <w:lvlJc w:val="right"/>
+      <w:pPr>
+        <w:ind w:left="6480" w:hanging="180"/>
+      </w:pPr>
+    </w:lvl>
+  </w:abstractNum>
+  <w:abstractNum w:abstractNumId="6" w15:restartNumberingAfterBreak="0">
     <w:nsid w:val="12C83414"/>
     <w:multiLevelType w:val="multilevel"/>
     <w:tmpl w:val="23E46128"/>
@@ -1273,7 +5369,7 @@
       </w:pPr>
     </w:lvl>
   </w:abstractNum>
-  <w:abstractNum w:abstractNumId="6" w15:restartNumberingAfterBreak="0">
+  <w:abstractNum w:abstractNumId="7" w15:restartNumberingAfterBreak="0">
     <w:nsid w:val="187D2695"/>
     <w:multiLevelType w:val="hybridMultilevel"/>
     <w:tmpl w:val="20745A22"/>
@@ -1362,7 +5458,7 @@
       </w:pPr>
     </w:lvl>
   </w:abstractNum>
-  <w:abstractNum w:abstractNumId="7" w15:restartNumberingAfterBreak="0">
+  <w:abstractNum w:abstractNumId="8" w15:restartNumberingAfterBreak="0">
     <w:nsid w:val="20D7158A"/>
     <w:multiLevelType w:val="hybridMultilevel"/>
     <w:tmpl w:val="53FC40DC"/>
@@ -1451,7 +5547,7 @@
       </w:pPr>
     </w:lvl>
   </w:abstractNum>
-  <w:abstractNum w:abstractNumId="8" w15:restartNumberingAfterBreak="0">
+  <w:abstractNum w:abstractNumId="9" w15:restartNumberingAfterBreak="0">
     <w:nsid w:val="242254CC"/>
     <w:multiLevelType w:val="hybridMultilevel"/>
     <w:tmpl w:val="0146537A"/>
@@ -1540,7 +5636,96 @@
       </w:pPr>
     </w:lvl>
   </w:abstractNum>
-  <w:abstractNum w:abstractNumId="9" w15:restartNumberingAfterBreak="0">
+  <w:abstractNum w:abstractNumId="10" w15:restartNumberingAfterBreak="0">
+    <w:nsid w:val="29247EEB"/>
+    <w:multiLevelType w:val="hybridMultilevel"/>
+    <w:tmpl w:val="C8E0EA2A"/>
+    <w:lvl w:ilvl="0" w:tplc="4802FB52">
+      <w:start w:val="1"/>
+      <w:numFmt w:val="lowerLetter"/>
+      <w:lvlText w:val="%1)"/>
+      <w:lvlJc w:val="left"/>
+      <w:pPr>
+        <w:ind w:left="720" w:hanging="360"/>
+      </w:pPr>
+      <w:rPr>
+        <w:rFonts w:hint="default"/>
+      </w:rPr>
+    </w:lvl>
+    <w:lvl w:ilvl="1" w:tplc="04090019" w:tentative="1">
+      <w:start w:val="1"/>
+      <w:numFmt w:val="lowerLetter"/>
+      <w:lvlText w:val="%2."/>
+      <w:lvlJc w:val="left"/>
+      <w:pPr>
+        <w:ind w:left="1440" w:hanging="360"/>
+      </w:pPr>
+    </w:lvl>
+    <w:lvl w:ilvl="2" w:tplc="0409001B" w:tentative="1">
+      <w:start w:val="1"/>
+      <w:numFmt w:val="lowerRoman"/>
+      <w:lvlText w:val="%3."/>
+      <w:lvlJc w:val="right"/>
+      <w:pPr>
+        <w:ind w:left="2160" w:hanging="180"/>
+      </w:pPr>
+    </w:lvl>
+    <w:lvl w:ilvl="3" w:tplc="0409000F" w:tentative="1">
+      <w:start w:val="1"/>
+      <w:numFmt w:val="decimal"/>
+      <w:lvlText w:val="%4."/>
+      <w:lvlJc w:val="left"/>
+      <w:pPr>
+        <w:ind w:left="2880" w:hanging="360"/>
+      </w:pPr>
+    </w:lvl>
+    <w:lvl w:ilvl="4" w:tplc="04090019" w:tentative="1">
+      <w:start w:val="1"/>
+      <w:numFmt w:val="lowerLetter"/>
+      <w:lvlText w:val="%5."/>
+      <w:lvlJc w:val="left"/>
+      <w:pPr>
+        <w:ind w:left="3600" w:hanging="360"/>
+      </w:pPr>
+    </w:lvl>
+    <w:lvl w:ilvl="5" w:tplc="0409001B" w:tentative="1">
+      <w:start w:val="1"/>
+      <w:numFmt w:val="lowerRoman"/>
+      <w:lvlText w:val="%6."/>
+      <w:lvlJc w:val="right"/>
+      <w:pPr>
+        <w:ind w:left="4320" w:hanging="180"/>
+      </w:pPr>
+    </w:lvl>
+    <w:lvl w:ilvl="6" w:tplc="0409000F" w:tentative="1">
+      <w:start w:val="1"/>
+      <w:numFmt w:val="decimal"/>
+      <w:lvlText w:val="%7."/>
+      <w:lvlJc w:val="left"/>
+      <w:pPr>
+        <w:ind w:left="5040" w:hanging="360"/>
+      </w:pPr>
+    </w:lvl>
+    <w:lvl w:ilvl="7" w:tplc="04090019" w:tentative="1">
+      <w:start w:val="1"/>
+      <w:numFmt w:val="lowerLetter"/>
+      <w:lvlText w:val="%8."/>
+      <w:lvlJc w:val="left"/>
+      <w:pPr>
+        <w:ind w:left="5760" w:hanging="360"/>
+      </w:pPr>
+    </w:lvl>
+    <w:lvl w:ilvl="8" w:tplc="0409001B" w:tentative="1">
+      <w:start w:val="1"/>
+      <w:numFmt w:val="lowerRoman"/>
+      <w:lvlText w:val="%9."/>
+      <w:lvlJc w:val="right"/>
+      <w:pPr>
+        <w:ind w:left="6480" w:hanging="180"/>
+      </w:pPr>
+    </w:lvl>
+  </w:abstractNum>
+  <w:abstractNum w:abstractNumId="11" w15:restartNumberingAfterBreak="0">
     <w:nsid w:val="2A2915C2"/>
     <w:multiLevelType w:val="hybridMultilevel"/>
     <w:tmpl w:val="EECEFDC4"/>
@@ -1631,7 +5816,7 @@
       </w:pPr>
     </w:lvl>
   </w:abstractNum>
-  <w:abstractNum w:abstractNumId="10" w15:restartNumberingAfterBreak="0">
+  <w:abstractNum w:abstractNumId="12" w15:restartNumberingAfterBreak="0">
     <w:nsid w:val="2AFA04D1"/>
     <w:multiLevelType w:val="hybridMultilevel"/>
     <w:tmpl w:val="94A06B30"/>
@@ -1720,7 +5905,7 @@
       </w:pPr>
     </w:lvl>
   </w:abstractNum>
-  <w:abstractNum w:abstractNumId="11" w15:restartNumberingAfterBreak="0">
+  <w:abstractNum w:abstractNumId="13" w15:restartNumberingAfterBreak="0">
     <w:nsid w:val="30881EE1"/>
     <w:multiLevelType w:val="hybridMultilevel"/>
     <w:tmpl w:val="81E21FB6"/>
@@ -1809,7 +5994,7 @@
       </w:pPr>
     </w:lvl>
   </w:abstractNum>
-  <w:abstractNum w:abstractNumId="12" w15:restartNumberingAfterBreak="0">
+  <w:abstractNum w:abstractNumId="14" w15:restartNumberingAfterBreak="0">
     <w:nsid w:val="35664FE1"/>
     <w:multiLevelType w:val="hybridMultilevel"/>
     <w:tmpl w:val="3D4CF80E"/>
@@ -1898,7 +6083,7 @@
       </w:pPr>
     </w:lvl>
   </w:abstractNum>
-  <w:abstractNum w:abstractNumId="13" w15:restartNumberingAfterBreak="0">
+  <w:abstractNum w:abstractNumId="15" w15:restartNumberingAfterBreak="0">
     <w:nsid w:val="388E5F82"/>
     <w:multiLevelType w:val="hybridMultilevel"/>
     <w:tmpl w:val="70D042C4"/>
@@ -1987,7 +6172,7 @@
       </w:pPr>
     </w:lvl>
   </w:abstractNum>
-  <w:abstractNum w:abstractNumId="14" w15:restartNumberingAfterBreak="0">
+  <w:abstractNum w:abstractNumId="16" w15:restartNumberingAfterBreak="0">
     <w:nsid w:val="3B403B3C"/>
     <w:multiLevelType w:val="hybridMultilevel"/>
     <w:tmpl w:val="AC90AB9E"/>
@@ -2076,7 +6261,7 @@
       </w:pPr>
     </w:lvl>
   </w:abstractNum>
-  <w:abstractNum w:abstractNumId="15" w15:restartNumberingAfterBreak="0">
+  <w:abstractNum w:abstractNumId="17" w15:restartNumberingAfterBreak="0">
     <w:nsid w:val="3CFF4009"/>
     <w:multiLevelType w:val="hybridMultilevel"/>
     <w:tmpl w:val="CA2222FA"/>
@@ -2216,7 +6401,7 @@
       </w:rPr>
     </w:lvl>
   </w:abstractNum>
-  <w:abstractNum w:abstractNumId="16" w15:restartNumberingAfterBreak="0">
+  <w:abstractNum w:abstractNumId="18" w15:restartNumberingAfterBreak="0">
     <w:nsid w:val="3E7D6FD8"/>
     <w:multiLevelType w:val="hybridMultilevel"/>
     <w:tmpl w:val="20745A22"/>
@@ -2305,7 +6490,7 @@
       </w:pPr>
     </w:lvl>
   </w:abstractNum>
-  <w:abstractNum w:abstractNumId="17" w15:restartNumberingAfterBreak="0">
+  <w:abstractNum w:abstractNumId="19" w15:restartNumberingAfterBreak="0">
     <w:nsid w:val="44DE3596"/>
     <w:multiLevelType w:val="hybridMultilevel"/>
     <w:tmpl w:val="B1DA752E"/>
@@ -2394,7 +6579,7 @@
       </w:pPr>
     </w:lvl>
   </w:abstractNum>
-  <w:abstractNum w:abstractNumId="18" w15:restartNumberingAfterBreak="0">
+  <w:abstractNum w:abstractNumId="20" w15:restartNumberingAfterBreak="0">
     <w:nsid w:val="460C0973"/>
     <w:multiLevelType w:val="hybridMultilevel"/>
     <w:tmpl w:val="B970A772"/>
@@ -2483,7 +6668,7 @@
       </w:pPr>
     </w:lvl>
   </w:abstractNum>
-  <w:abstractNum w:abstractNumId="19" w15:restartNumberingAfterBreak="0">
+  <w:abstractNum w:abstractNumId="21" w15:restartNumberingAfterBreak="0">
     <w:nsid w:val="4DC65895"/>
     <w:multiLevelType w:val="hybridMultilevel"/>
     <w:tmpl w:val="FC6E9F94"/>
@@ -2572,7 +6757,7 @@
       </w:pPr>
     </w:lvl>
   </w:abstractNum>
-  <w:abstractNum w:abstractNumId="20" w15:restartNumberingAfterBreak="0">
+  <w:abstractNum w:abstractNumId="22" w15:restartNumberingAfterBreak="0">
     <w:nsid w:val="55A90080"/>
     <w:multiLevelType w:val="hybridMultilevel"/>
     <w:tmpl w:val="C18A7A76"/>
@@ -2661,7 +6846,7 @@
       </w:pPr>
     </w:lvl>
   </w:abstractNum>
-  <w:abstractNum w:abstractNumId="21" w15:restartNumberingAfterBreak="0">
+  <w:abstractNum w:abstractNumId="23" w15:restartNumberingAfterBreak="0">
     <w:nsid w:val="569E3F22"/>
     <w:multiLevelType w:val="hybridMultilevel"/>
     <w:tmpl w:val="D05C154C"/>
@@ -2750,7 +6935,148 @@
       </w:pPr>
     </w:lvl>
   </w:abstractNum>
-  <w:abstractNum w:abstractNumId="22" w15:restartNumberingAfterBreak="0">
+  <w:abstractNum w:abstractNumId="24" w15:restartNumberingAfterBreak="0">
+    <w:nsid w:val="5B7B43C4"/>
+    <w:multiLevelType w:val="multilevel"/>
+    <w:tmpl w:val="E178757C"/>
+    <w:lvl w:ilvl="0">
+      <w:start w:val="1"/>
+      <w:numFmt w:val="bullet"/>
+      <w:lvlText w:val=""/>
+      <w:lvlJc w:val="left"/>
+      <w:pPr>
+        <w:tabs>
+          <w:tab w:val="num" w:pos="720"/>
+        </w:tabs>
+        <w:ind w:left="720" w:hanging="360"/>
+      </w:pPr>
+      <w:rPr>
+        <w:rFonts w:ascii="Symbol" w:hAnsi="Symbol" w:hint="default"/>
+        <w:sz w:val="20"/>
+      </w:rPr>
+    </w:lvl>
+    <w:lvl w:ilvl="1" w:tentative="1">
+      <w:numFmt w:val="bullet"/>
+      <w:lvlText w:val=""/>
+      <w:lvlJc w:val="left"/>
+      <w:pPr>
+        <w:tabs>
+          <w:tab w:val="num" w:pos="1440"/>
+        </w:tabs>
+        <w:ind w:left="1440" w:hanging="360"/>
+      </w:pPr>
+      <w:rPr>
+        <w:rFonts w:ascii="Symbol" w:hAnsi="Symbol" w:hint="default"/>
+        <w:sz w:val="20"/>
+      </w:rPr>
+    </w:lvl>
+    <w:lvl w:ilvl="2" w:tentative="1">
+      <w:numFmt w:val="bullet"/>
+      <w:lvlText w:val=""/>
+      <w:lvlJc w:val="left"/>
+      <w:pPr>
+        <w:tabs>
+          <w:tab w:val="num" w:pos="2160"/>
+        </w:tabs>
+        <w:ind w:left="2160" w:hanging="360"/>
+      </w:pPr>
+      <w:rPr>
+        <w:rFonts w:ascii="Symbol" w:hAnsi="Symbol" w:hint="default"/>
+        <w:sz w:val="20"/>
+      </w:rPr>
+    </w:lvl>
+    <w:lvl w:ilvl="3" w:tentative="1">
+      <w:numFmt w:val="bullet"/>
+      <w:lvlText w:val=""/>
+      <w:lvlJc w:val="left"/>
+      <w:pPr>
+        <w:tabs>
+          <w:tab w:val="num" w:pos="2880"/>
+        </w:tabs>
+        <w:ind w:left="2880" w:hanging="360"/>
+      </w:pPr>
+      <w:rPr>
+        <w:rFonts w:ascii="Symbol" w:hAnsi="Symbol" w:hint="default"/>
+        <w:sz w:val="20"/>
+      </w:rPr>
+    </w:lvl>
+    <w:lvl w:ilvl="4" w:tentative="1">
+      <w:numFmt w:val="bullet"/>
+      <w:lvlText w:val=""/>
+      <w:lvlJc w:val="left"/>
+      <w:pPr>
+        <w:tabs>
+          <w:tab w:val="num" w:pos="3600"/>
+        </w:tabs>
+        <w:ind w:left="3600" w:hanging="360"/>
+      </w:pPr>
+      <w:rPr>
+        <w:rFonts w:ascii="Symbol" w:hAnsi="Symbol" w:hint="default"/>
+        <w:sz w:val="20"/>
+      </w:rPr>
+    </w:lvl>
+    <w:lvl w:ilvl="5" w:tentative="1">
+      <w:numFmt w:val="bullet"/>
+      <w:lvlText w:val=""/>
+      <w:lvlJc w:val="left"/>
+      <w:pPr>
+        <w:tabs>
+          <w:tab w:val="num" w:pos="4320"/>
+        </w:tabs>
+        <w:ind w:left="4320" w:hanging="360"/>
+      </w:pPr>
+      <w:rPr>
+        <w:rFonts w:ascii="Symbol" w:hAnsi="Symbol" w:hint="default"/>
+        <w:sz w:val="20"/>
+      </w:rPr>
+    </w:lvl>
+    <w:lvl w:ilvl="6" w:tentative="1">
+      <w:numFmt w:val="bullet"/>
+      <w:lvlText w:val=""/>
+      <w:lvlJc w:val="left"/>
+      <w:pPr>
+        <w:tabs>
+          <w:tab w:val="num" w:pos="5040"/>
+        </w:tabs>
+        <w:ind w:left="5040" w:hanging="360"/>
+      </w:pPr>
+      <w:rPr>
+        <w:rFonts w:ascii="Symbol" w:hAnsi="Symbol" w:hint="default"/>
+        <w:sz w:val="20"/>
+      </w:rPr>
+    </w:lvl>
+    <w:lvl w:ilvl="7" w:tentative="1">
+      <w:numFmt w:val="bullet"/>
+      <w:lvlText w:val=""/>
+      <w:lvlJc w:val="left"/>
+      <w:pPr>
+        <w:tabs>
+          <w:tab w:val="num" w:pos="5760"/>
+        </w:tabs>
+        <w:ind w:left="5760" w:hanging="360"/>
+      </w:pPr>
+      <w:rPr>
+        <w:rFonts w:ascii="Symbol" w:hAnsi="Symbol" w:hint="default"/>
+        <w:sz w:val="20"/>
+      </w:rPr>
+    </w:lvl>
+    <w:lvl w:ilvl="8" w:tentative="1">
+      <w:numFmt w:val="bullet"/>
+      <w:lvlText w:val=""/>
+      <w:lvlJc w:val="left"/>
+      <w:pPr>
+        <w:tabs>
+          <w:tab w:val="num" w:pos="6480"/>
+        </w:tabs>
+        <w:ind w:left="6480" w:hanging="360"/>
+      </w:pPr>
+      <w:rPr>
+        <w:rFonts w:ascii="Symbol" w:hAnsi="Symbol" w:hint="default"/>
+        <w:sz w:val="20"/>
+      </w:rPr>
+    </w:lvl>
+  </w:abstractNum>
+  <w:abstractNum w:abstractNumId="25" w15:restartNumberingAfterBreak="0">
     <w:nsid w:val="5C2C5F34"/>
     <w:multiLevelType w:val="hybridMultilevel"/>
     <w:tmpl w:val="47446056"/>
@@ -2839,7 +7165,7 @@
       </w:pPr>
     </w:lvl>
   </w:abstractNum>
-  <w:abstractNum w:abstractNumId="23" w15:restartNumberingAfterBreak="0">
+  <w:abstractNum w:abstractNumId="26" w15:restartNumberingAfterBreak="0">
     <w:nsid w:val="5F6B5287"/>
     <w:multiLevelType w:val="hybridMultilevel"/>
     <w:tmpl w:val="887806EE"/>
@@ -2928,7 +7254,7 @@
       </w:pPr>
     </w:lvl>
   </w:abstractNum>
-  <w:abstractNum w:abstractNumId="24" w15:restartNumberingAfterBreak="0">
+  <w:abstractNum w:abstractNumId="27" w15:restartNumberingAfterBreak="0">
     <w:nsid w:val="5F7E20F5"/>
     <w:multiLevelType w:val="hybridMultilevel"/>
     <w:tmpl w:val="75E8E09C"/>
@@ -3017,7 +7343,7 @@
       </w:pPr>
     </w:lvl>
   </w:abstractNum>
-  <w:abstractNum w:abstractNumId="25" w15:restartNumberingAfterBreak="0">
+  <w:abstractNum w:abstractNumId="28" w15:restartNumberingAfterBreak="0">
     <w:nsid w:val="65901078"/>
     <w:multiLevelType w:val="hybridMultilevel"/>
     <w:tmpl w:val="8146DC74"/>
@@ -3106,7 +7432,7 @@
       </w:pPr>
     </w:lvl>
   </w:abstractNum>
-  <w:abstractNum w:abstractNumId="26" w15:restartNumberingAfterBreak="0">
+  <w:abstractNum w:abstractNumId="29" w15:restartNumberingAfterBreak="0">
     <w:nsid w:val="6F27712F"/>
     <w:multiLevelType w:val="hybridMultilevel"/>
     <w:tmpl w:val="6BBA2C50"/>
@@ -3195,7 +7521,7 @@
       </w:pPr>
     </w:lvl>
   </w:abstractNum>
-  <w:abstractNum w:abstractNumId="27" w15:restartNumberingAfterBreak="0">
+  <w:abstractNum w:abstractNumId="30" w15:restartNumberingAfterBreak="0">
     <w:nsid w:val="73DE4CE4"/>
     <w:multiLevelType w:val="hybridMultilevel"/>
     <w:tmpl w:val="7A0235EC"/>
@@ -3284,7 +7610,7 @@
       </w:pPr>
     </w:lvl>
   </w:abstractNum>
-  <w:abstractNum w:abstractNumId="28" w15:restartNumberingAfterBreak="0">
+  <w:abstractNum w:abstractNumId="31" w15:restartNumberingAfterBreak="0">
     <w:nsid w:val="73F552D0"/>
     <w:multiLevelType w:val="hybridMultilevel"/>
     <w:tmpl w:val="945C38FA"/>
@@ -3373,7 +7699,7 @@
       </w:pPr>
     </w:lvl>
   </w:abstractNum>
-  <w:abstractNum w:abstractNumId="29" w15:restartNumberingAfterBreak="0">
+  <w:abstractNum w:abstractNumId="32" w15:restartNumberingAfterBreak="0">
     <w:nsid w:val="75D36E1D"/>
     <w:multiLevelType w:val="hybridMultilevel"/>
     <w:tmpl w:val="96607506"/>
@@ -3462,7 +7788,7 @@
       </w:pPr>
     </w:lvl>
   </w:abstractNum>
-  <w:abstractNum w:abstractNumId="30" w15:restartNumberingAfterBreak="0">
+  <w:abstractNum w:abstractNumId="33" w15:restartNumberingAfterBreak="0">
     <w:nsid w:val="775B3F4F"/>
     <w:multiLevelType w:val="multilevel"/>
     <w:tmpl w:val="0F162C06"/>
@@ -3611,7 +7937,7 @@
       </w:rPr>
     </w:lvl>
   </w:abstractNum>
-  <w:abstractNum w:abstractNumId="31" w15:restartNumberingAfterBreak="0">
+  <w:abstractNum w:abstractNumId="34" w15:restartNumberingAfterBreak="0">
     <w:nsid w:val="7D5B72CF"/>
     <w:multiLevelType w:val="hybridMultilevel"/>
     <w:tmpl w:val="96607506"/>
@@ -3700,7 +8026,7 @@
       </w:pPr>
     </w:lvl>
   </w:abstractNum>
-  <w:abstractNum w:abstractNumId="32" w15:restartNumberingAfterBreak="0">
+  <w:abstractNum w:abstractNumId="35" w15:restartNumberingAfterBreak="0">
     <w:nsid w:val="7E5D0FFF"/>
     <w:multiLevelType w:val="hybridMultilevel"/>
     <w:tmpl w:val="AE3015FA"/>
@@ -3789,104 +8115,257 @@
       </w:pPr>
     </w:lvl>
   </w:abstractNum>
-  <w:num w:numId="1">
+  <w:abstractNum w:abstractNumId="36" w15:restartNumberingAfterBreak="0">
+    <w:nsid w:val="7FAF3F80"/>
+    <w:multiLevelType w:val="multilevel"/>
+    <w:tmpl w:val="CA362CBA"/>
+    <w:lvl w:ilvl="0">
+      <w:start w:val="1"/>
+      <w:numFmt w:val="bullet"/>
+      <w:lvlText w:val=""/>
+      <w:lvlJc w:val="left"/>
+      <w:pPr>
+        <w:tabs>
+          <w:tab w:val="num" w:pos="720"/>
+        </w:tabs>
+        <w:ind w:left="720" w:hanging="360"/>
+      </w:pPr>
+      <w:rPr>
+        <w:rFonts w:ascii="Symbol" w:hAnsi="Symbol" w:hint="default"/>
+        <w:sz w:val="20"/>
+      </w:rPr>
+    </w:lvl>
+    <w:lvl w:ilvl="1" w:tentative="1">
+      <w:numFmt w:val="bullet"/>
+      <w:lvlText w:val=""/>
+      <w:lvlJc w:val="left"/>
+      <w:pPr>
+        <w:tabs>
+          <w:tab w:val="num" w:pos="1440"/>
+        </w:tabs>
+        <w:ind w:left="1440" w:hanging="360"/>
+      </w:pPr>
+      <w:rPr>
+        <w:rFonts w:ascii="Symbol" w:hAnsi="Symbol" w:hint="default"/>
+        <w:sz w:val="20"/>
+      </w:rPr>
+    </w:lvl>
+    <w:lvl w:ilvl="2" w:tentative="1">
+      <w:numFmt w:val="bullet"/>
+      <w:lvlText w:val=""/>
+      <w:lvlJc w:val="left"/>
+      <w:pPr>
+        <w:tabs>
+          <w:tab w:val="num" w:pos="2160"/>
+        </w:tabs>
+        <w:ind w:left="2160" w:hanging="360"/>
+      </w:pPr>
+      <w:rPr>
+        <w:rFonts w:ascii="Symbol" w:hAnsi="Symbol" w:hint="default"/>
+        <w:sz w:val="20"/>
+      </w:rPr>
+    </w:lvl>
+    <w:lvl w:ilvl="3" w:tentative="1">
+      <w:numFmt w:val="bullet"/>
+      <w:lvlText w:val=""/>
+      <w:lvlJc w:val="left"/>
+      <w:pPr>
+        <w:tabs>
+          <w:tab w:val="num" w:pos="2880"/>
+        </w:tabs>
+        <w:ind w:left="2880" w:hanging="360"/>
+      </w:pPr>
+      <w:rPr>
+        <w:rFonts w:ascii="Symbol" w:hAnsi="Symbol" w:hint="default"/>
+        <w:sz w:val="20"/>
+      </w:rPr>
+    </w:lvl>
+    <w:lvl w:ilvl="4" w:tentative="1">
+      <w:numFmt w:val="bullet"/>
+      <w:lvlText w:val=""/>
+      <w:lvlJc w:val="left"/>
+      <w:pPr>
+        <w:tabs>
+          <w:tab w:val="num" w:pos="3600"/>
+        </w:tabs>
+        <w:ind w:left="3600" w:hanging="360"/>
+      </w:pPr>
+      <w:rPr>
+        <w:rFonts w:ascii="Symbol" w:hAnsi="Symbol" w:hint="default"/>
+        <w:sz w:val="20"/>
+      </w:rPr>
+    </w:lvl>
+    <w:lvl w:ilvl="5" w:tentative="1">
+      <w:numFmt w:val="bullet"/>
+      <w:lvlText w:val=""/>
+      <w:lvlJc w:val="left"/>
+      <w:pPr>
+        <w:tabs>
+          <w:tab w:val="num" w:pos="4320"/>
+        </w:tabs>
+        <w:ind w:left="4320" w:hanging="360"/>
+      </w:pPr>
+      <w:rPr>
+        <w:rFonts w:ascii="Symbol" w:hAnsi="Symbol" w:hint="default"/>
+        <w:sz w:val="20"/>
+      </w:rPr>
+    </w:lvl>
+    <w:lvl w:ilvl="6" w:tentative="1">
+      <w:numFmt w:val="bullet"/>
+      <w:lvlText w:val=""/>
+      <w:lvlJc w:val="left"/>
+      <w:pPr>
+        <w:tabs>
+          <w:tab w:val="num" w:pos="5040"/>
+        </w:tabs>
+        <w:ind w:left="5040" w:hanging="360"/>
+      </w:pPr>
+      <w:rPr>
+        <w:rFonts w:ascii="Symbol" w:hAnsi="Symbol" w:hint="default"/>
+        <w:sz w:val="20"/>
+      </w:rPr>
+    </w:lvl>
+    <w:lvl w:ilvl="7" w:tentative="1">
+      <w:numFmt w:val="bullet"/>
+      <w:lvlText w:val=""/>
+      <w:lvlJc w:val="left"/>
+      <w:pPr>
+        <w:tabs>
+          <w:tab w:val="num" w:pos="5760"/>
+        </w:tabs>
+        <w:ind w:left="5760" w:hanging="360"/>
+      </w:pPr>
+      <w:rPr>
+        <w:rFonts w:ascii="Symbol" w:hAnsi="Symbol" w:hint="default"/>
+        <w:sz w:val="20"/>
+      </w:rPr>
+    </w:lvl>
+    <w:lvl w:ilvl="8" w:tentative="1">
+      <w:numFmt w:val="bullet"/>
+      <w:lvlText w:val=""/>
+      <w:lvlJc w:val="left"/>
+      <w:pPr>
+        <w:tabs>
+          <w:tab w:val="num" w:pos="6480"/>
+        </w:tabs>
+        <w:ind w:left="6480" w:hanging="360"/>
+      </w:pPr>
+      <w:rPr>
+        <w:rFonts w:ascii="Symbol" w:hAnsi="Symbol" w:hint="default"/>
+        <w:sz w:val="20"/>
+      </w:rPr>
+    </w:lvl>
+  </w:abstractNum>
+  <w:num w:numId="1" w16cid:durableId="1144590812">
     <w:abstractNumId w:val="1"/>
   </w:num>
-  <w:num w:numId="2">
+  <w:num w:numId="2" w16cid:durableId="1547713342">
+    <w:abstractNumId w:val="27"/>
+  </w:num>
+  <w:num w:numId="3" w16cid:durableId="87585543">
+    <w:abstractNumId w:val="4"/>
+  </w:num>
+  <w:num w:numId="4" w16cid:durableId="1552838813">
+    <w:abstractNumId w:val="3"/>
+  </w:num>
+  <w:num w:numId="5" w16cid:durableId="1373462173">
+    <w:abstractNumId w:val="6"/>
+  </w:num>
+  <w:num w:numId="6" w16cid:durableId="684092911">
+    <w:abstractNumId w:val="26"/>
+  </w:num>
+  <w:num w:numId="7" w16cid:durableId="2108765326">
+    <w:abstractNumId w:val="33"/>
+  </w:num>
+  <w:num w:numId="8" w16cid:durableId="1096443261">
+    <w:abstractNumId w:val="32"/>
+  </w:num>
+  <w:num w:numId="9" w16cid:durableId="1733691668">
+    <w:abstractNumId w:val="16"/>
+  </w:num>
+  <w:num w:numId="10" w16cid:durableId="57680330">
+    <w:abstractNumId w:val="28"/>
+  </w:num>
+  <w:num w:numId="11" w16cid:durableId="634943570">
+    <w:abstractNumId w:val="15"/>
+  </w:num>
+  <w:num w:numId="12" w16cid:durableId="902060113">
+    <w:abstractNumId w:val="2"/>
+  </w:num>
+  <w:num w:numId="13" w16cid:durableId="701321845">
+    <w:abstractNumId w:val="35"/>
+  </w:num>
+  <w:num w:numId="14" w16cid:durableId="1788042039">
+    <w:abstractNumId w:val="30"/>
+  </w:num>
+  <w:num w:numId="15" w16cid:durableId="1959674515">
+    <w:abstractNumId w:val="22"/>
+  </w:num>
+  <w:num w:numId="16" w16cid:durableId="1621720299">
+    <w:abstractNumId w:val="31"/>
+  </w:num>
+  <w:num w:numId="17" w16cid:durableId="860824929">
+    <w:abstractNumId w:val="20"/>
+  </w:num>
+  <w:num w:numId="18" w16cid:durableId="1637371961">
+    <w:abstractNumId w:val="13"/>
+  </w:num>
+  <w:num w:numId="19" w16cid:durableId="1661737739">
+    <w:abstractNumId w:val="19"/>
+  </w:num>
+  <w:num w:numId="20" w16cid:durableId="640111147">
+    <w:abstractNumId w:val="12"/>
+  </w:num>
+  <w:num w:numId="21" w16cid:durableId="1078212396">
+    <w:abstractNumId w:val="11"/>
+  </w:num>
+  <w:num w:numId="22" w16cid:durableId="768083038">
+    <w:abstractNumId w:val="0"/>
+  </w:num>
+  <w:num w:numId="23" w16cid:durableId="239870971">
+    <w:abstractNumId w:val="21"/>
+  </w:num>
+  <w:num w:numId="24" w16cid:durableId="2012903821">
+    <w:abstractNumId w:val="9"/>
+  </w:num>
+  <w:num w:numId="25" w16cid:durableId="2048529851">
+    <w:abstractNumId w:val="23"/>
+  </w:num>
+  <w:num w:numId="26" w16cid:durableId="749500154">
+    <w:abstractNumId w:val="29"/>
+  </w:num>
+  <w:num w:numId="27" w16cid:durableId="1921060239">
+    <w:abstractNumId w:val="17"/>
+  </w:num>
+  <w:num w:numId="28" w16cid:durableId="1598440016">
+    <w:abstractNumId w:val="8"/>
+  </w:num>
+  <w:num w:numId="29" w16cid:durableId="493842754">
+    <w:abstractNumId w:val="14"/>
+  </w:num>
+  <w:num w:numId="30" w16cid:durableId="515971550">
+    <w:abstractNumId w:val="18"/>
+  </w:num>
+  <w:num w:numId="31" w16cid:durableId="728455478">
+    <w:abstractNumId w:val="7"/>
+  </w:num>
+  <w:num w:numId="32" w16cid:durableId="116948083">
+    <w:abstractNumId w:val="25"/>
+  </w:num>
+  <w:num w:numId="33" w16cid:durableId="1739784874">
+    <w:abstractNumId w:val="34"/>
+  </w:num>
+  <w:num w:numId="34" w16cid:durableId="1660428911">
+    <w:abstractNumId w:val="10"/>
+  </w:num>
+  <w:num w:numId="35" w16cid:durableId="2023434149">
+    <w:abstractNumId w:val="5"/>
+  </w:num>
+  <w:num w:numId="36" w16cid:durableId="851650688">
     <w:abstractNumId w:val="24"/>
   </w:num>
-  <w:num w:numId="3">
-    <w:abstractNumId w:val="4"/>
-  </w:num>
-  <w:num w:numId="4">
-    <w:abstractNumId w:val="3"/>
-  </w:num>
-  <w:num w:numId="5">
-    <w:abstractNumId w:val="5"/>
-  </w:num>
-  <w:num w:numId="6">
-    <w:abstractNumId w:val="23"/>
-  </w:num>
-  <w:num w:numId="7">
-    <w:abstractNumId w:val="30"/>
-  </w:num>
-  <w:num w:numId="8">
-    <w:abstractNumId w:val="29"/>
-  </w:num>
-  <w:num w:numId="9">
-    <w:abstractNumId w:val="14"/>
-  </w:num>
-  <w:num w:numId="10">
-    <w:abstractNumId w:val="25"/>
-  </w:num>
-  <w:num w:numId="11">
-    <w:abstractNumId w:val="13"/>
-  </w:num>
-  <w:num w:numId="12">
-    <w:abstractNumId w:val="2"/>
-  </w:num>
-  <w:num w:numId="13">
-    <w:abstractNumId w:val="32"/>
-  </w:num>
-  <w:num w:numId="14">
-    <w:abstractNumId w:val="27"/>
-  </w:num>
-  <w:num w:numId="15">
-    <w:abstractNumId w:val="20"/>
-  </w:num>
-  <w:num w:numId="16">
-    <w:abstractNumId w:val="28"/>
-  </w:num>
-  <w:num w:numId="17">
-    <w:abstractNumId w:val="18"/>
-  </w:num>
-  <w:num w:numId="18">
-    <w:abstractNumId w:val="11"/>
-  </w:num>
-  <w:num w:numId="19">
-    <w:abstractNumId w:val="17"/>
-  </w:num>
-  <w:num w:numId="20">
-    <w:abstractNumId w:val="10"/>
-  </w:num>
-  <w:num w:numId="21">
-    <w:abstractNumId w:val="9"/>
-  </w:num>
-  <w:num w:numId="22">
-    <w:abstractNumId w:val="0"/>
-  </w:num>
-  <w:num w:numId="23">
-    <w:abstractNumId w:val="19"/>
-  </w:num>
-  <w:num w:numId="24">
-    <w:abstractNumId w:val="8"/>
-  </w:num>
-  <w:num w:numId="25">
-    <w:abstractNumId w:val="21"/>
-  </w:num>
-  <w:num w:numId="26">
-    <w:abstractNumId w:val="26"/>
-  </w:num>
-  <w:num w:numId="27">
-    <w:abstractNumId w:val="15"/>
-  </w:num>
-  <w:num w:numId="28">
-    <w:abstractNumId w:val="7"/>
-  </w:num>
-  <w:num w:numId="29">
-    <w:abstractNumId w:val="12"/>
-  </w:num>
-  <w:num w:numId="30">
-    <w:abstractNumId w:val="16"/>
-  </w:num>
-  <w:num w:numId="31">
-    <w:abstractNumId w:val="6"/>
-  </w:num>
-  <w:num w:numId="32">
-    <w:abstractNumId w:val="22"/>
-  </w:num>
-  <w:num w:numId="33">
-    <w:abstractNumId w:val="31"/>
+  <w:num w:numId="37" w16cid:durableId="770122849">
+    <w:abstractNumId w:val="36"/>
   </w:num>
 </w:numbering>
 </file>
@@ -4010,6 +8489,7 @@
     <w:lsdException w:name="HTML Sample" w:semiHidden="1" w:unhideWhenUsed="1"/>
     <w:lsdException w:name="HTML Typewriter" w:semiHidden="1" w:unhideWhenUsed="1"/>
     <w:lsdException w:name="HTML Variable" w:semiHidden="1" w:unhideWhenUsed="1"/>
+    <w:lsdException w:name="Normal Table" w:semiHidden="1" w:unhideWhenUsed="1"/>
     <w:lsdException w:name="annotation subject" w:semiHidden="1" w:unhideWhenUsed="1"/>
     <w:lsdException w:name="No List" w:semiHidden="1" w:unhideWhenUsed="1"/>
     <w:lsdException w:name="Outline List 1" w:semiHidden="1" w:unhideWhenUsed="1"/>
@@ -4056,8 +8536,10 @@
     <w:lsdException w:name="Table Subtle 2" w:semiHidden="1" w:unhideWhenUsed="1"/>
     <w:lsdException w:name="Table Web 1" w:semiHidden="1" w:unhideWhenUsed="1"/>
     <w:lsdException w:name="Table Web 2" w:semiHidden="1" w:unhideWhenUsed="1"/>
+    <w:lsdException w:name="Table Web 3" w:semiHidden="1" w:unhideWhenUsed="1"/>
     <w:lsdException w:name="Balloon Text" w:semiHidden="1" w:unhideWhenUsed="1"/>
     <w:lsdException w:name="Table Grid" w:uiPriority="39"/>
+    <w:lsdException w:name="Table Theme" w:semiHidden="1" w:unhideWhenUsed="1"/>
     <w:lsdException w:name="Placeholder Text" w:semiHidden="1"/>
     <w:lsdException w:name="No Spacing" w:uiPriority="1" w:qFormat="1"/>
     <w:lsdException w:name="Light Shading" w:uiPriority="60"/>
@@ -4448,6 +8930,71 @@
     <w:unhideWhenUsed/>
     <w:rsid w:val="00FE528D"/>
   </w:style>
+  <w:style w:type="character" w:styleId="Strong">
+    <w:name w:val="Strong"/>
+    <w:basedOn w:val="DefaultParagraphFont"/>
+    <w:uiPriority w:val="22"/>
+    <w:qFormat/>
+    <w:rsid w:val="001E3236"/>
+    <w:rPr>
+      <w:b/>
+      <w:bCs/>
+    </w:rPr>
+  </w:style>
+  <w:style w:type="character" w:customStyle="1" w:styleId="apple-converted-space">
+    <w:name w:val="apple-converted-space"/>
+    <w:basedOn w:val="DefaultParagraphFont"/>
+    <w:rsid w:val="001E3236"/>
+  </w:style>
+  <w:style w:type="paragraph" w:styleId="HTMLPreformatted">
+    <w:name w:val="HTML Preformatted"/>
+    <w:basedOn w:val="Normal"/>
+    <w:link w:val="HTMLPreformattedChar"/>
+    <w:uiPriority w:val="99"/>
+    <w:semiHidden/>
+    <w:unhideWhenUsed/>
+    <w:rsid w:val="00451C47"/>
+    <w:pPr>
+      <w:tabs>
+        <w:tab w:val="left" w:pos="916"/>
+        <w:tab w:val="left" w:pos="1832"/>
+        <w:tab w:val="left" w:pos="2748"/>
+        <w:tab w:val="left" w:pos="3664"/>
+        <w:tab w:val="left" w:pos="4580"/>
+        <w:tab w:val="left" w:pos="5496"/>
+        <w:tab w:val="left" w:pos="6412"/>
+        <w:tab w:val="left" w:pos="7328"/>
+        <w:tab w:val="left" w:pos="8244"/>
+        <w:tab w:val="left" w:pos="9160"/>
+        <w:tab w:val="left" w:pos="10076"/>
+        <w:tab w:val="left" w:pos="10992"/>
+        <w:tab w:val="left" w:pos="11908"/>
+        <w:tab w:val="left" w:pos="12824"/>
+        <w:tab w:val="left" w:pos="13740"/>
+        <w:tab w:val="left" w:pos="14656"/>
+      </w:tabs>
+    </w:pPr>
+    <w:rPr>
+      <w:rFonts w:ascii="Courier New" w:eastAsia="Times New Roman" w:hAnsi="Courier New" w:cs="Courier New"/>
+      <w:sz w:val="20"/>
+      <w:szCs w:val="20"/>
+      <w:lang w:eastAsia="ja-JP" w:bidi="ar-SA"/>
+    </w:rPr>
+  </w:style>
+  <w:style w:type="character" w:customStyle="1" w:styleId="HTMLPreformattedChar">
+    <w:name w:val="HTML Preformatted Char"/>
+    <w:basedOn w:val="DefaultParagraphFont"/>
+    <w:link w:val="HTMLPreformatted"/>
+    <w:uiPriority w:val="99"/>
+    <w:semiHidden/>
+    <w:rsid w:val="00451C47"/>
+    <w:rPr>
+      <w:rFonts w:ascii="Courier New" w:eastAsia="Times New Roman" w:hAnsi="Courier New" w:cs="Courier New"/>
+      <w:sz w:val="20"/>
+      <w:szCs w:val="20"/>
+      <w:lang w:eastAsia="ja-JP" w:bidi="ar-SA"/>
+    </w:rPr>
+  </w:style>
 </w:styles>
 </file>
 
